--- a/Техническое_задание.docx
+++ b/Техническое_задание.docx
@@ -108,6 +108,8 @@
         </w:rPr>
         <w:t>2. Команда</w:t>
       </w:r>
+      <w:bookmarkStart w:id="0" w:name="_GoBack"/>
+      <w:bookmarkEnd w:id="0"/>
     </w:p>
     <w:p>
       <w:pPr>
@@ -161,13 +163,33 @@
           <w:szCs w:val="28"/>
           <w:shd w:val="clear" w:color="auto" w:fill="FFFFFF"/>
         </w:rPr>
-        <w:t>разработчик, лидер, тестер.</w:t>
-      </w:r>
-    </w:p>
-    <w:p>
-      <w:pPr>
-        <w:spacing w:after="0" w:line="360" w:lineRule="auto"/>
-        <w:ind w:firstLine="709"/>
+        <w:t>разработчик</w:t>
+      </w:r>
+      <w:r>
+        <w:rPr>
+          <w:rFonts w:ascii="Times New Roman" w:hAnsi="Times New Roman" w:cs="Times New Roman"/>
+          <w:color w:val="111111"/>
+          <w:sz w:val="28"/>
+          <w:szCs w:val="28"/>
+          <w:shd w:val="clear" w:color="auto" w:fill="FFFFFF"/>
+        </w:rPr>
+        <w:t xml:space="preserve"> сервера, лидер</w:t>
+      </w:r>
+      <w:r>
+        <w:rPr>
+          <w:rFonts w:ascii="Times New Roman" w:hAnsi="Times New Roman" w:cs="Times New Roman"/>
+          <w:color w:val="111111"/>
+          <w:sz w:val="28"/>
+          <w:szCs w:val="28"/>
+          <w:shd w:val="clear" w:color="auto" w:fill="FFFFFF"/>
+        </w:rPr>
+        <w:t>.</w:t>
+      </w:r>
+    </w:p>
+    <w:p>
+      <w:pPr>
+        <w:spacing w:after="0" w:line="360" w:lineRule="auto"/>
+        <w:ind w:left="708" w:firstLine="1"/>
         <w:jc w:val="both"/>
         <w:rPr>
           <w:rFonts w:ascii="Times New Roman" w:hAnsi="Times New Roman" w:cs="Times New Roman"/>
@@ -196,7 +218,126 @@
           <w:shd w:val="clear" w:color="auto" w:fill="FFFFFF"/>
           <w:lang w:val="en-US"/>
         </w:rPr>
-        <w:t xml:space="preserve">Backend </w:t>
+        <w:t>Backend</w:t>
+      </w:r>
+      <w:r>
+        <w:rPr>
+          <w:rFonts w:ascii="Times New Roman" w:hAnsi="Times New Roman" w:cs="Times New Roman"/>
+          <w:color w:val="111111"/>
+          <w:sz w:val="28"/>
+          <w:szCs w:val="28"/>
+          <w:shd w:val="clear" w:color="auto" w:fill="FFFFFF"/>
+        </w:rPr>
+        <w:t xml:space="preserve"> </w:t>
+      </w:r>
+      <w:r>
+        <w:rPr>
+          <w:rFonts w:ascii="Times New Roman" w:hAnsi="Times New Roman" w:cs="Times New Roman"/>
+          <w:color w:val="111111"/>
+          <w:sz w:val="28"/>
+          <w:szCs w:val="28"/>
+          <w:shd w:val="clear" w:color="auto" w:fill="FFFFFF"/>
+        </w:rPr>
+        <w:t>разработчик</w:t>
+      </w:r>
+      <w:r>
+        <w:rPr>
+          <w:rFonts w:ascii="Times New Roman" w:hAnsi="Times New Roman" w:cs="Times New Roman"/>
+          <w:color w:val="111111"/>
+          <w:sz w:val="28"/>
+          <w:szCs w:val="28"/>
+          <w:shd w:val="clear" w:color="auto" w:fill="FFFFFF"/>
+        </w:rPr>
+        <w:t xml:space="preserve"> </w:t>
+      </w:r>
+      <w:r>
+        <w:rPr>
+          <w:rFonts w:ascii="Times New Roman" w:hAnsi="Times New Roman" w:cs="Times New Roman"/>
+          <w:color w:val="111111"/>
+          <w:sz w:val="28"/>
+          <w:szCs w:val="28"/>
+          <w:shd w:val="clear" w:color="auto" w:fill="FFFFFF"/>
+        </w:rPr>
+        <w:t xml:space="preserve">базы данных и запросов, </w:t>
+      </w:r>
+      <w:proofErr w:type="spellStart"/>
+      <w:r>
+        <w:rPr>
+          <w:rFonts w:ascii="Times New Roman" w:hAnsi="Times New Roman" w:cs="Times New Roman"/>
+          <w:color w:val="111111"/>
+          <w:sz w:val="28"/>
+          <w:szCs w:val="28"/>
+          <w:shd w:val="clear" w:color="auto" w:fill="FFFFFF"/>
+        </w:rPr>
+        <w:t>тестировщик</w:t>
+      </w:r>
+      <w:proofErr w:type="spellEnd"/>
+      <w:r>
+        <w:rPr>
+          <w:rFonts w:ascii="Times New Roman" w:hAnsi="Times New Roman" w:cs="Times New Roman"/>
+          <w:color w:val="111111"/>
+          <w:sz w:val="28"/>
+          <w:szCs w:val="28"/>
+          <w:shd w:val="clear" w:color="auto" w:fill="FFFFFF"/>
+        </w:rPr>
+        <w:t>.</w:t>
+      </w:r>
+    </w:p>
+    <w:p>
+      <w:pPr>
+        <w:spacing w:after="0" w:line="360" w:lineRule="auto"/>
+        <w:ind w:firstLine="709"/>
+        <w:jc w:val="both"/>
+        <w:rPr>
+          <w:rFonts w:ascii="Times New Roman" w:hAnsi="Times New Roman" w:cs="Times New Roman"/>
+          <w:color w:val="111111"/>
+          <w:sz w:val="28"/>
+          <w:szCs w:val="28"/>
+          <w:shd w:val="clear" w:color="auto" w:fill="FFFFFF"/>
+        </w:rPr>
+      </w:pPr>
+      <w:proofErr w:type="spellStart"/>
+      <w:r>
+        <w:rPr>
+          <w:rFonts w:ascii="Times New Roman" w:hAnsi="Times New Roman" w:cs="Times New Roman"/>
+          <w:color w:val="111111"/>
+          <w:sz w:val="28"/>
+          <w:szCs w:val="28"/>
+          <w:shd w:val="clear" w:color="auto" w:fill="FFFFFF"/>
+        </w:rPr>
+        <w:t>Погонялов</w:t>
+      </w:r>
+      <w:proofErr w:type="spellEnd"/>
+      <w:r>
+        <w:rPr>
+          <w:rFonts w:ascii="Times New Roman" w:hAnsi="Times New Roman" w:cs="Times New Roman"/>
+          <w:color w:val="111111"/>
+          <w:sz w:val="28"/>
+          <w:szCs w:val="28"/>
+          <w:shd w:val="clear" w:color="auto" w:fill="FFFFFF"/>
+        </w:rPr>
+        <w:t xml:space="preserve"> Даниил – </w:t>
+      </w:r>
+      <w:r>
+        <w:rPr>
+          <w:rFonts w:ascii="Times New Roman" w:hAnsi="Times New Roman" w:cs="Times New Roman"/>
+          <w:color w:val="111111"/>
+          <w:sz w:val="28"/>
+          <w:szCs w:val="28"/>
+          <w:shd w:val="clear" w:color="auto" w:fill="FFFFFF"/>
+          <w:lang w:val="en-US"/>
+        </w:rPr>
+        <w:t>Frontend</w:t>
+      </w:r>
+      <w:r>
+        <w:rPr>
+          <w:rFonts w:ascii="Times New Roman" w:hAnsi="Times New Roman" w:cs="Times New Roman"/>
+          <w:color w:val="111111"/>
+          <w:sz w:val="28"/>
+          <w:szCs w:val="28"/>
+          <w:shd w:val="clear" w:color="auto" w:fill="FFFFFF"/>
+        </w:rPr>
+        <w:t xml:space="preserve"> </w:t>
       </w:r>
       <w:r>
         <w:rPr>
@@ -231,7 +372,7 @@
           <w:szCs w:val="28"/>
           <w:shd w:val="clear" w:color="auto" w:fill="FFFFFF"/>
         </w:rPr>
-        <w:t>Погонялов</w:t>
+        <w:t>Новрузова</w:t>
       </w:r>
       <w:proofErr w:type="spellEnd"/>
       <w:r>
@@ -242,7 +383,7 @@
           <w:szCs w:val="28"/>
           <w:shd w:val="clear" w:color="auto" w:fill="FFFFFF"/>
         </w:rPr>
-        <w:t xml:space="preserve"> Даниил – </w:t>
+        <w:t xml:space="preserve"> Дарья – </w:t>
       </w:r>
       <w:r>
         <w:rPr>
@@ -298,7 +439,7 @@
           <w:szCs w:val="28"/>
           <w:shd w:val="clear" w:color="auto" w:fill="FFFFFF"/>
         </w:rPr>
-        <w:t>Новрузова</w:t>
+        <w:t>Пушенко</w:t>
       </w:r>
       <w:proofErr w:type="spellEnd"/>
       <w:r>
@@ -309,7 +450,7 @@
           <w:szCs w:val="28"/>
           <w:shd w:val="clear" w:color="auto" w:fill="FFFFFF"/>
         </w:rPr>
-        <w:t xml:space="preserve"> Дарья – </w:t>
+        <w:t xml:space="preserve"> Артём – </w:t>
       </w:r>
       <w:r>
         <w:rPr>
@@ -356,38 +497,283 @@
           <w:shd w:val="clear" w:color="auto" w:fill="FFFFFF"/>
         </w:rPr>
       </w:pPr>
-      <w:proofErr w:type="spellStart"/>
-      <w:r>
-        <w:rPr>
-          <w:rFonts w:ascii="Times New Roman" w:hAnsi="Times New Roman" w:cs="Times New Roman"/>
-          <w:color w:val="111111"/>
-          <w:sz w:val="28"/>
-          <w:szCs w:val="28"/>
-          <w:shd w:val="clear" w:color="auto" w:fill="FFFFFF"/>
-        </w:rPr>
-        <w:t>Пушенко</w:t>
-      </w:r>
-      <w:proofErr w:type="spellEnd"/>
-      <w:r>
-        <w:rPr>
-          <w:rFonts w:ascii="Times New Roman" w:hAnsi="Times New Roman" w:cs="Times New Roman"/>
-          <w:color w:val="111111"/>
-          <w:sz w:val="28"/>
-          <w:szCs w:val="28"/>
-          <w:shd w:val="clear" w:color="auto" w:fill="FFFFFF"/>
-        </w:rPr>
-        <w:t xml:space="preserve"> Артём – </w:t>
-      </w:r>
-      <w:r>
-        <w:rPr>
-          <w:rFonts w:ascii="Times New Roman" w:hAnsi="Times New Roman" w:cs="Times New Roman"/>
-          <w:color w:val="111111"/>
-          <w:sz w:val="28"/>
-          <w:szCs w:val="28"/>
-          <w:shd w:val="clear" w:color="auto" w:fill="FFFFFF"/>
-          <w:lang w:val="en-US"/>
-        </w:rPr>
-        <w:t>Frontend</w:t>
+      <w:r>
+        <w:rPr>
+          <w:rFonts w:ascii="Times New Roman" w:hAnsi="Times New Roman" w:cs="Times New Roman"/>
+          <w:color w:val="111111"/>
+          <w:sz w:val="28"/>
+          <w:szCs w:val="28"/>
+          <w:shd w:val="clear" w:color="auto" w:fill="FFFFFF"/>
+        </w:rPr>
+        <w:t>3</w:t>
+      </w:r>
+      <w:r>
+        <w:rPr>
+          <w:rFonts w:ascii="Times New Roman" w:hAnsi="Times New Roman" w:cs="Times New Roman"/>
+          <w:color w:val="111111"/>
+          <w:sz w:val="28"/>
+          <w:szCs w:val="28"/>
+          <w:shd w:val="clear" w:color="auto" w:fill="FFFFFF"/>
+        </w:rPr>
+        <w:t xml:space="preserve">. </w:t>
+      </w:r>
+      <w:r>
+        <w:rPr>
+          <w:rFonts w:ascii="Times New Roman" w:hAnsi="Times New Roman" w:cs="Times New Roman"/>
+          <w:color w:val="111111"/>
+          <w:sz w:val="28"/>
+          <w:szCs w:val="28"/>
+          <w:shd w:val="clear" w:color="auto" w:fill="FFFFFF"/>
+        </w:rPr>
+        <w:t>Назначение проекта</w:t>
+      </w:r>
+    </w:p>
+    <w:p>
+      <w:pPr>
+        <w:spacing w:after="0" w:line="360" w:lineRule="auto"/>
+        <w:ind w:firstLine="709"/>
+        <w:jc w:val="both"/>
+        <w:rPr>
+          <w:rFonts w:ascii="Times New Roman" w:hAnsi="Times New Roman" w:cs="Times New Roman"/>
+          <w:color w:val="111111"/>
+          <w:sz w:val="28"/>
+          <w:szCs w:val="28"/>
+          <w:shd w:val="clear" w:color="auto" w:fill="FFFFFF"/>
+        </w:rPr>
+      </w:pPr>
+      <w:r>
+        <w:rPr>
+          <w:rFonts w:ascii="Times New Roman" w:hAnsi="Times New Roman" w:cs="Times New Roman"/>
+          <w:color w:val="111111"/>
+          <w:sz w:val="28"/>
+          <w:szCs w:val="28"/>
+          <w:shd w:val="clear" w:color="auto" w:fill="FFFFFF"/>
+        </w:rPr>
+        <w:t xml:space="preserve">Проект предназначен для того, </w:t>
+      </w:r>
+      <w:r>
+        <w:rPr>
+          <w:rFonts w:ascii="Times New Roman" w:hAnsi="Times New Roman" w:cs="Times New Roman"/>
+          <w:color w:val="111111"/>
+          <w:sz w:val="28"/>
+          <w:szCs w:val="28"/>
+          <w:shd w:val="clear" w:color="auto" w:fill="FFFFFF"/>
+        </w:rPr>
+        <w:t>чтобы художникам</w:t>
+      </w:r>
+      <w:r>
+        <w:rPr>
+          <w:rFonts w:ascii="Times New Roman" w:hAnsi="Times New Roman" w:cs="Times New Roman"/>
+          <w:color w:val="111111"/>
+          <w:sz w:val="28"/>
+          <w:szCs w:val="28"/>
+          <w:shd w:val="clear" w:color="auto" w:fill="FFFFFF"/>
+        </w:rPr>
+        <w:t xml:space="preserve"> (не живых картин, а интернет-изображений, иллюстраций)</w:t>
+      </w:r>
+      <w:r>
+        <w:rPr>
+          <w:rFonts w:ascii="Times New Roman" w:hAnsi="Times New Roman" w:cs="Times New Roman"/>
+          <w:color w:val="111111"/>
+          <w:sz w:val="28"/>
+          <w:szCs w:val="28"/>
+          <w:shd w:val="clear" w:color="auto" w:fill="FFFFFF"/>
+        </w:rPr>
+        <w:t xml:space="preserve"> было проще находить себе заказчиков, а самим заказчикам было легче найти художника, чтобы он </w:t>
+      </w:r>
+      <w:r>
+        <w:rPr>
+          <w:rFonts w:ascii="Times New Roman" w:hAnsi="Times New Roman" w:cs="Times New Roman"/>
+          <w:color w:val="111111"/>
+          <w:sz w:val="28"/>
+          <w:szCs w:val="28"/>
+          <w:shd w:val="clear" w:color="auto" w:fill="FFFFFF"/>
+        </w:rPr>
+        <w:t>нарисовал им картину</w:t>
+      </w:r>
+      <w:r>
+        <w:rPr>
+          <w:rFonts w:ascii="Times New Roman" w:hAnsi="Times New Roman" w:cs="Times New Roman"/>
+          <w:color w:val="111111"/>
+          <w:sz w:val="28"/>
+          <w:szCs w:val="28"/>
+          <w:shd w:val="clear" w:color="auto" w:fill="FFFFFF"/>
+        </w:rPr>
+        <w:t>.</w:t>
+      </w:r>
+    </w:p>
+    <w:p>
+      <w:pPr>
+        <w:spacing w:after="0" w:line="360" w:lineRule="auto"/>
+        <w:ind w:firstLine="709"/>
+        <w:jc w:val="both"/>
+        <w:rPr>
+          <w:rFonts w:ascii="Times New Roman" w:hAnsi="Times New Roman" w:cs="Times New Roman"/>
+          <w:color w:val="111111"/>
+          <w:sz w:val="28"/>
+          <w:szCs w:val="28"/>
+          <w:shd w:val="clear" w:color="auto" w:fill="FFFFFF"/>
+        </w:rPr>
+      </w:pPr>
+      <w:r>
+        <w:rPr>
+          <w:rFonts w:ascii="Times New Roman" w:hAnsi="Times New Roman" w:cs="Times New Roman"/>
+          <w:color w:val="111111"/>
+          <w:sz w:val="28"/>
+          <w:szCs w:val="28"/>
+          <w:shd w:val="clear" w:color="auto" w:fill="FFFFFF"/>
+        </w:rPr>
+        <w:t>4. Концепция</w:t>
+      </w:r>
+    </w:p>
+    <w:p>
+      <w:pPr>
+        <w:spacing w:after="0" w:line="360" w:lineRule="auto"/>
+        <w:ind w:firstLine="709"/>
+        <w:jc w:val="both"/>
+        <w:rPr>
+          <w:rFonts w:ascii="Times New Roman" w:hAnsi="Times New Roman" w:cs="Times New Roman"/>
+          <w:color w:val="111111"/>
+          <w:sz w:val="28"/>
+          <w:szCs w:val="28"/>
+          <w:shd w:val="clear" w:color="auto" w:fill="FFFFFF"/>
+        </w:rPr>
+      </w:pPr>
+      <w:r>
+        <w:rPr>
+          <w:rFonts w:ascii="Times New Roman" w:hAnsi="Times New Roman" w:cs="Times New Roman"/>
+          <w:color w:val="111111"/>
+          <w:sz w:val="28"/>
+          <w:szCs w:val="28"/>
+          <w:shd w:val="clear" w:color="auto" w:fill="FFFFFF"/>
+        </w:rPr>
+        <w:t xml:space="preserve">Суть проекта: </w:t>
+      </w:r>
+    </w:p>
+    <w:p>
+      <w:pPr>
+        <w:spacing w:after="0" w:line="360" w:lineRule="auto"/>
+        <w:ind w:firstLine="709"/>
+        <w:jc w:val="both"/>
+        <w:rPr>
+          <w:rFonts w:ascii="Times New Roman" w:hAnsi="Times New Roman" w:cs="Times New Roman"/>
+          <w:color w:val="111111"/>
+          <w:sz w:val="28"/>
+          <w:szCs w:val="28"/>
+          <w:shd w:val="clear" w:color="auto" w:fill="FFFFFF"/>
+        </w:rPr>
+      </w:pPr>
+      <w:r>
+        <w:rPr>
+          <w:rFonts w:ascii="Times New Roman" w:hAnsi="Times New Roman" w:cs="Times New Roman"/>
+          <w:color w:val="111111"/>
+          <w:sz w:val="28"/>
+          <w:szCs w:val="28"/>
+          <w:shd w:val="clear" w:color="auto" w:fill="FFFFFF"/>
+        </w:rPr>
+        <w:t xml:space="preserve">Сайт, где пользователь может искать </w:t>
+      </w:r>
+      <w:r>
+        <w:rPr>
+          <w:rFonts w:ascii="Times New Roman" w:hAnsi="Times New Roman" w:cs="Times New Roman"/>
+          <w:color w:val="111111"/>
+          <w:sz w:val="28"/>
+          <w:szCs w:val="28"/>
+          <w:shd w:val="clear" w:color="auto" w:fill="FFFFFF"/>
+        </w:rPr>
+        <w:t>иллюстрации</w:t>
+      </w:r>
+      <w:r>
+        <w:rPr>
+          <w:rFonts w:ascii="Times New Roman" w:hAnsi="Times New Roman" w:cs="Times New Roman"/>
+          <w:color w:val="111111"/>
+          <w:sz w:val="28"/>
+          <w:szCs w:val="28"/>
+          <w:shd w:val="clear" w:color="auto" w:fill="FFFFFF"/>
+        </w:rPr>
+        <w:t xml:space="preserve"> или художников по тегам, а художники могут размещать свои портфолио, создавать профили и выбирать над чем они работают (по каким тегам чтобы их находили).</w:t>
+      </w:r>
+    </w:p>
+    <w:p>
+      <w:pPr>
+        <w:spacing w:after="0" w:line="360" w:lineRule="auto"/>
+        <w:ind w:firstLine="709"/>
+        <w:jc w:val="both"/>
+        <w:rPr>
+          <w:rFonts w:ascii="Times New Roman" w:hAnsi="Times New Roman" w:cs="Times New Roman"/>
+          <w:color w:val="111111"/>
+          <w:sz w:val="28"/>
+          <w:szCs w:val="28"/>
+          <w:shd w:val="clear" w:color="auto" w:fill="FFFFFF"/>
+        </w:rPr>
+      </w:pPr>
+      <w:r>
+        <w:rPr>
+          <w:rFonts w:ascii="Times New Roman" w:hAnsi="Times New Roman" w:cs="Times New Roman"/>
+          <w:color w:val="111111"/>
+          <w:sz w:val="28"/>
+          <w:szCs w:val="28"/>
+          <w:shd w:val="clear" w:color="auto" w:fill="FFFFFF"/>
+        </w:rPr>
+        <w:t>По итогу мы должны получить:</w:t>
+      </w:r>
+    </w:p>
+    <w:p>
+      <w:pPr>
+        <w:spacing w:after="0" w:line="360" w:lineRule="auto"/>
+        <w:ind w:firstLine="709"/>
+        <w:jc w:val="both"/>
+        <w:rPr>
+          <w:rFonts w:ascii="Times New Roman" w:hAnsi="Times New Roman" w:cs="Times New Roman"/>
+          <w:color w:val="111111"/>
+          <w:sz w:val="28"/>
+          <w:szCs w:val="28"/>
+          <w:shd w:val="clear" w:color="auto" w:fill="FFFFFF"/>
+        </w:rPr>
+      </w:pPr>
+      <w:r>
+        <w:rPr>
+          <w:rFonts w:ascii="Times New Roman" w:hAnsi="Times New Roman" w:cs="Times New Roman"/>
+          <w:color w:val="111111"/>
+          <w:sz w:val="28"/>
+          <w:szCs w:val="28"/>
+          <w:shd w:val="clear" w:color="auto" w:fill="FFFFFF"/>
+        </w:rPr>
+        <w:t>Страницы сайта/Структура сайта:</w:t>
+      </w:r>
+    </w:p>
+    <w:p>
+      <w:pPr>
+        <w:spacing w:after="0" w:line="360" w:lineRule="auto"/>
+        <w:ind w:firstLine="709"/>
+        <w:jc w:val="both"/>
+        <w:rPr>
+          <w:rFonts w:ascii="Times New Roman" w:hAnsi="Times New Roman" w:cs="Times New Roman"/>
+          <w:color w:val="111111"/>
+          <w:sz w:val="28"/>
+          <w:szCs w:val="28"/>
+          <w:shd w:val="clear" w:color="auto" w:fill="FFFFFF"/>
+        </w:rPr>
+      </w:pPr>
+      <w:r>
+        <w:rPr>
+          <w:rFonts w:ascii="Times New Roman" w:hAnsi="Times New Roman" w:cs="Times New Roman"/>
+          <w:color w:val="111111"/>
+          <w:sz w:val="28"/>
+          <w:szCs w:val="28"/>
+          <w:shd w:val="clear" w:color="auto" w:fill="FFFFFF"/>
+        </w:rPr>
+        <w:t xml:space="preserve">Главная </w:t>
+      </w:r>
+      <w:r>
+        <w:rPr>
+          <w:rFonts w:ascii="Times New Roman" w:hAnsi="Times New Roman" w:cs="Times New Roman"/>
+          <w:color w:val="111111"/>
+          <w:sz w:val="28"/>
+          <w:szCs w:val="28"/>
+          <w:shd w:val="clear" w:color="auto" w:fill="FFFFFF"/>
+        </w:rPr>
+        <w:t>–</w:t>
       </w:r>
       <w:r>
         <w:rPr>
@@ -407,115 +793,123 @@
           <w:szCs w:val="28"/>
           <w:shd w:val="clear" w:color="auto" w:fill="FFFFFF"/>
         </w:rPr>
-        <w:t>разработчик.</w:t>
-      </w:r>
-    </w:p>
-    <w:p>
-      <w:pPr>
-        <w:spacing w:after="0" w:line="360" w:lineRule="auto"/>
-        <w:ind w:firstLine="709"/>
-        <w:jc w:val="both"/>
-        <w:rPr>
-          <w:rFonts w:ascii="Times New Roman" w:hAnsi="Times New Roman" w:cs="Times New Roman"/>
-          <w:color w:val="111111"/>
-          <w:sz w:val="28"/>
-          <w:szCs w:val="28"/>
-          <w:shd w:val="clear" w:color="auto" w:fill="FFFFFF"/>
-        </w:rPr>
-      </w:pPr>
-      <w:r>
-        <w:rPr>
-          <w:rFonts w:ascii="Times New Roman" w:hAnsi="Times New Roman" w:cs="Times New Roman"/>
-          <w:color w:val="111111"/>
-          <w:sz w:val="28"/>
-          <w:szCs w:val="28"/>
-          <w:shd w:val="clear" w:color="auto" w:fill="FFFFFF"/>
-        </w:rPr>
-        <w:t>3</w:t>
-      </w:r>
-      <w:r>
-        <w:rPr>
-          <w:rFonts w:ascii="Times New Roman" w:hAnsi="Times New Roman" w:cs="Times New Roman"/>
-          <w:color w:val="111111"/>
-          <w:sz w:val="28"/>
-          <w:szCs w:val="28"/>
-          <w:shd w:val="clear" w:color="auto" w:fill="FFFFFF"/>
-        </w:rPr>
-        <w:t xml:space="preserve">. </w:t>
-      </w:r>
-      <w:r>
-        <w:rPr>
-          <w:rFonts w:ascii="Times New Roman" w:hAnsi="Times New Roman" w:cs="Times New Roman"/>
-          <w:color w:val="111111"/>
-          <w:sz w:val="28"/>
-          <w:szCs w:val="28"/>
-          <w:shd w:val="clear" w:color="auto" w:fill="FFFFFF"/>
-        </w:rPr>
-        <w:t>Назначение проекта</w:t>
-      </w:r>
-    </w:p>
-    <w:p>
-      <w:pPr>
-        <w:spacing w:after="0" w:line="360" w:lineRule="auto"/>
-        <w:ind w:firstLine="709"/>
-        <w:jc w:val="both"/>
-        <w:rPr>
-          <w:rFonts w:ascii="Times New Roman" w:hAnsi="Times New Roman" w:cs="Times New Roman"/>
-          <w:color w:val="111111"/>
-          <w:sz w:val="28"/>
-          <w:szCs w:val="28"/>
-          <w:shd w:val="clear" w:color="auto" w:fill="FFFFFF"/>
-        </w:rPr>
-      </w:pPr>
-      <w:r>
-        <w:rPr>
-          <w:rFonts w:ascii="Times New Roman" w:hAnsi="Times New Roman" w:cs="Times New Roman"/>
-          <w:color w:val="111111"/>
-          <w:sz w:val="28"/>
-          <w:szCs w:val="28"/>
-          <w:shd w:val="clear" w:color="auto" w:fill="FFFFFF"/>
-        </w:rPr>
-        <w:t xml:space="preserve">Проект предназначен для того, </w:t>
-      </w:r>
-      <w:r>
-        <w:rPr>
-          <w:rFonts w:ascii="Times New Roman" w:hAnsi="Times New Roman" w:cs="Times New Roman"/>
-          <w:color w:val="111111"/>
-          <w:sz w:val="28"/>
-          <w:szCs w:val="28"/>
-          <w:shd w:val="clear" w:color="auto" w:fill="FFFFFF"/>
-        </w:rPr>
-        <w:t>чтобы художникам</w:t>
-      </w:r>
-      <w:r>
-        <w:rPr>
-          <w:rFonts w:ascii="Times New Roman" w:hAnsi="Times New Roman" w:cs="Times New Roman"/>
-          <w:color w:val="111111"/>
-          <w:sz w:val="28"/>
-          <w:szCs w:val="28"/>
-          <w:shd w:val="clear" w:color="auto" w:fill="FFFFFF"/>
-        </w:rPr>
-        <w:t xml:space="preserve"> (не живых картин, а интернет-изображений, иллюстраций)</w:t>
-      </w:r>
-      <w:r>
-        <w:rPr>
-          <w:rFonts w:ascii="Times New Roman" w:hAnsi="Times New Roman" w:cs="Times New Roman"/>
-          <w:color w:val="111111"/>
-          <w:sz w:val="28"/>
-          <w:szCs w:val="28"/>
-          <w:shd w:val="clear" w:color="auto" w:fill="FFFFFF"/>
-        </w:rPr>
-        <w:t xml:space="preserve"> было проще находить себе заказчиков, а самим заказчикам было легче найти художника, чтобы он </w:t>
-      </w:r>
-      <w:r>
-        <w:rPr>
-          <w:rFonts w:ascii="Times New Roman" w:hAnsi="Times New Roman" w:cs="Times New Roman"/>
-          <w:color w:val="111111"/>
-          <w:sz w:val="28"/>
-          <w:szCs w:val="28"/>
-          <w:shd w:val="clear" w:color="auto" w:fill="FFFFFF"/>
-        </w:rPr>
-        <w:t>нарисовал им картину</w:t>
+        <w:t>обзор популярных художников, кнопки войти, регистрация, поиск</w:t>
+      </w:r>
+    </w:p>
+    <w:p>
+      <w:pPr>
+        <w:spacing w:after="0" w:line="360" w:lineRule="auto"/>
+        <w:ind w:firstLine="709"/>
+        <w:jc w:val="both"/>
+        <w:rPr>
+          <w:rFonts w:ascii="Times New Roman" w:hAnsi="Times New Roman" w:cs="Times New Roman"/>
+          <w:color w:val="111111"/>
+          <w:sz w:val="28"/>
+          <w:szCs w:val="28"/>
+          <w:shd w:val="clear" w:color="auto" w:fill="FFFFFF"/>
+        </w:rPr>
+      </w:pPr>
+      <w:r>
+        <w:rPr>
+          <w:rFonts w:ascii="Times New Roman" w:hAnsi="Times New Roman" w:cs="Times New Roman"/>
+          <w:color w:val="111111"/>
+          <w:sz w:val="28"/>
+          <w:szCs w:val="28"/>
+          <w:shd w:val="clear" w:color="auto" w:fill="FFFFFF"/>
+        </w:rPr>
+        <w:t>Профиль художника</w:t>
+      </w:r>
+      <w:r>
+        <w:rPr>
+          <w:rFonts w:ascii="Times New Roman" w:hAnsi="Times New Roman" w:cs="Times New Roman"/>
+          <w:color w:val="111111"/>
+          <w:sz w:val="28"/>
+          <w:szCs w:val="28"/>
+          <w:shd w:val="clear" w:color="auto" w:fill="FFFFFF"/>
+        </w:rPr>
+        <w:t xml:space="preserve"> – его работы, информация о нём, теги с которыми он работает</w:t>
+      </w:r>
+    </w:p>
+    <w:p>
+      <w:pPr>
+        <w:spacing w:after="0" w:line="360" w:lineRule="auto"/>
+        <w:ind w:firstLine="709"/>
+        <w:jc w:val="both"/>
+        <w:rPr>
+          <w:rFonts w:ascii="Times New Roman" w:hAnsi="Times New Roman" w:cs="Times New Roman"/>
+          <w:color w:val="111111"/>
+          <w:sz w:val="28"/>
+          <w:szCs w:val="28"/>
+          <w:shd w:val="clear" w:color="auto" w:fill="FFFFFF"/>
+        </w:rPr>
+      </w:pPr>
+      <w:r>
+        <w:rPr>
+          <w:rFonts w:ascii="Times New Roman" w:hAnsi="Times New Roman" w:cs="Times New Roman"/>
+          <w:color w:val="111111"/>
+          <w:sz w:val="28"/>
+          <w:szCs w:val="28"/>
+          <w:shd w:val="clear" w:color="auto" w:fill="FFFFFF"/>
+        </w:rPr>
+        <w:t>Чат</w:t>
+      </w:r>
+      <w:r>
+        <w:rPr>
+          <w:rFonts w:ascii="Times New Roman" w:hAnsi="Times New Roman" w:cs="Times New Roman"/>
+          <w:color w:val="111111"/>
+          <w:sz w:val="28"/>
+          <w:szCs w:val="28"/>
+          <w:shd w:val="clear" w:color="auto" w:fill="FFFFFF"/>
+        </w:rPr>
+        <w:t xml:space="preserve"> – чат с художником и заказчиком</w:t>
+      </w:r>
+    </w:p>
+    <w:p>
+      <w:pPr>
+        <w:spacing w:after="0" w:line="360" w:lineRule="auto"/>
+        <w:ind w:firstLine="709"/>
+        <w:jc w:val="both"/>
+        <w:rPr>
+          <w:rFonts w:ascii="Times New Roman" w:hAnsi="Times New Roman" w:cs="Times New Roman"/>
+          <w:color w:val="111111"/>
+          <w:sz w:val="28"/>
+          <w:szCs w:val="28"/>
+          <w:shd w:val="clear" w:color="auto" w:fill="FFFFFF"/>
+        </w:rPr>
+      </w:pPr>
+      <w:r>
+        <w:rPr>
+          <w:rFonts w:ascii="Times New Roman" w:hAnsi="Times New Roman" w:cs="Times New Roman"/>
+          <w:color w:val="111111"/>
+          <w:sz w:val="28"/>
+          <w:szCs w:val="28"/>
+          <w:shd w:val="clear" w:color="auto" w:fill="FFFFFF"/>
+        </w:rPr>
+        <w:t>Поиск – пользователь выбирает теги, ему выбивает самых популярных художников по данным тегам. Фильтры по стоимости, популярности.</w:t>
+      </w:r>
+    </w:p>
+    <w:p>
+      <w:pPr>
+        <w:spacing w:after="0" w:line="360" w:lineRule="auto"/>
+        <w:ind w:firstLine="709"/>
+        <w:jc w:val="both"/>
+        <w:rPr>
+          <w:rFonts w:ascii="Times New Roman" w:hAnsi="Times New Roman" w:cs="Times New Roman"/>
+          <w:color w:val="111111"/>
+          <w:sz w:val="28"/>
+          <w:szCs w:val="28"/>
+          <w:shd w:val="clear" w:color="auto" w:fill="FFFFFF"/>
+        </w:rPr>
+      </w:pPr>
+      <w:r>
+        <w:rPr>
+          <w:rFonts w:ascii="Times New Roman" w:hAnsi="Times New Roman" w:cs="Times New Roman"/>
+          <w:color w:val="111111"/>
+          <w:sz w:val="28"/>
+          <w:szCs w:val="28"/>
+          <w:shd w:val="clear" w:color="auto" w:fill="FFFFFF"/>
+        </w:rPr>
+        <w:t>Конечный потребитель получит платформу, где можно будет найти подходящего тебе художника</w:t>
       </w:r>
       <w:r>
         <w:rPr>
@@ -549,346 +943,7 @@
           <w:szCs w:val="28"/>
           <w:shd w:val="clear" w:color="auto" w:fill="FFFFFF"/>
         </w:rPr>
-        <w:t>4. Концепция</w:t>
-      </w:r>
-    </w:p>
-    <w:p>
-      <w:pPr>
-        <w:spacing w:after="0" w:line="360" w:lineRule="auto"/>
-        <w:ind w:firstLine="709"/>
-        <w:jc w:val="both"/>
-        <w:rPr>
-          <w:rFonts w:ascii="Times New Roman" w:hAnsi="Times New Roman" w:cs="Times New Roman"/>
-          <w:color w:val="111111"/>
-          <w:sz w:val="28"/>
-          <w:szCs w:val="28"/>
-          <w:shd w:val="clear" w:color="auto" w:fill="FFFFFF"/>
-        </w:rPr>
-      </w:pPr>
-      <w:r>
-        <w:rPr>
-          <w:rFonts w:ascii="Times New Roman" w:hAnsi="Times New Roman" w:cs="Times New Roman"/>
-          <w:color w:val="111111"/>
-          <w:sz w:val="28"/>
-          <w:szCs w:val="28"/>
-          <w:shd w:val="clear" w:color="auto" w:fill="FFFFFF"/>
-        </w:rPr>
-        <w:t xml:space="preserve">Суть проекта: </w:t>
-      </w:r>
-    </w:p>
-    <w:p>
-      <w:pPr>
-        <w:spacing w:after="0" w:line="360" w:lineRule="auto"/>
-        <w:ind w:firstLine="709"/>
-        <w:jc w:val="both"/>
-        <w:rPr>
-          <w:rFonts w:ascii="Times New Roman" w:hAnsi="Times New Roman" w:cs="Times New Roman"/>
-          <w:color w:val="111111"/>
-          <w:sz w:val="28"/>
-          <w:szCs w:val="28"/>
-          <w:shd w:val="clear" w:color="auto" w:fill="FFFFFF"/>
-        </w:rPr>
-      </w:pPr>
-      <w:r>
-        <w:rPr>
-          <w:rFonts w:ascii="Times New Roman" w:hAnsi="Times New Roman" w:cs="Times New Roman"/>
-          <w:color w:val="111111"/>
-          <w:sz w:val="28"/>
-          <w:szCs w:val="28"/>
-          <w:shd w:val="clear" w:color="auto" w:fill="FFFFFF"/>
-        </w:rPr>
-        <w:t xml:space="preserve">Сайт, где пользователь может искать </w:t>
-      </w:r>
-      <w:r>
-        <w:rPr>
-          <w:rFonts w:ascii="Times New Roman" w:hAnsi="Times New Roman" w:cs="Times New Roman"/>
-          <w:color w:val="111111"/>
-          <w:sz w:val="28"/>
-          <w:szCs w:val="28"/>
-          <w:shd w:val="clear" w:color="auto" w:fill="FFFFFF"/>
-        </w:rPr>
-        <w:t>иллюстрации</w:t>
-      </w:r>
-      <w:r>
-        <w:rPr>
-          <w:rFonts w:ascii="Times New Roman" w:hAnsi="Times New Roman" w:cs="Times New Roman"/>
-          <w:color w:val="111111"/>
-          <w:sz w:val="28"/>
-          <w:szCs w:val="28"/>
-          <w:shd w:val="clear" w:color="auto" w:fill="FFFFFF"/>
-        </w:rPr>
-        <w:t xml:space="preserve"> или художников по тегам, а художники могут размещать свои портфолио, создавать профили и выбирать над чем они работают (по каким тегам чтобы их находили).</w:t>
-      </w:r>
-    </w:p>
-    <w:p>
-      <w:pPr>
-        <w:spacing w:after="0" w:line="360" w:lineRule="auto"/>
-        <w:ind w:firstLine="709"/>
-        <w:jc w:val="both"/>
-        <w:rPr>
-          <w:rFonts w:ascii="Times New Roman" w:hAnsi="Times New Roman" w:cs="Times New Roman"/>
-          <w:color w:val="111111"/>
-          <w:sz w:val="28"/>
-          <w:szCs w:val="28"/>
-          <w:shd w:val="clear" w:color="auto" w:fill="FFFFFF"/>
-        </w:rPr>
-      </w:pPr>
-      <w:r>
-        <w:rPr>
-          <w:rFonts w:ascii="Times New Roman" w:hAnsi="Times New Roman" w:cs="Times New Roman"/>
-          <w:color w:val="111111"/>
-          <w:sz w:val="28"/>
-          <w:szCs w:val="28"/>
-          <w:shd w:val="clear" w:color="auto" w:fill="FFFFFF"/>
-        </w:rPr>
-        <w:t>По итогу мы должны получить:</w:t>
-      </w:r>
-    </w:p>
-    <w:p>
-      <w:pPr>
-        <w:spacing w:after="0" w:line="360" w:lineRule="auto"/>
-        <w:ind w:firstLine="709"/>
-        <w:jc w:val="both"/>
-        <w:rPr>
-          <w:rFonts w:ascii="Times New Roman" w:hAnsi="Times New Roman" w:cs="Times New Roman"/>
-          <w:color w:val="111111"/>
-          <w:sz w:val="28"/>
-          <w:szCs w:val="28"/>
-          <w:shd w:val="clear" w:color="auto" w:fill="FFFFFF"/>
-        </w:rPr>
-      </w:pPr>
-      <w:r>
-        <w:rPr>
-          <w:rFonts w:ascii="Times New Roman" w:hAnsi="Times New Roman" w:cs="Times New Roman"/>
-          <w:color w:val="111111"/>
-          <w:sz w:val="28"/>
-          <w:szCs w:val="28"/>
-          <w:shd w:val="clear" w:color="auto" w:fill="FFFFFF"/>
-        </w:rPr>
-        <w:t>Страницы сайта/Структура сайта</w:t>
-      </w:r>
-      <w:r>
-        <w:rPr>
-          <w:rFonts w:ascii="Times New Roman" w:hAnsi="Times New Roman" w:cs="Times New Roman"/>
-          <w:color w:val="111111"/>
-          <w:sz w:val="28"/>
-          <w:szCs w:val="28"/>
-          <w:shd w:val="clear" w:color="auto" w:fill="FFFFFF"/>
-        </w:rPr>
-        <w:t>:</w:t>
-      </w:r>
-    </w:p>
-    <w:p>
-      <w:pPr>
-        <w:spacing w:after="0" w:line="360" w:lineRule="auto"/>
-        <w:ind w:firstLine="709"/>
-        <w:jc w:val="both"/>
-        <w:rPr>
-          <w:rFonts w:ascii="Times New Roman" w:hAnsi="Times New Roman" w:cs="Times New Roman"/>
-          <w:color w:val="111111"/>
-          <w:sz w:val="28"/>
-          <w:szCs w:val="28"/>
-          <w:shd w:val="clear" w:color="auto" w:fill="FFFFFF"/>
-        </w:rPr>
-      </w:pPr>
-      <w:r>
-        <w:rPr>
-          <w:rFonts w:ascii="Times New Roman" w:hAnsi="Times New Roman" w:cs="Times New Roman"/>
-          <w:color w:val="111111"/>
-          <w:sz w:val="28"/>
-          <w:szCs w:val="28"/>
-          <w:shd w:val="clear" w:color="auto" w:fill="FFFFFF"/>
-        </w:rPr>
-        <w:t>Главная</w:t>
-      </w:r>
-      <w:r>
-        <w:rPr>
-          <w:rFonts w:ascii="Times New Roman" w:hAnsi="Times New Roman" w:cs="Times New Roman"/>
-          <w:color w:val="111111"/>
-          <w:sz w:val="28"/>
-          <w:szCs w:val="28"/>
-          <w:shd w:val="clear" w:color="auto" w:fill="FFFFFF"/>
-        </w:rPr>
-        <w:t xml:space="preserve"> </w:t>
-      </w:r>
-      <w:r>
-        <w:rPr>
-          <w:rFonts w:ascii="Times New Roman" w:hAnsi="Times New Roman" w:cs="Times New Roman"/>
-          <w:color w:val="111111"/>
-          <w:sz w:val="28"/>
-          <w:szCs w:val="28"/>
-          <w:shd w:val="clear" w:color="auto" w:fill="FFFFFF"/>
-        </w:rPr>
-        <w:t>–</w:t>
-      </w:r>
-      <w:r>
-        <w:rPr>
-          <w:rFonts w:ascii="Times New Roman" w:hAnsi="Times New Roman" w:cs="Times New Roman"/>
-          <w:color w:val="111111"/>
-          <w:sz w:val="28"/>
-          <w:szCs w:val="28"/>
-          <w:shd w:val="clear" w:color="auto" w:fill="FFFFFF"/>
-        </w:rPr>
-        <w:t xml:space="preserve"> </w:t>
-      </w:r>
-      <w:r>
-        <w:rPr>
-          <w:rFonts w:ascii="Times New Roman" w:hAnsi="Times New Roman" w:cs="Times New Roman"/>
-          <w:color w:val="111111"/>
-          <w:sz w:val="28"/>
-          <w:szCs w:val="28"/>
-          <w:shd w:val="clear" w:color="auto" w:fill="FFFFFF"/>
-        </w:rPr>
-        <w:t>обзор популярных художников, кнопки войти, регистрация, поиск</w:t>
-      </w:r>
-    </w:p>
-    <w:p>
-      <w:pPr>
-        <w:spacing w:after="0" w:line="360" w:lineRule="auto"/>
-        <w:ind w:firstLine="709"/>
-        <w:jc w:val="both"/>
-        <w:rPr>
-          <w:rFonts w:ascii="Times New Roman" w:hAnsi="Times New Roman" w:cs="Times New Roman"/>
-          <w:color w:val="111111"/>
-          <w:sz w:val="28"/>
-          <w:szCs w:val="28"/>
-          <w:shd w:val="clear" w:color="auto" w:fill="FFFFFF"/>
-        </w:rPr>
-      </w:pPr>
-      <w:r>
-        <w:rPr>
-          <w:rFonts w:ascii="Times New Roman" w:hAnsi="Times New Roman" w:cs="Times New Roman"/>
-          <w:color w:val="111111"/>
-          <w:sz w:val="28"/>
-          <w:szCs w:val="28"/>
-          <w:shd w:val="clear" w:color="auto" w:fill="FFFFFF"/>
-        </w:rPr>
-        <w:t>Профиль художника</w:t>
-      </w:r>
-      <w:r>
-        <w:rPr>
-          <w:rFonts w:ascii="Times New Roman" w:hAnsi="Times New Roman" w:cs="Times New Roman"/>
-          <w:color w:val="111111"/>
-          <w:sz w:val="28"/>
-          <w:szCs w:val="28"/>
-          <w:shd w:val="clear" w:color="auto" w:fill="FFFFFF"/>
-        </w:rPr>
-        <w:t xml:space="preserve"> – его работы, информация о нём, теги с которыми он работает</w:t>
-      </w:r>
-    </w:p>
-    <w:p>
-      <w:pPr>
-        <w:spacing w:after="0" w:line="360" w:lineRule="auto"/>
-        <w:ind w:firstLine="709"/>
-        <w:jc w:val="both"/>
-        <w:rPr>
-          <w:rFonts w:ascii="Times New Roman" w:hAnsi="Times New Roman" w:cs="Times New Roman"/>
-          <w:color w:val="111111"/>
-          <w:sz w:val="28"/>
-          <w:szCs w:val="28"/>
-          <w:shd w:val="clear" w:color="auto" w:fill="FFFFFF"/>
-        </w:rPr>
-      </w:pPr>
-      <w:r>
-        <w:rPr>
-          <w:rFonts w:ascii="Times New Roman" w:hAnsi="Times New Roman" w:cs="Times New Roman"/>
-          <w:color w:val="111111"/>
-          <w:sz w:val="28"/>
-          <w:szCs w:val="28"/>
-          <w:shd w:val="clear" w:color="auto" w:fill="FFFFFF"/>
-        </w:rPr>
-        <w:t>Чат</w:t>
-      </w:r>
-      <w:r>
-        <w:rPr>
-          <w:rFonts w:ascii="Times New Roman" w:hAnsi="Times New Roman" w:cs="Times New Roman"/>
-          <w:color w:val="111111"/>
-          <w:sz w:val="28"/>
-          <w:szCs w:val="28"/>
-          <w:shd w:val="clear" w:color="auto" w:fill="FFFFFF"/>
-        </w:rPr>
-        <w:t xml:space="preserve"> – чат с художником и заказчиком</w:t>
-      </w:r>
-    </w:p>
-    <w:p>
-      <w:pPr>
-        <w:spacing w:after="0" w:line="360" w:lineRule="auto"/>
-        <w:ind w:firstLine="709"/>
-        <w:jc w:val="both"/>
-        <w:rPr>
-          <w:rFonts w:ascii="Times New Roman" w:hAnsi="Times New Roman" w:cs="Times New Roman"/>
-          <w:color w:val="111111"/>
-          <w:sz w:val="28"/>
-          <w:szCs w:val="28"/>
-          <w:shd w:val="clear" w:color="auto" w:fill="FFFFFF"/>
-        </w:rPr>
-      </w:pPr>
-      <w:r>
-        <w:rPr>
-          <w:rFonts w:ascii="Times New Roman" w:hAnsi="Times New Roman" w:cs="Times New Roman"/>
-          <w:color w:val="111111"/>
-          <w:sz w:val="28"/>
-          <w:szCs w:val="28"/>
-          <w:shd w:val="clear" w:color="auto" w:fill="FFFFFF"/>
-        </w:rPr>
-        <w:t>Поиск – пользователь выбирает теги, ему выбивает самых популярных художников по данным тегам. Фильтры по стоимости, популярности.</w:t>
-      </w:r>
-    </w:p>
-    <w:p>
-      <w:pPr>
-        <w:spacing w:after="0" w:line="360" w:lineRule="auto"/>
-        <w:ind w:firstLine="709"/>
-        <w:jc w:val="both"/>
-        <w:rPr>
-          <w:rFonts w:ascii="Times New Roman" w:hAnsi="Times New Roman" w:cs="Times New Roman"/>
-          <w:color w:val="111111"/>
-          <w:sz w:val="28"/>
-          <w:szCs w:val="28"/>
-          <w:shd w:val="clear" w:color="auto" w:fill="FFFFFF"/>
-        </w:rPr>
-      </w:pPr>
-      <w:r>
-        <w:rPr>
-          <w:rFonts w:ascii="Times New Roman" w:hAnsi="Times New Roman" w:cs="Times New Roman"/>
-          <w:color w:val="111111"/>
-          <w:sz w:val="28"/>
-          <w:szCs w:val="28"/>
-          <w:shd w:val="clear" w:color="auto" w:fill="FFFFFF"/>
-        </w:rPr>
-        <w:t>Конечный потребитель получит платформу, где можно будет найти подходящего тебе художника</w:t>
-      </w:r>
-      <w:r>
-        <w:rPr>
-          <w:rFonts w:ascii="Times New Roman" w:hAnsi="Times New Roman" w:cs="Times New Roman"/>
-          <w:color w:val="111111"/>
-          <w:sz w:val="28"/>
-          <w:szCs w:val="28"/>
-          <w:shd w:val="clear" w:color="auto" w:fill="FFFFFF"/>
-        </w:rPr>
-        <w:t>.</w:t>
-      </w:r>
-    </w:p>
-    <w:p>
-      <w:pPr>
-        <w:spacing w:after="0" w:line="360" w:lineRule="auto"/>
-        <w:ind w:firstLine="709"/>
-        <w:jc w:val="both"/>
-        <w:rPr>
-          <w:rFonts w:ascii="Times New Roman" w:hAnsi="Times New Roman" w:cs="Times New Roman"/>
-          <w:color w:val="111111"/>
-          <w:sz w:val="28"/>
-          <w:szCs w:val="28"/>
-          <w:shd w:val="clear" w:color="auto" w:fill="FFFFFF"/>
-        </w:rPr>
-      </w:pPr>
-      <w:r>
-        <w:rPr>
-          <w:rFonts w:ascii="Times New Roman" w:hAnsi="Times New Roman" w:cs="Times New Roman"/>
-          <w:color w:val="111111"/>
-          <w:sz w:val="28"/>
-          <w:szCs w:val="28"/>
-          <w:shd w:val="clear" w:color="auto" w:fill="FFFFFF"/>
-        </w:rPr>
+        <w:lastRenderedPageBreak/>
         <w:t>5. Технологии</w:t>
       </w:r>
     </w:p>
@@ -913,7 +968,6 @@
           <w:szCs w:val="28"/>
           <w:shd w:val="clear" w:color="auto" w:fill="FFFFFF"/>
         </w:rPr>
-        <w:lastRenderedPageBreak/>
         <w:t xml:space="preserve">База данных – </w:t>
       </w:r>
       <w:r>
@@ -1668,7 +1722,18 @@
           <w:szCs w:val="28"/>
           <w:shd w:val="clear" w:color="auto" w:fill="FFFFFF"/>
         </w:rPr>
-        <w:t xml:space="preserve"> - крупная онлайн галерея, там смело можно найти своих зрителей, а также своих ценителей, которые купят ваши работы. Раньше пл</w:t>
+        <w:t xml:space="preserve"> - крупная онлайн галерея, там смело можно найти своих зрителей, а также своих ценителей, которые купят ваши работы. Раньше </w:t>
+      </w:r>
+      <w:r>
+        <w:rPr>
+          <w:rFonts w:ascii="Times New Roman" w:hAnsi="Times New Roman" w:cs="Times New Roman"/>
+          <w:color w:val="111111"/>
+          <w:sz w:val="28"/>
+          <w:szCs w:val="28"/>
+          <w:shd w:val="clear" w:color="auto" w:fill="FFFFFF"/>
+        </w:rPr>
+        <w:lastRenderedPageBreak/>
+        <w:t>пл</w:t>
       </w:r>
       <w:r>
         <w:rPr>
@@ -1713,7 +1778,6 @@
           <w:shd w:val="clear" w:color="auto" w:fill="FFFFFF"/>
           <w:lang w:val="en-US"/>
         </w:rPr>
-        <w:lastRenderedPageBreak/>
         <w:t>SAATCHI</w:t>
       </w:r>
       <w:r>
@@ -2082,7 +2146,6 @@
           <w:sz w:val="28"/>
           <w:szCs w:val="28"/>
           <w:shd w:val="clear" w:color="auto" w:fill="FFFFFF"/>
-          <w:lang w:val="en-US"/>
         </w:rPr>
       </w:pPr>
       <w:r>
@@ -2292,8 +2355,6 @@
         </w:rPr>
         <w:t>Художники, начинающие художники, дизайнеры.</w:t>
       </w:r>
-      <w:bookmarkStart w:id="0" w:name="_GoBack"/>
-      <w:bookmarkEnd w:id="0"/>
     </w:p>
     <w:p>
       <w:pPr>

--- a/Техническое_задание.docx
+++ b/Техническое_задание.docx
@@ -108,6 +108,813 @@
         </w:rPr>
         <w:t>2. Команда</w:t>
       </w:r>
+    </w:p>
+    <w:p>
+      <w:pPr>
+        <w:spacing w:after="0" w:line="360" w:lineRule="auto"/>
+        <w:ind w:firstLine="709"/>
+        <w:jc w:val="both"/>
+        <w:rPr>
+          <w:rFonts w:ascii="Times New Roman" w:hAnsi="Times New Roman" w:cs="Times New Roman"/>
+          <w:color w:val="111111"/>
+          <w:sz w:val="28"/>
+          <w:szCs w:val="28"/>
+          <w:shd w:val="clear" w:color="auto" w:fill="FFFFFF"/>
+        </w:rPr>
+      </w:pPr>
+      <w:r>
+        <w:rPr>
+          <w:rFonts w:ascii="Times New Roman" w:hAnsi="Times New Roman" w:cs="Times New Roman"/>
+          <w:color w:val="111111"/>
+          <w:sz w:val="28"/>
+          <w:szCs w:val="28"/>
+          <w:shd w:val="clear" w:color="auto" w:fill="FFFFFF"/>
+        </w:rPr>
+        <w:t xml:space="preserve">Михайлусов Анатолий – </w:t>
+      </w:r>
+      <w:r>
+        <w:rPr>
+          <w:rFonts w:ascii="Times New Roman" w:hAnsi="Times New Roman" w:cs="Times New Roman"/>
+          <w:color w:val="111111"/>
+          <w:sz w:val="28"/>
+          <w:szCs w:val="28"/>
+          <w:shd w:val="clear" w:color="auto" w:fill="FFFFFF"/>
+          <w:lang w:val="en-US"/>
+        </w:rPr>
+        <w:t>Backend</w:t>
+      </w:r>
+      <w:r>
+        <w:rPr>
+          <w:rFonts w:ascii="Times New Roman" w:hAnsi="Times New Roman" w:cs="Times New Roman"/>
+          <w:color w:val="111111"/>
+          <w:sz w:val="28"/>
+          <w:szCs w:val="28"/>
+          <w:shd w:val="clear" w:color="auto" w:fill="FFFFFF"/>
+        </w:rPr>
+        <w:t xml:space="preserve"> </w:t>
+      </w:r>
+      <w:r>
+        <w:rPr>
+          <w:rFonts w:ascii="Times New Roman" w:hAnsi="Times New Roman" w:cs="Times New Roman"/>
+          <w:color w:val="111111"/>
+          <w:sz w:val="28"/>
+          <w:szCs w:val="28"/>
+          <w:shd w:val="clear" w:color="auto" w:fill="FFFFFF"/>
+        </w:rPr>
+        <w:t>разработчик</w:t>
+      </w:r>
+      <w:r>
+        <w:rPr>
+          <w:rFonts w:ascii="Times New Roman" w:hAnsi="Times New Roman" w:cs="Times New Roman"/>
+          <w:color w:val="111111"/>
+          <w:sz w:val="28"/>
+          <w:szCs w:val="28"/>
+          <w:shd w:val="clear" w:color="auto" w:fill="FFFFFF"/>
+        </w:rPr>
+        <w:t xml:space="preserve"> сервера, лидер</w:t>
+      </w:r>
+      <w:r>
+        <w:rPr>
+          <w:rFonts w:ascii="Times New Roman" w:hAnsi="Times New Roman" w:cs="Times New Roman"/>
+          <w:color w:val="111111"/>
+          <w:sz w:val="28"/>
+          <w:szCs w:val="28"/>
+          <w:shd w:val="clear" w:color="auto" w:fill="FFFFFF"/>
+        </w:rPr>
+        <w:t>.</w:t>
+      </w:r>
+    </w:p>
+    <w:p>
+      <w:pPr>
+        <w:spacing w:after="0" w:line="360" w:lineRule="auto"/>
+        <w:ind w:left="708" w:firstLine="1"/>
+        <w:jc w:val="both"/>
+        <w:rPr>
+          <w:rFonts w:ascii="Times New Roman" w:hAnsi="Times New Roman" w:cs="Times New Roman"/>
+          <w:color w:val="111111"/>
+          <w:sz w:val="28"/>
+          <w:szCs w:val="28"/>
+          <w:shd w:val="clear" w:color="auto" w:fill="FFFFFF"/>
+        </w:rPr>
+      </w:pPr>
+      <w:r>
+        <w:rPr>
+          <w:rFonts w:ascii="Times New Roman" w:hAnsi="Times New Roman" w:cs="Times New Roman"/>
+          <w:color w:val="111111"/>
+          <w:sz w:val="28"/>
+          <w:szCs w:val="28"/>
+          <w:shd w:val="clear" w:color="auto" w:fill="FFFFFF"/>
+        </w:rPr>
+        <w:t xml:space="preserve">Лоскутов Фёдор – </w:t>
+      </w:r>
+      <w:r>
+        <w:rPr>
+          <w:rFonts w:ascii="Times New Roman" w:hAnsi="Times New Roman" w:cs="Times New Roman"/>
+          <w:color w:val="111111"/>
+          <w:sz w:val="28"/>
+          <w:szCs w:val="28"/>
+          <w:shd w:val="clear" w:color="auto" w:fill="FFFFFF"/>
+          <w:lang w:val="en-US"/>
+        </w:rPr>
+        <w:t>Backend</w:t>
+      </w:r>
+      <w:r>
+        <w:rPr>
+          <w:rFonts w:ascii="Times New Roman" w:hAnsi="Times New Roman" w:cs="Times New Roman"/>
+          <w:color w:val="111111"/>
+          <w:sz w:val="28"/>
+          <w:szCs w:val="28"/>
+          <w:shd w:val="clear" w:color="auto" w:fill="FFFFFF"/>
+        </w:rPr>
+        <w:t xml:space="preserve"> </w:t>
+      </w:r>
+      <w:r>
+        <w:rPr>
+          <w:rFonts w:ascii="Times New Roman" w:hAnsi="Times New Roman" w:cs="Times New Roman"/>
+          <w:color w:val="111111"/>
+          <w:sz w:val="28"/>
+          <w:szCs w:val="28"/>
+          <w:shd w:val="clear" w:color="auto" w:fill="FFFFFF"/>
+        </w:rPr>
+        <w:t>разработчик</w:t>
+      </w:r>
+      <w:r>
+        <w:rPr>
+          <w:rFonts w:ascii="Times New Roman" w:hAnsi="Times New Roman" w:cs="Times New Roman"/>
+          <w:color w:val="111111"/>
+          <w:sz w:val="28"/>
+          <w:szCs w:val="28"/>
+          <w:shd w:val="clear" w:color="auto" w:fill="FFFFFF"/>
+        </w:rPr>
+        <w:t xml:space="preserve"> </w:t>
+      </w:r>
+      <w:r>
+        <w:rPr>
+          <w:rFonts w:ascii="Times New Roman" w:hAnsi="Times New Roman" w:cs="Times New Roman"/>
+          <w:color w:val="111111"/>
+          <w:sz w:val="28"/>
+          <w:szCs w:val="28"/>
+          <w:shd w:val="clear" w:color="auto" w:fill="FFFFFF"/>
+        </w:rPr>
+        <w:t xml:space="preserve">базы данных и запросов, </w:t>
+      </w:r>
+      <w:proofErr w:type="spellStart"/>
+      <w:r>
+        <w:rPr>
+          <w:rFonts w:ascii="Times New Roman" w:hAnsi="Times New Roman" w:cs="Times New Roman"/>
+          <w:color w:val="111111"/>
+          <w:sz w:val="28"/>
+          <w:szCs w:val="28"/>
+          <w:shd w:val="clear" w:color="auto" w:fill="FFFFFF"/>
+        </w:rPr>
+        <w:t>тестировщик</w:t>
+      </w:r>
+      <w:proofErr w:type="spellEnd"/>
+      <w:r>
+        <w:rPr>
+          <w:rFonts w:ascii="Times New Roman" w:hAnsi="Times New Roman" w:cs="Times New Roman"/>
+          <w:color w:val="111111"/>
+          <w:sz w:val="28"/>
+          <w:szCs w:val="28"/>
+          <w:shd w:val="clear" w:color="auto" w:fill="FFFFFF"/>
+        </w:rPr>
+        <w:t>.</w:t>
+      </w:r>
+    </w:p>
+    <w:p>
+      <w:pPr>
+        <w:spacing w:after="0" w:line="360" w:lineRule="auto"/>
+        <w:ind w:firstLine="709"/>
+        <w:jc w:val="both"/>
+        <w:rPr>
+          <w:rFonts w:ascii="Times New Roman" w:hAnsi="Times New Roman" w:cs="Times New Roman"/>
+          <w:color w:val="111111"/>
+          <w:sz w:val="28"/>
+          <w:szCs w:val="28"/>
+          <w:shd w:val="clear" w:color="auto" w:fill="FFFFFF"/>
+        </w:rPr>
+      </w:pPr>
+      <w:proofErr w:type="spellStart"/>
+      <w:r>
+        <w:rPr>
+          <w:rFonts w:ascii="Times New Roman" w:hAnsi="Times New Roman" w:cs="Times New Roman"/>
+          <w:color w:val="111111"/>
+          <w:sz w:val="28"/>
+          <w:szCs w:val="28"/>
+          <w:shd w:val="clear" w:color="auto" w:fill="FFFFFF"/>
+        </w:rPr>
+        <w:t>Погонялов</w:t>
+      </w:r>
+      <w:proofErr w:type="spellEnd"/>
+      <w:r>
+        <w:rPr>
+          <w:rFonts w:ascii="Times New Roman" w:hAnsi="Times New Roman" w:cs="Times New Roman"/>
+          <w:color w:val="111111"/>
+          <w:sz w:val="28"/>
+          <w:szCs w:val="28"/>
+          <w:shd w:val="clear" w:color="auto" w:fill="FFFFFF"/>
+        </w:rPr>
+        <w:t xml:space="preserve"> Даниил – </w:t>
+      </w:r>
+      <w:r>
+        <w:rPr>
+          <w:rFonts w:ascii="Times New Roman" w:hAnsi="Times New Roman" w:cs="Times New Roman"/>
+          <w:color w:val="111111"/>
+          <w:sz w:val="28"/>
+          <w:szCs w:val="28"/>
+          <w:shd w:val="clear" w:color="auto" w:fill="FFFFFF"/>
+          <w:lang w:val="en-US"/>
+        </w:rPr>
+        <w:t>Frontend</w:t>
+      </w:r>
+      <w:r>
+        <w:rPr>
+          <w:rFonts w:ascii="Times New Roman" w:hAnsi="Times New Roman" w:cs="Times New Roman"/>
+          <w:color w:val="111111"/>
+          <w:sz w:val="28"/>
+          <w:szCs w:val="28"/>
+          <w:shd w:val="clear" w:color="auto" w:fill="FFFFFF"/>
+        </w:rPr>
+        <w:t xml:space="preserve"> </w:t>
+      </w:r>
+      <w:r>
+        <w:rPr>
+          <w:rFonts w:ascii="Times New Roman" w:hAnsi="Times New Roman" w:cs="Times New Roman"/>
+          <w:color w:val="111111"/>
+          <w:sz w:val="28"/>
+          <w:szCs w:val="28"/>
+          <w:shd w:val="clear" w:color="auto" w:fill="FFFFFF"/>
+        </w:rPr>
+        <w:t>разработчик.</w:t>
+      </w:r>
+    </w:p>
+    <w:p>
+      <w:pPr>
+        <w:spacing w:after="0" w:line="360" w:lineRule="auto"/>
+        <w:ind w:firstLine="709"/>
+        <w:jc w:val="both"/>
+        <w:rPr>
+          <w:rFonts w:ascii="Times New Roman" w:hAnsi="Times New Roman" w:cs="Times New Roman"/>
+          <w:color w:val="111111"/>
+          <w:sz w:val="28"/>
+          <w:szCs w:val="28"/>
+          <w:shd w:val="clear" w:color="auto" w:fill="FFFFFF"/>
+        </w:rPr>
+      </w:pPr>
+      <w:proofErr w:type="spellStart"/>
+      <w:r>
+        <w:rPr>
+          <w:rFonts w:ascii="Times New Roman" w:hAnsi="Times New Roman" w:cs="Times New Roman"/>
+          <w:color w:val="111111"/>
+          <w:sz w:val="28"/>
+          <w:szCs w:val="28"/>
+          <w:shd w:val="clear" w:color="auto" w:fill="FFFFFF"/>
+        </w:rPr>
+        <w:t>Новрузова</w:t>
+      </w:r>
+      <w:proofErr w:type="spellEnd"/>
+      <w:r>
+        <w:rPr>
+          <w:rFonts w:ascii="Times New Roman" w:hAnsi="Times New Roman" w:cs="Times New Roman"/>
+          <w:color w:val="111111"/>
+          <w:sz w:val="28"/>
+          <w:szCs w:val="28"/>
+          <w:shd w:val="clear" w:color="auto" w:fill="FFFFFF"/>
+        </w:rPr>
+        <w:t xml:space="preserve"> Дарья – </w:t>
+      </w:r>
+      <w:r>
+        <w:rPr>
+          <w:rFonts w:ascii="Times New Roman" w:hAnsi="Times New Roman" w:cs="Times New Roman"/>
+          <w:color w:val="111111"/>
+          <w:sz w:val="28"/>
+          <w:szCs w:val="28"/>
+          <w:shd w:val="clear" w:color="auto" w:fill="FFFFFF"/>
+          <w:lang w:val="en-US"/>
+        </w:rPr>
+        <w:t>Frontend</w:t>
+      </w:r>
+      <w:r>
+        <w:rPr>
+          <w:rFonts w:ascii="Times New Roman" w:hAnsi="Times New Roman" w:cs="Times New Roman"/>
+          <w:color w:val="111111"/>
+          <w:sz w:val="28"/>
+          <w:szCs w:val="28"/>
+          <w:shd w:val="clear" w:color="auto" w:fill="FFFFFF"/>
+        </w:rPr>
+        <w:t xml:space="preserve"> </w:t>
+      </w:r>
+      <w:r>
+        <w:rPr>
+          <w:rFonts w:ascii="Times New Roman" w:hAnsi="Times New Roman" w:cs="Times New Roman"/>
+          <w:color w:val="111111"/>
+          <w:sz w:val="28"/>
+          <w:szCs w:val="28"/>
+          <w:shd w:val="clear" w:color="auto" w:fill="FFFFFF"/>
+        </w:rPr>
+        <w:t>разработчик.</w:t>
+      </w:r>
+    </w:p>
+    <w:p>
+      <w:pPr>
+        <w:spacing w:after="0" w:line="360" w:lineRule="auto"/>
+        <w:ind w:firstLine="709"/>
+        <w:jc w:val="both"/>
+        <w:rPr>
+          <w:rFonts w:ascii="Times New Roman" w:hAnsi="Times New Roman" w:cs="Times New Roman"/>
+          <w:color w:val="111111"/>
+          <w:sz w:val="28"/>
+          <w:szCs w:val="28"/>
+          <w:shd w:val="clear" w:color="auto" w:fill="FFFFFF"/>
+        </w:rPr>
+      </w:pPr>
+      <w:proofErr w:type="spellStart"/>
+      <w:r>
+        <w:rPr>
+          <w:rFonts w:ascii="Times New Roman" w:hAnsi="Times New Roman" w:cs="Times New Roman"/>
+          <w:color w:val="111111"/>
+          <w:sz w:val="28"/>
+          <w:szCs w:val="28"/>
+          <w:shd w:val="clear" w:color="auto" w:fill="FFFFFF"/>
+        </w:rPr>
+        <w:t>Пушенко</w:t>
+      </w:r>
+      <w:proofErr w:type="spellEnd"/>
+      <w:r>
+        <w:rPr>
+          <w:rFonts w:ascii="Times New Roman" w:hAnsi="Times New Roman" w:cs="Times New Roman"/>
+          <w:color w:val="111111"/>
+          <w:sz w:val="28"/>
+          <w:szCs w:val="28"/>
+          <w:shd w:val="clear" w:color="auto" w:fill="FFFFFF"/>
+        </w:rPr>
+        <w:t xml:space="preserve"> Артём – </w:t>
+      </w:r>
+      <w:r>
+        <w:rPr>
+          <w:rFonts w:ascii="Times New Roman" w:hAnsi="Times New Roman" w:cs="Times New Roman"/>
+          <w:color w:val="111111"/>
+          <w:sz w:val="28"/>
+          <w:szCs w:val="28"/>
+          <w:shd w:val="clear" w:color="auto" w:fill="FFFFFF"/>
+          <w:lang w:val="en-US"/>
+        </w:rPr>
+        <w:t>Frontend</w:t>
+      </w:r>
+      <w:r>
+        <w:rPr>
+          <w:rFonts w:ascii="Times New Roman" w:hAnsi="Times New Roman" w:cs="Times New Roman"/>
+          <w:color w:val="111111"/>
+          <w:sz w:val="28"/>
+          <w:szCs w:val="28"/>
+          <w:shd w:val="clear" w:color="auto" w:fill="FFFFFF"/>
+        </w:rPr>
+        <w:t xml:space="preserve"> </w:t>
+      </w:r>
+      <w:r>
+        <w:rPr>
+          <w:rFonts w:ascii="Times New Roman" w:hAnsi="Times New Roman" w:cs="Times New Roman"/>
+          <w:color w:val="111111"/>
+          <w:sz w:val="28"/>
+          <w:szCs w:val="28"/>
+          <w:shd w:val="clear" w:color="auto" w:fill="FFFFFF"/>
+        </w:rPr>
+        <w:t>разработчик.</w:t>
+      </w:r>
+    </w:p>
+    <w:p>
+      <w:pPr>
+        <w:spacing w:after="0" w:line="360" w:lineRule="auto"/>
+        <w:ind w:firstLine="709"/>
+        <w:jc w:val="both"/>
+        <w:rPr>
+          <w:rFonts w:ascii="Times New Roman" w:hAnsi="Times New Roman" w:cs="Times New Roman"/>
+          <w:color w:val="111111"/>
+          <w:sz w:val="28"/>
+          <w:szCs w:val="28"/>
+          <w:shd w:val="clear" w:color="auto" w:fill="FFFFFF"/>
+        </w:rPr>
+      </w:pPr>
+      <w:r>
+        <w:rPr>
+          <w:rFonts w:ascii="Times New Roman" w:hAnsi="Times New Roman" w:cs="Times New Roman"/>
+          <w:color w:val="111111"/>
+          <w:sz w:val="28"/>
+          <w:szCs w:val="28"/>
+          <w:shd w:val="clear" w:color="auto" w:fill="FFFFFF"/>
+        </w:rPr>
+        <w:t>3</w:t>
+      </w:r>
+      <w:r>
+        <w:rPr>
+          <w:rFonts w:ascii="Times New Roman" w:hAnsi="Times New Roman" w:cs="Times New Roman"/>
+          <w:color w:val="111111"/>
+          <w:sz w:val="28"/>
+          <w:szCs w:val="28"/>
+          <w:shd w:val="clear" w:color="auto" w:fill="FFFFFF"/>
+        </w:rPr>
+        <w:t xml:space="preserve">. </w:t>
+      </w:r>
+      <w:r>
+        <w:rPr>
+          <w:rFonts w:ascii="Times New Roman" w:hAnsi="Times New Roman" w:cs="Times New Roman"/>
+          <w:color w:val="111111"/>
+          <w:sz w:val="28"/>
+          <w:szCs w:val="28"/>
+          <w:shd w:val="clear" w:color="auto" w:fill="FFFFFF"/>
+        </w:rPr>
+        <w:t>Назначение проекта</w:t>
+      </w:r>
+    </w:p>
+    <w:p>
+      <w:pPr>
+        <w:spacing w:after="0" w:line="360" w:lineRule="auto"/>
+        <w:ind w:firstLine="709"/>
+        <w:jc w:val="both"/>
+        <w:rPr>
+          <w:rFonts w:ascii="Times New Roman" w:hAnsi="Times New Roman" w:cs="Times New Roman"/>
+          <w:color w:val="111111"/>
+          <w:sz w:val="28"/>
+          <w:szCs w:val="28"/>
+          <w:shd w:val="clear" w:color="auto" w:fill="FFFFFF"/>
+        </w:rPr>
+      </w:pPr>
+      <w:r>
+        <w:rPr>
+          <w:rFonts w:ascii="Times New Roman" w:hAnsi="Times New Roman" w:cs="Times New Roman"/>
+          <w:color w:val="111111"/>
+          <w:sz w:val="28"/>
+          <w:szCs w:val="28"/>
+          <w:shd w:val="clear" w:color="auto" w:fill="FFFFFF"/>
+        </w:rPr>
+        <w:t xml:space="preserve">Проект предназначен для того, </w:t>
+      </w:r>
+      <w:r>
+        <w:rPr>
+          <w:rFonts w:ascii="Times New Roman" w:hAnsi="Times New Roman" w:cs="Times New Roman"/>
+          <w:color w:val="111111"/>
+          <w:sz w:val="28"/>
+          <w:szCs w:val="28"/>
+          <w:shd w:val="clear" w:color="auto" w:fill="FFFFFF"/>
+        </w:rPr>
+        <w:t>чтобы художникам</w:t>
+      </w:r>
+      <w:r>
+        <w:rPr>
+          <w:rFonts w:ascii="Times New Roman" w:hAnsi="Times New Roman" w:cs="Times New Roman"/>
+          <w:color w:val="111111"/>
+          <w:sz w:val="28"/>
+          <w:szCs w:val="28"/>
+          <w:shd w:val="clear" w:color="auto" w:fill="FFFFFF"/>
+        </w:rPr>
+        <w:t xml:space="preserve"> (не живых картин, а интернет-изображений, иллюстраций)</w:t>
+      </w:r>
+      <w:r>
+        <w:rPr>
+          <w:rFonts w:ascii="Times New Roman" w:hAnsi="Times New Roman" w:cs="Times New Roman"/>
+          <w:color w:val="111111"/>
+          <w:sz w:val="28"/>
+          <w:szCs w:val="28"/>
+          <w:shd w:val="clear" w:color="auto" w:fill="FFFFFF"/>
+        </w:rPr>
+        <w:t xml:space="preserve"> было проще находить себе заказчиков, а самим заказчикам было легче найти художника, чтобы он </w:t>
+      </w:r>
+      <w:r>
+        <w:rPr>
+          <w:rFonts w:ascii="Times New Roman" w:hAnsi="Times New Roman" w:cs="Times New Roman"/>
+          <w:color w:val="111111"/>
+          <w:sz w:val="28"/>
+          <w:szCs w:val="28"/>
+          <w:shd w:val="clear" w:color="auto" w:fill="FFFFFF"/>
+        </w:rPr>
+        <w:t>нарисовал им картину</w:t>
+      </w:r>
+      <w:r>
+        <w:rPr>
+          <w:rFonts w:ascii="Times New Roman" w:hAnsi="Times New Roman" w:cs="Times New Roman"/>
+          <w:color w:val="111111"/>
+          <w:sz w:val="28"/>
+          <w:szCs w:val="28"/>
+          <w:shd w:val="clear" w:color="auto" w:fill="FFFFFF"/>
+        </w:rPr>
+        <w:t>.</w:t>
+      </w:r>
+    </w:p>
+    <w:p>
+      <w:pPr>
+        <w:spacing w:after="0" w:line="360" w:lineRule="auto"/>
+        <w:ind w:firstLine="709"/>
+        <w:jc w:val="both"/>
+        <w:rPr>
+          <w:rFonts w:ascii="Times New Roman" w:hAnsi="Times New Roman" w:cs="Times New Roman"/>
+          <w:color w:val="111111"/>
+          <w:sz w:val="28"/>
+          <w:szCs w:val="28"/>
+          <w:shd w:val="clear" w:color="auto" w:fill="FFFFFF"/>
+        </w:rPr>
+      </w:pPr>
+      <w:r>
+        <w:rPr>
+          <w:rFonts w:ascii="Times New Roman" w:hAnsi="Times New Roman" w:cs="Times New Roman"/>
+          <w:color w:val="111111"/>
+          <w:sz w:val="28"/>
+          <w:szCs w:val="28"/>
+          <w:shd w:val="clear" w:color="auto" w:fill="FFFFFF"/>
+        </w:rPr>
+        <w:t>4. Концепция</w:t>
+      </w:r>
+    </w:p>
+    <w:p>
+      <w:pPr>
+        <w:spacing w:after="0" w:line="360" w:lineRule="auto"/>
+        <w:ind w:firstLine="709"/>
+        <w:jc w:val="both"/>
+        <w:rPr>
+          <w:rFonts w:ascii="Times New Roman" w:hAnsi="Times New Roman" w:cs="Times New Roman"/>
+          <w:color w:val="111111"/>
+          <w:sz w:val="28"/>
+          <w:szCs w:val="28"/>
+          <w:shd w:val="clear" w:color="auto" w:fill="FFFFFF"/>
+        </w:rPr>
+      </w:pPr>
+      <w:r>
+        <w:rPr>
+          <w:rFonts w:ascii="Times New Roman" w:hAnsi="Times New Roman" w:cs="Times New Roman"/>
+          <w:color w:val="111111"/>
+          <w:sz w:val="28"/>
+          <w:szCs w:val="28"/>
+          <w:shd w:val="clear" w:color="auto" w:fill="FFFFFF"/>
+        </w:rPr>
+        <w:t xml:space="preserve">Суть проекта: </w:t>
+      </w:r>
+    </w:p>
+    <w:p>
+      <w:pPr>
+        <w:spacing w:after="0" w:line="360" w:lineRule="auto"/>
+        <w:ind w:firstLine="709"/>
+        <w:jc w:val="both"/>
+        <w:rPr>
+          <w:rFonts w:ascii="Times New Roman" w:hAnsi="Times New Roman" w:cs="Times New Roman"/>
+          <w:color w:val="111111"/>
+          <w:sz w:val="28"/>
+          <w:szCs w:val="28"/>
+          <w:shd w:val="clear" w:color="auto" w:fill="FFFFFF"/>
+        </w:rPr>
+      </w:pPr>
+      <w:r>
+        <w:rPr>
+          <w:rFonts w:ascii="Times New Roman" w:hAnsi="Times New Roman" w:cs="Times New Roman"/>
+          <w:color w:val="111111"/>
+          <w:sz w:val="28"/>
+          <w:szCs w:val="28"/>
+          <w:shd w:val="clear" w:color="auto" w:fill="FFFFFF"/>
+        </w:rPr>
+        <w:t xml:space="preserve">Сайт, где пользователь может искать </w:t>
+      </w:r>
+      <w:r>
+        <w:rPr>
+          <w:rFonts w:ascii="Times New Roman" w:hAnsi="Times New Roman" w:cs="Times New Roman"/>
+          <w:color w:val="111111"/>
+          <w:sz w:val="28"/>
+          <w:szCs w:val="28"/>
+          <w:shd w:val="clear" w:color="auto" w:fill="FFFFFF"/>
+        </w:rPr>
+        <w:t>иллюстрации</w:t>
+      </w:r>
+      <w:r>
+        <w:rPr>
+          <w:rFonts w:ascii="Times New Roman" w:hAnsi="Times New Roman" w:cs="Times New Roman"/>
+          <w:color w:val="111111"/>
+          <w:sz w:val="28"/>
+          <w:szCs w:val="28"/>
+          <w:shd w:val="clear" w:color="auto" w:fill="FFFFFF"/>
+        </w:rPr>
+        <w:t xml:space="preserve"> или художников по тегам, а художники могут размещать свои портфолио, создавать профили и выбирать над чем они работают (по каким тегам чтобы их находили).</w:t>
+      </w:r>
+    </w:p>
+    <w:p>
+      <w:pPr>
+        <w:spacing w:after="0" w:line="360" w:lineRule="auto"/>
+        <w:ind w:firstLine="709"/>
+        <w:jc w:val="both"/>
+        <w:rPr>
+          <w:rFonts w:ascii="Times New Roman" w:hAnsi="Times New Roman" w:cs="Times New Roman"/>
+          <w:color w:val="111111"/>
+          <w:sz w:val="28"/>
+          <w:szCs w:val="28"/>
+          <w:shd w:val="clear" w:color="auto" w:fill="FFFFFF"/>
+        </w:rPr>
+      </w:pPr>
+      <w:r>
+        <w:rPr>
+          <w:rFonts w:ascii="Times New Roman" w:hAnsi="Times New Roman" w:cs="Times New Roman"/>
+          <w:color w:val="111111"/>
+          <w:sz w:val="28"/>
+          <w:szCs w:val="28"/>
+          <w:shd w:val="clear" w:color="auto" w:fill="FFFFFF"/>
+        </w:rPr>
+        <w:t>По итогу мы должны получить:</w:t>
+      </w:r>
+    </w:p>
+    <w:p>
+      <w:pPr>
+        <w:spacing w:after="0" w:line="360" w:lineRule="auto"/>
+        <w:ind w:firstLine="709"/>
+        <w:jc w:val="both"/>
+        <w:rPr>
+          <w:rFonts w:ascii="Times New Roman" w:hAnsi="Times New Roman" w:cs="Times New Roman"/>
+          <w:color w:val="111111"/>
+          <w:sz w:val="28"/>
+          <w:szCs w:val="28"/>
+          <w:shd w:val="clear" w:color="auto" w:fill="FFFFFF"/>
+        </w:rPr>
+      </w:pPr>
+      <w:r>
+        <w:rPr>
+          <w:rFonts w:ascii="Times New Roman" w:hAnsi="Times New Roman" w:cs="Times New Roman"/>
+          <w:color w:val="111111"/>
+          <w:sz w:val="28"/>
+          <w:szCs w:val="28"/>
+          <w:shd w:val="clear" w:color="auto" w:fill="FFFFFF"/>
+        </w:rPr>
+        <w:t>Страницы сайта/Структура сайта:</w:t>
+      </w:r>
+    </w:p>
+    <w:p>
+      <w:pPr>
+        <w:spacing w:after="0" w:line="360" w:lineRule="auto"/>
+        <w:ind w:firstLine="709"/>
+        <w:jc w:val="both"/>
+        <w:rPr>
+          <w:rFonts w:ascii="Times New Roman" w:hAnsi="Times New Roman" w:cs="Times New Roman"/>
+          <w:color w:val="111111"/>
+          <w:sz w:val="28"/>
+          <w:szCs w:val="28"/>
+          <w:shd w:val="clear" w:color="auto" w:fill="FFFFFF"/>
+        </w:rPr>
+      </w:pPr>
+      <w:r>
+        <w:rPr>
+          <w:rFonts w:ascii="Times New Roman" w:hAnsi="Times New Roman" w:cs="Times New Roman"/>
+          <w:color w:val="111111"/>
+          <w:sz w:val="28"/>
+          <w:szCs w:val="28"/>
+          <w:shd w:val="clear" w:color="auto" w:fill="FFFFFF"/>
+        </w:rPr>
+        <w:t xml:space="preserve">Главная </w:t>
+      </w:r>
+      <w:r>
+        <w:rPr>
+          <w:rFonts w:ascii="Times New Roman" w:hAnsi="Times New Roman" w:cs="Times New Roman"/>
+          <w:color w:val="111111"/>
+          <w:sz w:val="28"/>
+          <w:szCs w:val="28"/>
+          <w:shd w:val="clear" w:color="auto" w:fill="FFFFFF"/>
+        </w:rPr>
+        <w:t>–</w:t>
+      </w:r>
+      <w:r>
+        <w:rPr>
+          <w:rFonts w:ascii="Times New Roman" w:hAnsi="Times New Roman" w:cs="Times New Roman"/>
+          <w:color w:val="111111"/>
+          <w:sz w:val="28"/>
+          <w:szCs w:val="28"/>
+          <w:shd w:val="clear" w:color="auto" w:fill="FFFFFF"/>
+        </w:rPr>
+        <w:t xml:space="preserve"> </w:t>
+      </w:r>
+      <w:r>
+        <w:rPr>
+          <w:rFonts w:ascii="Times New Roman" w:hAnsi="Times New Roman" w:cs="Times New Roman"/>
+          <w:color w:val="111111"/>
+          <w:sz w:val="28"/>
+          <w:szCs w:val="28"/>
+          <w:shd w:val="clear" w:color="auto" w:fill="FFFFFF"/>
+        </w:rPr>
+        <w:t xml:space="preserve">обзор </w:t>
+      </w:r>
+      <w:r>
+        <w:rPr>
+          <w:rFonts w:ascii="Times New Roman" w:hAnsi="Times New Roman" w:cs="Times New Roman"/>
+          <w:color w:val="111111"/>
+          <w:sz w:val="28"/>
+          <w:szCs w:val="28"/>
+          <w:shd w:val="clear" w:color="auto" w:fill="FFFFFF"/>
+        </w:rPr>
+        <w:t>самого проекта.</w:t>
+      </w:r>
+    </w:p>
+    <w:p>
+      <w:pPr>
+        <w:spacing w:after="0" w:line="360" w:lineRule="auto"/>
+        <w:ind w:firstLine="709"/>
+        <w:jc w:val="both"/>
+        <w:rPr>
+          <w:rFonts w:ascii="Times New Roman" w:hAnsi="Times New Roman" w:cs="Times New Roman"/>
+          <w:color w:val="111111"/>
+          <w:sz w:val="28"/>
+          <w:szCs w:val="28"/>
+          <w:shd w:val="clear" w:color="auto" w:fill="FFFFFF"/>
+        </w:rPr>
+      </w:pPr>
+      <w:r>
+        <w:rPr>
+          <w:rFonts w:ascii="Times New Roman" w:hAnsi="Times New Roman" w:cs="Times New Roman"/>
+          <w:color w:val="111111"/>
+          <w:sz w:val="28"/>
+          <w:szCs w:val="28"/>
+          <w:shd w:val="clear" w:color="auto" w:fill="FFFFFF"/>
+        </w:rPr>
+        <w:t>Профиль художника</w:t>
+      </w:r>
+      <w:r>
+        <w:rPr>
+          <w:rFonts w:ascii="Times New Roman" w:hAnsi="Times New Roman" w:cs="Times New Roman"/>
+          <w:color w:val="111111"/>
+          <w:sz w:val="28"/>
+          <w:szCs w:val="28"/>
+          <w:shd w:val="clear" w:color="auto" w:fill="FFFFFF"/>
+        </w:rPr>
+        <w:t xml:space="preserve"> – его</w:t>
+      </w:r>
+      <w:r>
+        <w:rPr>
+          <w:rFonts w:ascii="Times New Roman" w:hAnsi="Times New Roman" w:cs="Times New Roman"/>
+          <w:color w:val="111111"/>
+          <w:sz w:val="28"/>
+          <w:szCs w:val="28"/>
+          <w:shd w:val="clear" w:color="auto" w:fill="FFFFFF"/>
+        </w:rPr>
+        <w:t xml:space="preserve"> самые популярные</w:t>
+      </w:r>
+      <w:r>
+        <w:rPr>
+          <w:rFonts w:ascii="Times New Roman" w:hAnsi="Times New Roman" w:cs="Times New Roman"/>
+          <w:color w:val="111111"/>
+          <w:sz w:val="28"/>
+          <w:szCs w:val="28"/>
+          <w:shd w:val="clear" w:color="auto" w:fill="FFFFFF"/>
+        </w:rPr>
+        <w:t xml:space="preserve"> работы, информация о нём, теги с которыми он работает</w:t>
+      </w:r>
+      <w:r>
+        <w:rPr>
+          <w:rFonts w:ascii="Times New Roman" w:hAnsi="Times New Roman" w:cs="Times New Roman"/>
+          <w:color w:val="111111"/>
+          <w:sz w:val="28"/>
+          <w:szCs w:val="28"/>
+          <w:shd w:val="clear" w:color="auto" w:fill="FFFFFF"/>
+        </w:rPr>
+        <w:t>.</w:t>
+      </w:r>
+    </w:p>
+    <w:p>
+      <w:pPr>
+        <w:spacing w:after="0" w:line="360" w:lineRule="auto"/>
+        <w:ind w:firstLine="709"/>
+        <w:jc w:val="both"/>
+        <w:rPr>
+          <w:rFonts w:ascii="Times New Roman" w:hAnsi="Times New Roman" w:cs="Times New Roman"/>
+          <w:color w:val="111111"/>
+          <w:sz w:val="28"/>
+          <w:szCs w:val="28"/>
+          <w:shd w:val="clear" w:color="auto" w:fill="FFFFFF"/>
+        </w:rPr>
+      </w:pPr>
+      <w:r>
+        <w:rPr>
+          <w:rFonts w:ascii="Times New Roman" w:hAnsi="Times New Roman" w:cs="Times New Roman"/>
+          <w:color w:val="111111"/>
+          <w:sz w:val="28"/>
+          <w:szCs w:val="28"/>
+          <w:shd w:val="clear" w:color="auto" w:fill="FFFFFF"/>
+        </w:rPr>
+        <w:t>Галерея художника – работы художника.</w:t>
+      </w:r>
+    </w:p>
+    <w:p>
+      <w:pPr>
+        <w:spacing w:after="0" w:line="360" w:lineRule="auto"/>
+        <w:ind w:firstLine="709"/>
+        <w:jc w:val="both"/>
+        <w:rPr>
+          <w:rFonts w:ascii="Times New Roman" w:hAnsi="Times New Roman" w:cs="Times New Roman"/>
+          <w:color w:val="111111"/>
+          <w:sz w:val="28"/>
+          <w:szCs w:val="28"/>
+          <w:shd w:val="clear" w:color="auto" w:fill="FFFFFF"/>
+        </w:rPr>
+      </w:pPr>
+      <w:r>
+        <w:rPr>
+          <w:rFonts w:ascii="Times New Roman" w:hAnsi="Times New Roman" w:cs="Times New Roman"/>
+          <w:color w:val="111111"/>
+          <w:sz w:val="28"/>
+          <w:szCs w:val="28"/>
+          <w:shd w:val="clear" w:color="auto" w:fill="FFFFFF"/>
+        </w:rPr>
+        <w:t>Страница работы художника – её описание и т.п.</w:t>
+      </w:r>
       <w:bookmarkStart w:id="0" w:name="_GoBack"/>
       <w:bookmarkEnd w:id="0"/>
     </w:p>
@@ -132,48 +939,66 @@
           <w:szCs w:val="28"/>
           <w:shd w:val="clear" w:color="auto" w:fill="FFFFFF"/>
         </w:rPr>
-        <w:t xml:space="preserve">Михайлусов Анатолий – </w:t>
-      </w:r>
-      <w:r>
-        <w:rPr>
-          <w:rFonts w:ascii="Times New Roman" w:hAnsi="Times New Roman" w:cs="Times New Roman"/>
-          <w:color w:val="111111"/>
-          <w:sz w:val="28"/>
-          <w:szCs w:val="28"/>
-          <w:shd w:val="clear" w:color="auto" w:fill="FFFFFF"/>
-          <w:lang w:val="en-US"/>
-        </w:rPr>
-        <w:t>Backend</w:t>
-      </w:r>
-      <w:r>
-        <w:rPr>
-          <w:rFonts w:ascii="Times New Roman" w:hAnsi="Times New Roman" w:cs="Times New Roman"/>
-          <w:color w:val="111111"/>
-          <w:sz w:val="28"/>
-          <w:szCs w:val="28"/>
-          <w:shd w:val="clear" w:color="auto" w:fill="FFFFFF"/>
-        </w:rPr>
-        <w:t xml:space="preserve"> </w:t>
-      </w:r>
-      <w:r>
-        <w:rPr>
-          <w:rFonts w:ascii="Times New Roman" w:hAnsi="Times New Roman" w:cs="Times New Roman"/>
-          <w:color w:val="111111"/>
-          <w:sz w:val="28"/>
-          <w:szCs w:val="28"/>
-          <w:shd w:val="clear" w:color="auto" w:fill="FFFFFF"/>
-        </w:rPr>
-        <w:t>разработчик</w:t>
-      </w:r>
-      <w:r>
-        <w:rPr>
-          <w:rFonts w:ascii="Times New Roman" w:hAnsi="Times New Roman" w:cs="Times New Roman"/>
-          <w:color w:val="111111"/>
-          <w:sz w:val="28"/>
-          <w:szCs w:val="28"/>
-          <w:shd w:val="clear" w:color="auto" w:fill="FFFFFF"/>
-        </w:rPr>
-        <w:t xml:space="preserve"> сервера, лидер</w:t>
+        <w:t>Чат</w:t>
+      </w:r>
+      <w:r>
+        <w:rPr>
+          <w:rFonts w:ascii="Times New Roman" w:hAnsi="Times New Roman" w:cs="Times New Roman"/>
+          <w:color w:val="111111"/>
+          <w:sz w:val="28"/>
+          <w:szCs w:val="28"/>
+          <w:shd w:val="clear" w:color="auto" w:fill="FFFFFF"/>
+        </w:rPr>
+        <w:t xml:space="preserve"> – чат с художником и заказчиком</w:t>
+      </w:r>
+    </w:p>
+    <w:p>
+      <w:pPr>
+        <w:spacing w:after="0" w:line="360" w:lineRule="auto"/>
+        <w:ind w:firstLine="709"/>
+        <w:jc w:val="both"/>
+        <w:rPr>
+          <w:rFonts w:ascii="Times New Roman" w:hAnsi="Times New Roman" w:cs="Times New Roman"/>
+          <w:color w:val="111111"/>
+          <w:sz w:val="28"/>
+          <w:szCs w:val="28"/>
+          <w:shd w:val="clear" w:color="auto" w:fill="FFFFFF"/>
+        </w:rPr>
+      </w:pPr>
+      <w:r>
+        <w:rPr>
+          <w:rFonts w:ascii="Times New Roman" w:hAnsi="Times New Roman" w:cs="Times New Roman"/>
+          <w:color w:val="111111"/>
+          <w:sz w:val="28"/>
+          <w:szCs w:val="28"/>
+          <w:shd w:val="clear" w:color="auto" w:fill="FFFFFF"/>
+        </w:rPr>
+        <w:t>Поиск – пользователь выбирает теги, ему выбивает самых популярных художников по данным тегам. Фильтры по стоимости, популярности.</w:t>
+      </w:r>
+    </w:p>
+    <w:p>
+      <w:pPr>
+        <w:spacing w:after="0" w:line="360" w:lineRule="auto"/>
+        <w:ind w:firstLine="709"/>
+        <w:jc w:val="both"/>
+        <w:rPr>
+          <w:rFonts w:ascii="Times New Roman" w:hAnsi="Times New Roman" w:cs="Times New Roman"/>
+          <w:color w:val="111111"/>
+          <w:sz w:val="28"/>
+          <w:szCs w:val="28"/>
+          <w:shd w:val="clear" w:color="auto" w:fill="FFFFFF"/>
+        </w:rPr>
+      </w:pPr>
+      <w:r>
+        <w:rPr>
+          <w:rFonts w:ascii="Times New Roman" w:hAnsi="Times New Roman" w:cs="Times New Roman"/>
+          <w:color w:val="111111"/>
+          <w:sz w:val="28"/>
+          <w:szCs w:val="28"/>
+          <w:shd w:val="clear" w:color="auto" w:fill="FFFFFF"/>
+        </w:rPr>
+        <w:lastRenderedPageBreak/>
+        <w:t>Конечный потребитель получит платформу, где можно будет найти подходящего тебе художника</w:t>
       </w:r>
       <w:r>
         <w:rPr>
@@ -189,761 +1014,24 @@
     <w:p>
       <w:pPr>
         <w:spacing w:after="0" w:line="360" w:lineRule="auto"/>
-        <w:ind w:left="708" w:firstLine="1"/>
-        <w:jc w:val="both"/>
-        <w:rPr>
-          <w:rFonts w:ascii="Times New Roman" w:hAnsi="Times New Roman" w:cs="Times New Roman"/>
-          <w:color w:val="111111"/>
-          <w:sz w:val="28"/>
-          <w:szCs w:val="28"/>
-          <w:shd w:val="clear" w:color="auto" w:fill="FFFFFF"/>
-        </w:rPr>
-      </w:pPr>
-      <w:r>
-        <w:rPr>
-          <w:rFonts w:ascii="Times New Roman" w:hAnsi="Times New Roman" w:cs="Times New Roman"/>
-          <w:color w:val="111111"/>
-          <w:sz w:val="28"/>
-          <w:szCs w:val="28"/>
-          <w:shd w:val="clear" w:color="auto" w:fill="FFFFFF"/>
-        </w:rPr>
-        <w:t xml:space="preserve">Лоскутов Фёдор – </w:t>
-      </w:r>
-      <w:r>
-        <w:rPr>
-          <w:rFonts w:ascii="Times New Roman" w:hAnsi="Times New Roman" w:cs="Times New Roman"/>
-          <w:color w:val="111111"/>
-          <w:sz w:val="28"/>
-          <w:szCs w:val="28"/>
-          <w:shd w:val="clear" w:color="auto" w:fill="FFFFFF"/>
-          <w:lang w:val="en-US"/>
-        </w:rPr>
-        <w:t>Backend</w:t>
-      </w:r>
-      <w:r>
-        <w:rPr>
-          <w:rFonts w:ascii="Times New Roman" w:hAnsi="Times New Roman" w:cs="Times New Roman"/>
-          <w:color w:val="111111"/>
-          <w:sz w:val="28"/>
-          <w:szCs w:val="28"/>
-          <w:shd w:val="clear" w:color="auto" w:fill="FFFFFF"/>
-        </w:rPr>
-        <w:t xml:space="preserve"> </w:t>
-      </w:r>
-      <w:r>
-        <w:rPr>
-          <w:rFonts w:ascii="Times New Roman" w:hAnsi="Times New Roman" w:cs="Times New Roman"/>
-          <w:color w:val="111111"/>
-          <w:sz w:val="28"/>
-          <w:szCs w:val="28"/>
-          <w:shd w:val="clear" w:color="auto" w:fill="FFFFFF"/>
-        </w:rPr>
-        <w:t>разработчик</w:t>
-      </w:r>
-      <w:r>
-        <w:rPr>
-          <w:rFonts w:ascii="Times New Roman" w:hAnsi="Times New Roman" w:cs="Times New Roman"/>
-          <w:color w:val="111111"/>
-          <w:sz w:val="28"/>
-          <w:szCs w:val="28"/>
-          <w:shd w:val="clear" w:color="auto" w:fill="FFFFFF"/>
-        </w:rPr>
-        <w:t xml:space="preserve"> </w:t>
-      </w:r>
-      <w:r>
-        <w:rPr>
-          <w:rFonts w:ascii="Times New Roman" w:hAnsi="Times New Roman" w:cs="Times New Roman"/>
-          <w:color w:val="111111"/>
-          <w:sz w:val="28"/>
-          <w:szCs w:val="28"/>
-          <w:shd w:val="clear" w:color="auto" w:fill="FFFFFF"/>
-        </w:rPr>
-        <w:t xml:space="preserve">базы данных и запросов, </w:t>
-      </w:r>
-      <w:proofErr w:type="spellStart"/>
-      <w:r>
-        <w:rPr>
-          <w:rFonts w:ascii="Times New Roman" w:hAnsi="Times New Roman" w:cs="Times New Roman"/>
-          <w:color w:val="111111"/>
-          <w:sz w:val="28"/>
-          <w:szCs w:val="28"/>
-          <w:shd w:val="clear" w:color="auto" w:fill="FFFFFF"/>
-        </w:rPr>
-        <w:t>тестировщик</w:t>
-      </w:r>
-      <w:proofErr w:type="spellEnd"/>
-      <w:r>
-        <w:rPr>
-          <w:rFonts w:ascii="Times New Roman" w:hAnsi="Times New Roman" w:cs="Times New Roman"/>
-          <w:color w:val="111111"/>
-          <w:sz w:val="28"/>
-          <w:szCs w:val="28"/>
-          <w:shd w:val="clear" w:color="auto" w:fill="FFFFFF"/>
-        </w:rPr>
-        <w:t>.</w:t>
-      </w:r>
-    </w:p>
-    <w:p>
-      <w:pPr>
-        <w:spacing w:after="0" w:line="360" w:lineRule="auto"/>
-        <w:ind w:firstLine="709"/>
-        <w:jc w:val="both"/>
-        <w:rPr>
-          <w:rFonts w:ascii="Times New Roman" w:hAnsi="Times New Roman" w:cs="Times New Roman"/>
-          <w:color w:val="111111"/>
-          <w:sz w:val="28"/>
-          <w:szCs w:val="28"/>
-          <w:shd w:val="clear" w:color="auto" w:fill="FFFFFF"/>
-        </w:rPr>
-      </w:pPr>
-      <w:proofErr w:type="spellStart"/>
-      <w:r>
-        <w:rPr>
-          <w:rFonts w:ascii="Times New Roman" w:hAnsi="Times New Roman" w:cs="Times New Roman"/>
-          <w:color w:val="111111"/>
-          <w:sz w:val="28"/>
-          <w:szCs w:val="28"/>
-          <w:shd w:val="clear" w:color="auto" w:fill="FFFFFF"/>
-        </w:rPr>
-        <w:t>Погонялов</w:t>
-      </w:r>
-      <w:proofErr w:type="spellEnd"/>
-      <w:r>
-        <w:rPr>
-          <w:rFonts w:ascii="Times New Roman" w:hAnsi="Times New Roman" w:cs="Times New Roman"/>
-          <w:color w:val="111111"/>
-          <w:sz w:val="28"/>
-          <w:szCs w:val="28"/>
-          <w:shd w:val="clear" w:color="auto" w:fill="FFFFFF"/>
-        </w:rPr>
-        <w:t xml:space="preserve"> Даниил – </w:t>
-      </w:r>
-      <w:r>
-        <w:rPr>
-          <w:rFonts w:ascii="Times New Roman" w:hAnsi="Times New Roman" w:cs="Times New Roman"/>
-          <w:color w:val="111111"/>
-          <w:sz w:val="28"/>
-          <w:szCs w:val="28"/>
-          <w:shd w:val="clear" w:color="auto" w:fill="FFFFFF"/>
-          <w:lang w:val="en-US"/>
-        </w:rPr>
-        <w:t>Frontend</w:t>
-      </w:r>
-      <w:r>
-        <w:rPr>
-          <w:rFonts w:ascii="Times New Roman" w:hAnsi="Times New Roman" w:cs="Times New Roman"/>
-          <w:color w:val="111111"/>
-          <w:sz w:val="28"/>
-          <w:szCs w:val="28"/>
-          <w:shd w:val="clear" w:color="auto" w:fill="FFFFFF"/>
-        </w:rPr>
-        <w:t xml:space="preserve"> </w:t>
-      </w:r>
-      <w:r>
-        <w:rPr>
-          <w:rFonts w:ascii="Times New Roman" w:hAnsi="Times New Roman" w:cs="Times New Roman"/>
-          <w:color w:val="111111"/>
-          <w:sz w:val="28"/>
-          <w:szCs w:val="28"/>
-          <w:shd w:val="clear" w:color="auto" w:fill="FFFFFF"/>
-        </w:rPr>
-        <w:t>разработчик.</w:t>
-      </w:r>
-    </w:p>
-    <w:p>
-      <w:pPr>
-        <w:spacing w:after="0" w:line="360" w:lineRule="auto"/>
-        <w:ind w:firstLine="709"/>
-        <w:jc w:val="both"/>
-        <w:rPr>
-          <w:rFonts w:ascii="Times New Roman" w:hAnsi="Times New Roman" w:cs="Times New Roman"/>
-          <w:color w:val="111111"/>
-          <w:sz w:val="28"/>
-          <w:szCs w:val="28"/>
-          <w:shd w:val="clear" w:color="auto" w:fill="FFFFFF"/>
-        </w:rPr>
-      </w:pPr>
-      <w:proofErr w:type="spellStart"/>
-      <w:r>
-        <w:rPr>
-          <w:rFonts w:ascii="Times New Roman" w:hAnsi="Times New Roman" w:cs="Times New Roman"/>
-          <w:color w:val="111111"/>
-          <w:sz w:val="28"/>
-          <w:szCs w:val="28"/>
-          <w:shd w:val="clear" w:color="auto" w:fill="FFFFFF"/>
-        </w:rPr>
-        <w:t>Новрузова</w:t>
-      </w:r>
-      <w:proofErr w:type="spellEnd"/>
-      <w:r>
-        <w:rPr>
-          <w:rFonts w:ascii="Times New Roman" w:hAnsi="Times New Roman" w:cs="Times New Roman"/>
-          <w:color w:val="111111"/>
-          <w:sz w:val="28"/>
-          <w:szCs w:val="28"/>
-          <w:shd w:val="clear" w:color="auto" w:fill="FFFFFF"/>
-        </w:rPr>
-        <w:t xml:space="preserve"> Дарья – </w:t>
-      </w:r>
-      <w:r>
-        <w:rPr>
-          <w:rFonts w:ascii="Times New Roman" w:hAnsi="Times New Roman" w:cs="Times New Roman"/>
-          <w:color w:val="111111"/>
-          <w:sz w:val="28"/>
-          <w:szCs w:val="28"/>
-          <w:shd w:val="clear" w:color="auto" w:fill="FFFFFF"/>
-          <w:lang w:val="en-US"/>
-        </w:rPr>
-        <w:t>Frontend</w:t>
-      </w:r>
-      <w:r>
-        <w:rPr>
-          <w:rFonts w:ascii="Times New Roman" w:hAnsi="Times New Roman" w:cs="Times New Roman"/>
-          <w:color w:val="111111"/>
-          <w:sz w:val="28"/>
-          <w:szCs w:val="28"/>
-          <w:shd w:val="clear" w:color="auto" w:fill="FFFFFF"/>
-        </w:rPr>
-        <w:t xml:space="preserve"> </w:t>
-      </w:r>
-      <w:r>
-        <w:rPr>
-          <w:rFonts w:ascii="Times New Roman" w:hAnsi="Times New Roman" w:cs="Times New Roman"/>
-          <w:color w:val="111111"/>
-          <w:sz w:val="28"/>
-          <w:szCs w:val="28"/>
-          <w:shd w:val="clear" w:color="auto" w:fill="FFFFFF"/>
-        </w:rPr>
-        <w:t>разработчик.</w:t>
-      </w:r>
-    </w:p>
-    <w:p>
-      <w:pPr>
-        <w:spacing w:after="0" w:line="360" w:lineRule="auto"/>
-        <w:ind w:firstLine="709"/>
-        <w:jc w:val="both"/>
-        <w:rPr>
-          <w:rFonts w:ascii="Times New Roman" w:hAnsi="Times New Roman" w:cs="Times New Roman"/>
-          <w:color w:val="111111"/>
-          <w:sz w:val="28"/>
-          <w:szCs w:val="28"/>
-          <w:shd w:val="clear" w:color="auto" w:fill="FFFFFF"/>
-        </w:rPr>
-      </w:pPr>
-      <w:proofErr w:type="spellStart"/>
-      <w:r>
-        <w:rPr>
-          <w:rFonts w:ascii="Times New Roman" w:hAnsi="Times New Roman" w:cs="Times New Roman"/>
-          <w:color w:val="111111"/>
-          <w:sz w:val="28"/>
-          <w:szCs w:val="28"/>
-          <w:shd w:val="clear" w:color="auto" w:fill="FFFFFF"/>
-        </w:rPr>
-        <w:t>Пушенко</w:t>
-      </w:r>
-      <w:proofErr w:type="spellEnd"/>
-      <w:r>
-        <w:rPr>
-          <w:rFonts w:ascii="Times New Roman" w:hAnsi="Times New Roman" w:cs="Times New Roman"/>
-          <w:color w:val="111111"/>
-          <w:sz w:val="28"/>
-          <w:szCs w:val="28"/>
-          <w:shd w:val="clear" w:color="auto" w:fill="FFFFFF"/>
-        </w:rPr>
-        <w:t xml:space="preserve"> Артём – </w:t>
-      </w:r>
-      <w:r>
-        <w:rPr>
-          <w:rFonts w:ascii="Times New Roman" w:hAnsi="Times New Roman" w:cs="Times New Roman"/>
-          <w:color w:val="111111"/>
-          <w:sz w:val="28"/>
-          <w:szCs w:val="28"/>
-          <w:shd w:val="clear" w:color="auto" w:fill="FFFFFF"/>
-          <w:lang w:val="en-US"/>
-        </w:rPr>
-        <w:t>Frontend</w:t>
-      </w:r>
-      <w:r>
-        <w:rPr>
-          <w:rFonts w:ascii="Times New Roman" w:hAnsi="Times New Roman" w:cs="Times New Roman"/>
-          <w:color w:val="111111"/>
-          <w:sz w:val="28"/>
-          <w:szCs w:val="28"/>
-          <w:shd w:val="clear" w:color="auto" w:fill="FFFFFF"/>
-        </w:rPr>
-        <w:t xml:space="preserve"> </w:t>
-      </w:r>
-      <w:r>
-        <w:rPr>
-          <w:rFonts w:ascii="Times New Roman" w:hAnsi="Times New Roman" w:cs="Times New Roman"/>
-          <w:color w:val="111111"/>
-          <w:sz w:val="28"/>
-          <w:szCs w:val="28"/>
-          <w:shd w:val="clear" w:color="auto" w:fill="FFFFFF"/>
-        </w:rPr>
-        <w:t>разработчик.</w:t>
-      </w:r>
-    </w:p>
-    <w:p>
-      <w:pPr>
-        <w:spacing w:after="0" w:line="360" w:lineRule="auto"/>
-        <w:ind w:firstLine="709"/>
-        <w:jc w:val="both"/>
-        <w:rPr>
-          <w:rFonts w:ascii="Times New Roman" w:hAnsi="Times New Roman" w:cs="Times New Roman"/>
-          <w:color w:val="111111"/>
-          <w:sz w:val="28"/>
-          <w:szCs w:val="28"/>
-          <w:shd w:val="clear" w:color="auto" w:fill="FFFFFF"/>
-        </w:rPr>
-      </w:pPr>
-      <w:r>
-        <w:rPr>
-          <w:rFonts w:ascii="Times New Roman" w:hAnsi="Times New Roman" w:cs="Times New Roman"/>
-          <w:color w:val="111111"/>
-          <w:sz w:val="28"/>
-          <w:szCs w:val="28"/>
-          <w:shd w:val="clear" w:color="auto" w:fill="FFFFFF"/>
-        </w:rPr>
-        <w:t>3</w:t>
-      </w:r>
-      <w:r>
-        <w:rPr>
-          <w:rFonts w:ascii="Times New Roman" w:hAnsi="Times New Roman" w:cs="Times New Roman"/>
-          <w:color w:val="111111"/>
-          <w:sz w:val="28"/>
-          <w:szCs w:val="28"/>
-          <w:shd w:val="clear" w:color="auto" w:fill="FFFFFF"/>
-        </w:rPr>
-        <w:t xml:space="preserve">. </w:t>
-      </w:r>
-      <w:r>
-        <w:rPr>
-          <w:rFonts w:ascii="Times New Roman" w:hAnsi="Times New Roman" w:cs="Times New Roman"/>
-          <w:color w:val="111111"/>
-          <w:sz w:val="28"/>
-          <w:szCs w:val="28"/>
-          <w:shd w:val="clear" w:color="auto" w:fill="FFFFFF"/>
-        </w:rPr>
-        <w:t>Назначение проекта</w:t>
-      </w:r>
-    </w:p>
-    <w:p>
-      <w:pPr>
-        <w:spacing w:after="0" w:line="360" w:lineRule="auto"/>
-        <w:ind w:firstLine="709"/>
-        <w:jc w:val="both"/>
-        <w:rPr>
-          <w:rFonts w:ascii="Times New Roman" w:hAnsi="Times New Roman" w:cs="Times New Roman"/>
-          <w:color w:val="111111"/>
-          <w:sz w:val="28"/>
-          <w:szCs w:val="28"/>
-          <w:shd w:val="clear" w:color="auto" w:fill="FFFFFF"/>
-        </w:rPr>
-      </w:pPr>
-      <w:r>
-        <w:rPr>
-          <w:rFonts w:ascii="Times New Roman" w:hAnsi="Times New Roman" w:cs="Times New Roman"/>
-          <w:color w:val="111111"/>
-          <w:sz w:val="28"/>
-          <w:szCs w:val="28"/>
-          <w:shd w:val="clear" w:color="auto" w:fill="FFFFFF"/>
-        </w:rPr>
-        <w:t xml:space="preserve">Проект предназначен для того, </w:t>
-      </w:r>
-      <w:r>
-        <w:rPr>
-          <w:rFonts w:ascii="Times New Roman" w:hAnsi="Times New Roman" w:cs="Times New Roman"/>
-          <w:color w:val="111111"/>
-          <w:sz w:val="28"/>
-          <w:szCs w:val="28"/>
-          <w:shd w:val="clear" w:color="auto" w:fill="FFFFFF"/>
-        </w:rPr>
-        <w:t>чтобы художникам</w:t>
-      </w:r>
-      <w:r>
-        <w:rPr>
-          <w:rFonts w:ascii="Times New Roman" w:hAnsi="Times New Roman" w:cs="Times New Roman"/>
-          <w:color w:val="111111"/>
-          <w:sz w:val="28"/>
-          <w:szCs w:val="28"/>
-          <w:shd w:val="clear" w:color="auto" w:fill="FFFFFF"/>
-        </w:rPr>
-        <w:t xml:space="preserve"> (не живых картин, а интернет-изображений, иллюстраций)</w:t>
-      </w:r>
-      <w:r>
-        <w:rPr>
-          <w:rFonts w:ascii="Times New Roman" w:hAnsi="Times New Roman" w:cs="Times New Roman"/>
-          <w:color w:val="111111"/>
-          <w:sz w:val="28"/>
-          <w:szCs w:val="28"/>
-          <w:shd w:val="clear" w:color="auto" w:fill="FFFFFF"/>
-        </w:rPr>
-        <w:t xml:space="preserve"> было проще находить себе заказчиков, а самим заказчикам было легче найти художника, чтобы он </w:t>
-      </w:r>
-      <w:r>
-        <w:rPr>
-          <w:rFonts w:ascii="Times New Roman" w:hAnsi="Times New Roman" w:cs="Times New Roman"/>
-          <w:color w:val="111111"/>
-          <w:sz w:val="28"/>
-          <w:szCs w:val="28"/>
-          <w:shd w:val="clear" w:color="auto" w:fill="FFFFFF"/>
-        </w:rPr>
-        <w:t>нарисовал им картину</w:t>
-      </w:r>
-      <w:r>
-        <w:rPr>
-          <w:rFonts w:ascii="Times New Roman" w:hAnsi="Times New Roman" w:cs="Times New Roman"/>
-          <w:color w:val="111111"/>
-          <w:sz w:val="28"/>
-          <w:szCs w:val="28"/>
-          <w:shd w:val="clear" w:color="auto" w:fill="FFFFFF"/>
-        </w:rPr>
-        <w:t>.</w:t>
-      </w:r>
-    </w:p>
-    <w:p>
-      <w:pPr>
-        <w:spacing w:after="0" w:line="360" w:lineRule="auto"/>
-        <w:ind w:firstLine="709"/>
-        <w:jc w:val="both"/>
-        <w:rPr>
-          <w:rFonts w:ascii="Times New Roman" w:hAnsi="Times New Roman" w:cs="Times New Roman"/>
-          <w:color w:val="111111"/>
-          <w:sz w:val="28"/>
-          <w:szCs w:val="28"/>
-          <w:shd w:val="clear" w:color="auto" w:fill="FFFFFF"/>
-        </w:rPr>
-      </w:pPr>
-      <w:r>
-        <w:rPr>
-          <w:rFonts w:ascii="Times New Roman" w:hAnsi="Times New Roman" w:cs="Times New Roman"/>
-          <w:color w:val="111111"/>
-          <w:sz w:val="28"/>
-          <w:szCs w:val="28"/>
-          <w:shd w:val="clear" w:color="auto" w:fill="FFFFFF"/>
-        </w:rPr>
-        <w:t>4. Концепция</w:t>
-      </w:r>
-    </w:p>
-    <w:p>
-      <w:pPr>
-        <w:spacing w:after="0" w:line="360" w:lineRule="auto"/>
-        <w:ind w:firstLine="709"/>
-        <w:jc w:val="both"/>
-        <w:rPr>
-          <w:rFonts w:ascii="Times New Roman" w:hAnsi="Times New Roman" w:cs="Times New Roman"/>
-          <w:color w:val="111111"/>
-          <w:sz w:val="28"/>
-          <w:szCs w:val="28"/>
-          <w:shd w:val="clear" w:color="auto" w:fill="FFFFFF"/>
-        </w:rPr>
-      </w:pPr>
-      <w:r>
-        <w:rPr>
-          <w:rFonts w:ascii="Times New Roman" w:hAnsi="Times New Roman" w:cs="Times New Roman"/>
-          <w:color w:val="111111"/>
-          <w:sz w:val="28"/>
-          <w:szCs w:val="28"/>
-          <w:shd w:val="clear" w:color="auto" w:fill="FFFFFF"/>
-        </w:rPr>
-        <w:t xml:space="preserve">Суть проекта: </w:t>
-      </w:r>
-    </w:p>
-    <w:p>
-      <w:pPr>
-        <w:spacing w:after="0" w:line="360" w:lineRule="auto"/>
-        <w:ind w:firstLine="709"/>
-        <w:jc w:val="both"/>
-        <w:rPr>
-          <w:rFonts w:ascii="Times New Roman" w:hAnsi="Times New Roman" w:cs="Times New Roman"/>
-          <w:color w:val="111111"/>
-          <w:sz w:val="28"/>
-          <w:szCs w:val="28"/>
-          <w:shd w:val="clear" w:color="auto" w:fill="FFFFFF"/>
-        </w:rPr>
-      </w:pPr>
-      <w:r>
-        <w:rPr>
-          <w:rFonts w:ascii="Times New Roman" w:hAnsi="Times New Roman" w:cs="Times New Roman"/>
-          <w:color w:val="111111"/>
-          <w:sz w:val="28"/>
-          <w:szCs w:val="28"/>
-          <w:shd w:val="clear" w:color="auto" w:fill="FFFFFF"/>
-        </w:rPr>
-        <w:t xml:space="preserve">Сайт, где пользователь может искать </w:t>
-      </w:r>
-      <w:r>
-        <w:rPr>
-          <w:rFonts w:ascii="Times New Roman" w:hAnsi="Times New Roman" w:cs="Times New Roman"/>
-          <w:color w:val="111111"/>
-          <w:sz w:val="28"/>
-          <w:szCs w:val="28"/>
-          <w:shd w:val="clear" w:color="auto" w:fill="FFFFFF"/>
-        </w:rPr>
-        <w:t>иллюстрации</w:t>
-      </w:r>
-      <w:r>
-        <w:rPr>
-          <w:rFonts w:ascii="Times New Roman" w:hAnsi="Times New Roman" w:cs="Times New Roman"/>
-          <w:color w:val="111111"/>
-          <w:sz w:val="28"/>
-          <w:szCs w:val="28"/>
-          <w:shd w:val="clear" w:color="auto" w:fill="FFFFFF"/>
-        </w:rPr>
-        <w:t xml:space="preserve"> или художников по тегам, а художники могут размещать свои портфолио, создавать профили и выбирать над чем они работают (по каким тегам чтобы их находили).</w:t>
-      </w:r>
-    </w:p>
-    <w:p>
-      <w:pPr>
-        <w:spacing w:after="0" w:line="360" w:lineRule="auto"/>
-        <w:ind w:firstLine="709"/>
-        <w:jc w:val="both"/>
-        <w:rPr>
-          <w:rFonts w:ascii="Times New Roman" w:hAnsi="Times New Roman" w:cs="Times New Roman"/>
-          <w:color w:val="111111"/>
-          <w:sz w:val="28"/>
-          <w:szCs w:val="28"/>
-          <w:shd w:val="clear" w:color="auto" w:fill="FFFFFF"/>
-        </w:rPr>
-      </w:pPr>
-      <w:r>
-        <w:rPr>
-          <w:rFonts w:ascii="Times New Roman" w:hAnsi="Times New Roman" w:cs="Times New Roman"/>
-          <w:color w:val="111111"/>
-          <w:sz w:val="28"/>
-          <w:szCs w:val="28"/>
-          <w:shd w:val="clear" w:color="auto" w:fill="FFFFFF"/>
-        </w:rPr>
-        <w:t>По итогу мы должны получить:</w:t>
-      </w:r>
-    </w:p>
-    <w:p>
-      <w:pPr>
-        <w:spacing w:after="0" w:line="360" w:lineRule="auto"/>
-        <w:ind w:firstLine="709"/>
-        <w:jc w:val="both"/>
-        <w:rPr>
-          <w:rFonts w:ascii="Times New Roman" w:hAnsi="Times New Roman" w:cs="Times New Roman"/>
-          <w:color w:val="111111"/>
-          <w:sz w:val="28"/>
-          <w:szCs w:val="28"/>
-          <w:shd w:val="clear" w:color="auto" w:fill="FFFFFF"/>
-        </w:rPr>
-      </w:pPr>
-      <w:r>
-        <w:rPr>
-          <w:rFonts w:ascii="Times New Roman" w:hAnsi="Times New Roman" w:cs="Times New Roman"/>
-          <w:color w:val="111111"/>
-          <w:sz w:val="28"/>
-          <w:szCs w:val="28"/>
-          <w:shd w:val="clear" w:color="auto" w:fill="FFFFFF"/>
-        </w:rPr>
-        <w:t>Страницы сайта/Структура сайта:</w:t>
-      </w:r>
-    </w:p>
-    <w:p>
-      <w:pPr>
-        <w:spacing w:after="0" w:line="360" w:lineRule="auto"/>
-        <w:ind w:firstLine="709"/>
-        <w:jc w:val="both"/>
-        <w:rPr>
-          <w:rFonts w:ascii="Times New Roman" w:hAnsi="Times New Roman" w:cs="Times New Roman"/>
-          <w:color w:val="111111"/>
-          <w:sz w:val="28"/>
-          <w:szCs w:val="28"/>
-          <w:shd w:val="clear" w:color="auto" w:fill="FFFFFF"/>
-        </w:rPr>
-      </w:pPr>
-      <w:r>
-        <w:rPr>
-          <w:rFonts w:ascii="Times New Roman" w:hAnsi="Times New Roman" w:cs="Times New Roman"/>
-          <w:color w:val="111111"/>
-          <w:sz w:val="28"/>
-          <w:szCs w:val="28"/>
-          <w:shd w:val="clear" w:color="auto" w:fill="FFFFFF"/>
-        </w:rPr>
-        <w:t xml:space="preserve">Главная </w:t>
-      </w:r>
-      <w:r>
-        <w:rPr>
-          <w:rFonts w:ascii="Times New Roman" w:hAnsi="Times New Roman" w:cs="Times New Roman"/>
-          <w:color w:val="111111"/>
-          <w:sz w:val="28"/>
-          <w:szCs w:val="28"/>
-          <w:shd w:val="clear" w:color="auto" w:fill="FFFFFF"/>
-        </w:rPr>
-        <w:t>–</w:t>
-      </w:r>
-      <w:r>
-        <w:rPr>
-          <w:rFonts w:ascii="Times New Roman" w:hAnsi="Times New Roman" w:cs="Times New Roman"/>
-          <w:color w:val="111111"/>
-          <w:sz w:val="28"/>
-          <w:szCs w:val="28"/>
-          <w:shd w:val="clear" w:color="auto" w:fill="FFFFFF"/>
-        </w:rPr>
-        <w:t xml:space="preserve"> </w:t>
-      </w:r>
-      <w:r>
-        <w:rPr>
-          <w:rFonts w:ascii="Times New Roman" w:hAnsi="Times New Roman" w:cs="Times New Roman"/>
-          <w:color w:val="111111"/>
-          <w:sz w:val="28"/>
-          <w:szCs w:val="28"/>
-          <w:shd w:val="clear" w:color="auto" w:fill="FFFFFF"/>
-        </w:rPr>
-        <w:t>обзор популярных художников, кнопки войти, регистрация, поиск</w:t>
-      </w:r>
-    </w:p>
-    <w:p>
-      <w:pPr>
-        <w:spacing w:after="0" w:line="360" w:lineRule="auto"/>
-        <w:ind w:firstLine="709"/>
-        <w:jc w:val="both"/>
-        <w:rPr>
-          <w:rFonts w:ascii="Times New Roman" w:hAnsi="Times New Roman" w:cs="Times New Roman"/>
-          <w:color w:val="111111"/>
-          <w:sz w:val="28"/>
-          <w:szCs w:val="28"/>
-          <w:shd w:val="clear" w:color="auto" w:fill="FFFFFF"/>
-        </w:rPr>
-      </w:pPr>
-      <w:r>
-        <w:rPr>
-          <w:rFonts w:ascii="Times New Roman" w:hAnsi="Times New Roman" w:cs="Times New Roman"/>
-          <w:color w:val="111111"/>
-          <w:sz w:val="28"/>
-          <w:szCs w:val="28"/>
-          <w:shd w:val="clear" w:color="auto" w:fill="FFFFFF"/>
-        </w:rPr>
-        <w:t>Профиль художника</w:t>
-      </w:r>
-      <w:r>
-        <w:rPr>
-          <w:rFonts w:ascii="Times New Roman" w:hAnsi="Times New Roman" w:cs="Times New Roman"/>
-          <w:color w:val="111111"/>
-          <w:sz w:val="28"/>
-          <w:szCs w:val="28"/>
-          <w:shd w:val="clear" w:color="auto" w:fill="FFFFFF"/>
-        </w:rPr>
-        <w:t xml:space="preserve"> – его работы, информация о нём, теги с которыми он работает</w:t>
-      </w:r>
-    </w:p>
-    <w:p>
-      <w:pPr>
-        <w:spacing w:after="0" w:line="360" w:lineRule="auto"/>
-        <w:ind w:firstLine="709"/>
-        <w:jc w:val="both"/>
-        <w:rPr>
-          <w:rFonts w:ascii="Times New Roman" w:hAnsi="Times New Roman" w:cs="Times New Roman"/>
-          <w:color w:val="111111"/>
-          <w:sz w:val="28"/>
-          <w:szCs w:val="28"/>
-          <w:shd w:val="clear" w:color="auto" w:fill="FFFFFF"/>
-        </w:rPr>
-      </w:pPr>
-      <w:r>
-        <w:rPr>
-          <w:rFonts w:ascii="Times New Roman" w:hAnsi="Times New Roman" w:cs="Times New Roman"/>
-          <w:color w:val="111111"/>
-          <w:sz w:val="28"/>
-          <w:szCs w:val="28"/>
-          <w:shd w:val="clear" w:color="auto" w:fill="FFFFFF"/>
-        </w:rPr>
-        <w:t>Чат</w:t>
-      </w:r>
-      <w:r>
-        <w:rPr>
-          <w:rFonts w:ascii="Times New Roman" w:hAnsi="Times New Roman" w:cs="Times New Roman"/>
-          <w:color w:val="111111"/>
-          <w:sz w:val="28"/>
-          <w:szCs w:val="28"/>
-          <w:shd w:val="clear" w:color="auto" w:fill="FFFFFF"/>
-        </w:rPr>
-        <w:t xml:space="preserve"> – чат с художником и заказчиком</w:t>
-      </w:r>
-    </w:p>
-    <w:p>
-      <w:pPr>
-        <w:spacing w:after="0" w:line="360" w:lineRule="auto"/>
-        <w:ind w:firstLine="709"/>
-        <w:jc w:val="both"/>
-        <w:rPr>
-          <w:rFonts w:ascii="Times New Roman" w:hAnsi="Times New Roman" w:cs="Times New Roman"/>
-          <w:color w:val="111111"/>
-          <w:sz w:val="28"/>
-          <w:szCs w:val="28"/>
-          <w:shd w:val="clear" w:color="auto" w:fill="FFFFFF"/>
-        </w:rPr>
-      </w:pPr>
-      <w:r>
-        <w:rPr>
-          <w:rFonts w:ascii="Times New Roman" w:hAnsi="Times New Roman" w:cs="Times New Roman"/>
-          <w:color w:val="111111"/>
-          <w:sz w:val="28"/>
-          <w:szCs w:val="28"/>
-          <w:shd w:val="clear" w:color="auto" w:fill="FFFFFF"/>
-        </w:rPr>
-        <w:t>Поиск – пользователь выбирает теги, ему выбивает самых популярных художников по данным тегам. Фильтры по стоимости, популярности.</w:t>
-      </w:r>
-    </w:p>
-    <w:p>
-      <w:pPr>
-        <w:spacing w:after="0" w:line="360" w:lineRule="auto"/>
-        <w:ind w:firstLine="709"/>
-        <w:jc w:val="both"/>
-        <w:rPr>
-          <w:rFonts w:ascii="Times New Roman" w:hAnsi="Times New Roman" w:cs="Times New Roman"/>
-          <w:color w:val="111111"/>
-          <w:sz w:val="28"/>
-          <w:szCs w:val="28"/>
-          <w:shd w:val="clear" w:color="auto" w:fill="FFFFFF"/>
-        </w:rPr>
-      </w:pPr>
-      <w:r>
-        <w:rPr>
-          <w:rFonts w:ascii="Times New Roman" w:hAnsi="Times New Roman" w:cs="Times New Roman"/>
-          <w:color w:val="111111"/>
-          <w:sz w:val="28"/>
-          <w:szCs w:val="28"/>
-          <w:shd w:val="clear" w:color="auto" w:fill="FFFFFF"/>
-        </w:rPr>
-        <w:t>Конечный потребитель получит платформу, где можно будет найти подходящего тебе художника</w:t>
-      </w:r>
-      <w:r>
-        <w:rPr>
-          <w:rFonts w:ascii="Times New Roman" w:hAnsi="Times New Roman" w:cs="Times New Roman"/>
-          <w:color w:val="111111"/>
-          <w:sz w:val="28"/>
-          <w:szCs w:val="28"/>
-          <w:shd w:val="clear" w:color="auto" w:fill="FFFFFF"/>
-        </w:rPr>
-        <w:t>.</w:t>
-      </w:r>
-    </w:p>
-    <w:p>
-      <w:pPr>
-        <w:spacing w:after="0" w:line="360" w:lineRule="auto"/>
-        <w:ind w:firstLine="709"/>
-        <w:jc w:val="both"/>
-        <w:rPr>
-          <w:rFonts w:ascii="Times New Roman" w:hAnsi="Times New Roman" w:cs="Times New Roman"/>
-          <w:color w:val="111111"/>
-          <w:sz w:val="28"/>
-          <w:szCs w:val="28"/>
-          <w:shd w:val="clear" w:color="auto" w:fill="FFFFFF"/>
-        </w:rPr>
-      </w:pPr>
-      <w:r>
-        <w:rPr>
-          <w:rFonts w:ascii="Times New Roman" w:hAnsi="Times New Roman" w:cs="Times New Roman"/>
-          <w:color w:val="111111"/>
-          <w:sz w:val="28"/>
-          <w:szCs w:val="28"/>
-          <w:shd w:val="clear" w:color="auto" w:fill="FFFFFF"/>
-        </w:rPr>
-        <w:lastRenderedPageBreak/>
+        <w:ind w:firstLine="709"/>
+        <w:jc w:val="both"/>
+        <w:rPr>
+          <w:rFonts w:ascii="Times New Roman" w:hAnsi="Times New Roman" w:cs="Times New Roman"/>
+          <w:color w:val="111111"/>
+          <w:sz w:val="28"/>
+          <w:szCs w:val="28"/>
+          <w:shd w:val="clear" w:color="auto" w:fill="FFFFFF"/>
+        </w:rPr>
+      </w:pPr>
+      <w:r>
+        <w:rPr>
+          <w:rFonts w:ascii="Times New Roman" w:hAnsi="Times New Roman" w:cs="Times New Roman"/>
+          <w:color w:val="111111"/>
+          <w:sz w:val="28"/>
+          <w:szCs w:val="28"/>
+          <w:shd w:val="clear" w:color="auto" w:fill="FFFFFF"/>
+        </w:rPr>
         <w:t>5. Технологии</w:t>
       </w:r>
     </w:p>
@@ -1711,6 +1799,7 @@
           <w:szCs w:val="28"/>
           <w:shd w:val="clear" w:color="auto" w:fill="FFFFFF"/>
         </w:rPr>
+        <w:lastRenderedPageBreak/>
         <w:t>Артфайндер</w:t>
       </w:r>
       <w:proofErr w:type="spellEnd"/>
@@ -1722,18 +1811,7 @@
           <w:szCs w:val="28"/>
           <w:shd w:val="clear" w:color="auto" w:fill="FFFFFF"/>
         </w:rPr>
-        <w:t xml:space="preserve"> - крупная онлайн галерея, там смело можно найти своих зрителей, а также своих ценителей, которые купят ваши работы. Раньше </w:t>
-      </w:r>
-      <w:r>
-        <w:rPr>
-          <w:rFonts w:ascii="Times New Roman" w:hAnsi="Times New Roman" w:cs="Times New Roman"/>
-          <w:color w:val="111111"/>
-          <w:sz w:val="28"/>
-          <w:szCs w:val="28"/>
-          <w:shd w:val="clear" w:color="auto" w:fill="FFFFFF"/>
-        </w:rPr>
-        <w:lastRenderedPageBreak/>
-        <w:t>пл</w:t>
+        <w:t xml:space="preserve"> - крупная онлайн галерея, там смело можно найти своих зрителей, а также своих ценителей, которые купят ваши работы. Раньше пл</w:t>
       </w:r>
       <w:r>
         <w:rPr>
@@ -1862,6 +1940,7 @@
           <w:noProof/>
           <w:lang w:eastAsia="ru-RU"/>
         </w:rPr>
+        <w:lastRenderedPageBreak/>
         <w:drawing>
           <wp:inline distT="0" distB="0" distL="0" distR="0" wp14:anchorId="34696A03" wp14:editId="34198E22">
             <wp:extent cx="6019800" cy="7894320"/>
@@ -1989,6 +2068,7 @@
           <w:szCs w:val="28"/>
           <w:shd w:val="clear" w:color="auto" w:fill="FFFFFF"/>
         </w:rPr>
+        <w:lastRenderedPageBreak/>
         <w:t xml:space="preserve">8. </w:t>
       </w:r>
       <w:r>

--- a/Техническое_задание.docx
+++ b/Техническое_задание.docx
@@ -74,16 +74,19 @@
         </w:rPr>
         <w:t xml:space="preserve"> </w:t>
       </w:r>
-      <w:r>
-        <w:rPr>
-          <w:rFonts w:ascii="Times New Roman" w:hAnsi="Times New Roman" w:cs="Times New Roman"/>
-          <w:color w:val="111111"/>
-          <w:sz w:val="28"/>
-          <w:szCs w:val="28"/>
-          <w:shd w:val="clear" w:color="auto" w:fill="FFFFFF"/>
-        </w:rPr>
-        <w:t>Кот с маслом</w:t>
-      </w:r>
+      <w:proofErr w:type="spellStart"/>
+      <w:r>
+        <w:rPr>
+          <w:rFonts w:ascii="Times New Roman" w:hAnsi="Times New Roman" w:cs="Times New Roman"/>
+          <w:color w:val="111111"/>
+          <w:sz w:val="28"/>
+          <w:szCs w:val="28"/>
+          <w:shd w:val="clear" w:color="auto" w:fill="FFFFFF"/>
+          <w:lang w:val="en-US"/>
+        </w:rPr>
+        <w:t>DeltaArt</w:t>
+      </w:r>
+      <w:proofErr w:type="spellEnd"/>
     </w:p>
     <w:p>
       <w:pPr>
@@ -108,6 +111,29 @@
         </w:rPr>
         <w:t>2. Команда</w:t>
       </w:r>
+      <w:r>
+        <w:rPr>
+          <w:rFonts w:ascii="Times New Roman" w:hAnsi="Times New Roman" w:cs="Times New Roman"/>
+          <w:color w:val="111111"/>
+          <w:sz w:val="28"/>
+          <w:szCs w:val="28"/>
+          <w:shd w:val="clear" w:color="auto" w:fill="FFFFFF"/>
+        </w:rPr>
+        <w:t xml:space="preserve"> </w:t>
+      </w:r>
+      <w:proofErr w:type="spellStart"/>
+      <w:r>
+        <w:rPr>
+          <w:rFonts w:ascii="Times New Roman" w:hAnsi="Times New Roman" w:cs="Times New Roman"/>
+          <w:color w:val="111111"/>
+          <w:sz w:val="28"/>
+          <w:szCs w:val="28"/>
+          <w:shd w:val="clear" w:color="auto" w:fill="FFFFFF"/>
+          <w:lang w:val="en-US"/>
+        </w:rPr>
+        <w:t>DeltaArt</w:t>
+      </w:r>
+      <w:proofErr w:type="spellEnd"/>
     </w:p>
     <w:p>
       <w:pPr>
@@ -547,48 +573,304 @@
           <w:szCs w:val="28"/>
           <w:shd w:val="clear" w:color="auto" w:fill="FFFFFF"/>
         </w:rPr>
-        <w:t xml:space="preserve">Проект предназначен для того, </w:t>
-      </w:r>
-      <w:r>
-        <w:rPr>
-          <w:rFonts w:ascii="Times New Roman" w:hAnsi="Times New Roman" w:cs="Times New Roman"/>
-          <w:color w:val="111111"/>
-          <w:sz w:val="28"/>
-          <w:szCs w:val="28"/>
-          <w:shd w:val="clear" w:color="auto" w:fill="FFFFFF"/>
-        </w:rPr>
-        <w:t>чтобы художникам</w:t>
-      </w:r>
-      <w:r>
-        <w:rPr>
-          <w:rFonts w:ascii="Times New Roman" w:hAnsi="Times New Roman" w:cs="Times New Roman"/>
-          <w:color w:val="111111"/>
-          <w:sz w:val="28"/>
-          <w:szCs w:val="28"/>
-          <w:shd w:val="clear" w:color="auto" w:fill="FFFFFF"/>
-        </w:rPr>
-        <w:t xml:space="preserve"> (не живых картин, а интернет-изображений, иллюстраций)</w:t>
-      </w:r>
-      <w:r>
-        <w:rPr>
-          <w:rFonts w:ascii="Times New Roman" w:hAnsi="Times New Roman" w:cs="Times New Roman"/>
-          <w:color w:val="111111"/>
-          <w:sz w:val="28"/>
-          <w:szCs w:val="28"/>
-          <w:shd w:val="clear" w:color="auto" w:fill="FFFFFF"/>
-        </w:rPr>
-        <w:t xml:space="preserve"> было проще находить себе заказчиков, а самим заказчикам было легче найти художника, чтобы он </w:t>
-      </w:r>
-      <w:r>
-        <w:rPr>
-          <w:rFonts w:ascii="Times New Roman" w:hAnsi="Times New Roman" w:cs="Times New Roman"/>
-          <w:color w:val="111111"/>
-          <w:sz w:val="28"/>
-          <w:szCs w:val="28"/>
-          <w:shd w:val="clear" w:color="auto" w:fill="FFFFFF"/>
-        </w:rPr>
-        <w:t>нарисовал им картину</w:t>
-      </w:r>
+        <w:t xml:space="preserve">Данный проект направлен на оптимизацию процесса поиска заказчиком художника и наоборот. </w:t>
+      </w:r>
+    </w:p>
+    <w:p>
+      <w:pPr>
+        <w:spacing w:after="0" w:line="360" w:lineRule="auto"/>
+        <w:ind w:firstLine="709"/>
+        <w:jc w:val="both"/>
+        <w:rPr>
+          <w:rFonts w:ascii="Times New Roman" w:hAnsi="Times New Roman" w:cs="Times New Roman"/>
+          <w:color w:val="111111"/>
+          <w:sz w:val="28"/>
+          <w:szCs w:val="28"/>
+          <w:shd w:val="clear" w:color="auto" w:fill="FFFFFF"/>
+        </w:rPr>
+      </w:pPr>
+      <w:r>
+        <w:rPr>
+          <w:rFonts w:ascii="Times New Roman" w:hAnsi="Times New Roman" w:cs="Times New Roman"/>
+          <w:color w:val="111111"/>
+          <w:sz w:val="28"/>
+          <w:szCs w:val="28"/>
+          <w:shd w:val="clear" w:color="auto" w:fill="FFFFFF"/>
+        </w:rPr>
+        <w:t>4. Концепция</w:t>
+      </w:r>
+    </w:p>
+    <w:p>
+      <w:pPr>
+        <w:spacing w:after="0" w:line="360" w:lineRule="auto"/>
+        <w:ind w:firstLine="709"/>
+        <w:jc w:val="both"/>
+        <w:rPr>
+          <w:rFonts w:ascii="Times New Roman" w:hAnsi="Times New Roman" w:cs="Times New Roman"/>
+          <w:color w:val="111111"/>
+          <w:sz w:val="28"/>
+          <w:szCs w:val="28"/>
+          <w:shd w:val="clear" w:color="auto" w:fill="FFFFFF"/>
+        </w:rPr>
+      </w:pPr>
+      <w:r>
+        <w:rPr>
+          <w:rFonts w:ascii="Times New Roman" w:hAnsi="Times New Roman" w:cs="Times New Roman"/>
+          <w:color w:val="111111"/>
+          <w:sz w:val="28"/>
+          <w:szCs w:val="28"/>
+          <w:shd w:val="clear" w:color="auto" w:fill="FFFFFF"/>
+        </w:rPr>
+        <w:t xml:space="preserve">Суть проекта: </w:t>
+      </w:r>
+    </w:p>
+    <w:p>
+      <w:pPr>
+        <w:spacing w:after="0" w:line="360" w:lineRule="auto"/>
+        <w:ind w:firstLine="709"/>
+        <w:jc w:val="both"/>
+        <w:rPr>
+          <w:rFonts w:ascii="Times New Roman" w:hAnsi="Times New Roman" w:cs="Times New Roman"/>
+          <w:color w:val="111111"/>
+          <w:sz w:val="28"/>
+          <w:szCs w:val="28"/>
+          <w:shd w:val="clear" w:color="auto" w:fill="FFFFFF"/>
+        </w:rPr>
+      </w:pPr>
+      <w:r>
+        <w:rPr>
+          <w:rFonts w:ascii="Times New Roman" w:hAnsi="Times New Roman" w:cs="Times New Roman"/>
+          <w:color w:val="111111"/>
+          <w:sz w:val="28"/>
+          <w:szCs w:val="28"/>
+          <w:shd w:val="clear" w:color="auto" w:fill="FFFFFF"/>
+        </w:rPr>
+        <w:t>Сайт, где пользователь может искать иллюстрации или художников по тегам, а художники могут размещать свои портфолио, создавать профили и выбирать над чем они работают (по каким тегам чтобы их находили).</w:t>
+      </w:r>
+    </w:p>
+    <w:p>
+      <w:pPr>
+        <w:spacing w:after="0" w:line="360" w:lineRule="auto"/>
+        <w:ind w:firstLine="709"/>
+        <w:jc w:val="both"/>
+        <w:rPr>
+          <w:rFonts w:ascii="Times New Roman" w:hAnsi="Times New Roman" w:cs="Times New Roman"/>
+          <w:color w:val="111111"/>
+          <w:sz w:val="28"/>
+          <w:szCs w:val="28"/>
+          <w:shd w:val="clear" w:color="auto" w:fill="FFFFFF"/>
+        </w:rPr>
+      </w:pPr>
+      <w:r>
+        <w:rPr>
+          <w:rFonts w:ascii="Times New Roman" w:hAnsi="Times New Roman" w:cs="Times New Roman"/>
+          <w:color w:val="111111"/>
+          <w:sz w:val="28"/>
+          <w:szCs w:val="28"/>
+          <w:shd w:val="clear" w:color="auto" w:fill="FFFFFF"/>
+        </w:rPr>
+        <w:t>По итогу мы должны получить:</w:t>
+      </w:r>
+    </w:p>
+    <w:p>
+      <w:pPr>
+        <w:spacing w:after="0" w:line="360" w:lineRule="auto"/>
+        <w:ind w:firstLine="709"/>
+        <w:jc w:val="both"/>
+        <w:rPr>
+          <w:rFonts w:ascii="Times New Roman" w:hAnsi="Times New Roman" w:cs="Times New Roman"/>
+          <w:color w:val="111111"/>
+          <w:sz w:val="28"/>
+          <w:szCs w:val="28"/>
+          <w:shd w:val="clear" w:color="auto" w:fill="FFFFFF"/>
+        </w:rPr>
+      </w:pPr>
+      <w:r>
+        <w:rPr>
+          <w:rFonts w:ascii="Times New Roman" w:hAnsi="Times New Roman" w:cs="Times New Roman"/>
+          <w:color w:val="111111"/>
+          <w:sz w:val="28"/>
+          <w:szCs w:val="28"/>
+          <w:shd w:val="clear" w:color="auto" w:fill="FFFFFF"/>
+        </w:rPr>
+        <w:t>Страницы сайта/Структура сайта:</w:t>
+      </w:r>
+    </w:p>
+    <w:p>
+      <w:pPr>
+        <w:spacing w:after="0" w:line="360" w:lineRule="auto"/>
+        <w:ind w:firstLine="709"/>
+        <w:jc w:val="both"/>
+        <w:rPr>
+          <w:rFonts w:ascii="Times New Roman" w:hAnsi="Times New Roman" w:cs="Times New Roman"/>
+          <w:color w:val="111111"/>
+          <w:sz w:val="28"/>
+          <w:szCs w:val="28"/>
+          <w:shd w:val="clear" w:color="auto" w:fill="FFFFFF"/>
+        </w:rPr>
+      </w:pPr>
+      <w:r>
+        <w:rPr>
+          <w:rFonts w:ascii="Times New Roman" w:hAnsi="Times New Roman" w:cs="Times New Roman"/>
+          <w:color w:val="111111"/>
+          <w:sz w:val="28"/>
+          <w:szCs w:val="28"/>
+          <w:shd w:val="clear" w:color="auto" w:fill="FFFFFF"/>
+        </w:rPr>
+        <w:t>Главная – обзор самого проекта.</w:t>
+      </w:r>
+    </w:p>
+    <w:p>
+      <w:pPr>
+        <w:spacing w:after="0" w:line="360" w:lineRule="auto"/>
+        <w:ind w:firstLine="709"/>
+        <w:jc w:val="both"/>
+        <w:rPr>
+          <w:rFonts w:ascii="Times New Roman" w:hAnsi="Times New Roman" w:cs="Times New Roman"/>
+          <w:color w:val="111111"/>
+          <w:sz w:val="28"/>
+          <w:szCs w:val="28"/>
+          <w:shd w:val="clear" w:color="auto" w:fill="FFFFFF"/>
+        </w:rPr>
+      </w:pPr>
+      <w:r>
+        <w:rPr>
+          <w:rFonts w:ascii="Times New Roman" w:hAnsi="Times New Roman" w:cs="Times New Roman"/>
+          <w:color w:val="111111"/>
+          <w:sz w:val="28"/>
+          <w:szCs w:val="28"/>
+          <w:shd w:val="clear" w:color="auto" w:fill="FFFFFF"/>
+        </w:rPr>
+        <w:t>Профиль художника – его самые популярные работы, информация о нём, теги с которыми он работает.</w:t>
+      </w:r>
+    </w:p>
+    <w:p>
+      <w:pPr>
+        <w:spacing w:after="0" w:line="360" w:lineRule="auto"/>
+        <w:ind w:firstLine="709"/>
+        <w:jc w:val="both"/>
+        <w:rPr>
+          <w:rFonts w:ascii="Times New Roman" w:hAnsi="Times New Roman" w:cs="Times New Roman"/>
+          <w:color w:val="111111"/>
+          <w:sz w:val="28"/>
+          <w:szCs w:val="28"/>
+          <w:shd w:val="clear" w:color="auto" w:fill="FFFFFF"/>
+        </w:rPr>
+      </w:pPr>
+      <w:r>
+        <w:rPr>
+          <w:rFonts w:ascii="Times New Roman" w:hAnsi="Times New Roman" w:cs="Times New Roman"/>
+          <w:color w:val="111111"/>
+          <w:sz w:val="28"/>
+          <w:szCs w:val="28"/>
+          <w:shd w:val="clear" w:color="auto" w:fill="FFFFFF"/>
+        </w:rPr>
+        <w:t>Галерея художника – работы художника.</w:t>
+      </w:r>
+    </w:p>
+    <w:p>
+      <w:pPr>
+        <w:spacing w:after="0" w:line="360" w:lineRule="auto"/>
+        <w:ind w:firstLine="709"/>
+        <w:jc w:val="both"/>
+        <w:rPr>
+          <w:rFonts w:ascii="Times New Roman" w:hAnsi="Times New Roman" w:cs="Times New Roman"/>
+          <w:color w:val="111111"/>
+          <w:sz w:val="28"/>
+          <w:szCs w:val="28"/>
+          <w:shd w:val="clear" w:color="auto" w:fill="FFFFFF"/>
+        </w:rPr>
+      </w:pPr>
+      <w:r>
+        <w:rPr>
+          <w:rFonts w:ascii="Times New Roman" w:hAnsi="Times New Roman" w:cs="Times New Roman"/>
+          <w:color w:val="111111"/>
+          <w:sz w:val="28"/>
+          <w:szCs w:val="28"/>
+          <w:shd w:val="clear" w:color="auto" w:fill="FFFFFF"/>
+        </w:rPr>
+        <w:t>Страница работы художника – её описание и т.п.</w:t>
+      </w:r>
+    </w:p>
+    <w:p>
+      <w:pPr>
+        <w:spacing w:after="0" w:line="360" w:lineRule="auto"/>
+        <w:ind w:firstLine="709"/>
+        <w:jc w:val="both"/>
+        <w:rPr>
+          <w:rFonts w:ascii="Times New Roman" w:hAnsi="Times New Roman" w:cs="Times New Roman"/>
+          <w:color w:val="111111"/>
+          <w:sz w:val="28"/>
+          <w:szCs w:val="28"/>
+          <w:shd w:val="clear" w:color="auto" w:fill="FFFFFF"/>
+        </w:rPr>
+      </w:pPr>
+      <w:r>
+        <w:rPr>
+          <w:rFonts w:ascii="Times New Roman" w:hAnsi="Times New Roman" w:cs="Times New Roman"/>
+          <w:color w:val="111111"/>
+          <w:sz w:val="28"/>
+          <w:szCs w:val="28"/>
+          <w:shd w:val="clear" w:color="auto" w:fill="FFFFFF"/>
+        </w:rPr>
+        <w:t>Чат – общение между художником и заказчиком</w:t>
+      </w:r>
+    </w:p>
+    <w:p>
+      <w:pPr>
+        <w:spacing w:after="0" w:line="360" w:lineRule="auto"/>
+        <w:ind w:firstLine="709"/>
+        <w:jc w:val="both"/>
+        <w:rPr>
+          <w:rFonts w:ascii="Times New Roman" w:hAnsi="Times New Roman" w:cs="Times New Roman"/>
+          <w:color w:val="111111"/>
+          <w:sz w:val="28"/>
+          <w:szCs w:val="28"/>
+          <w:shd w:val="clear" w:color="auto" w:fill="FFFFFF"/>
+        </w:rPr>
+      </w:pPr>
+      <w:r>
+        <w:rPr>
+          <w:rFonts w:ascii="Times New Roman" w:hAnsi="Times New Roman" w:cs="Times New Roman"/>
+          <w:color w:val="111111"/>
+          <w:sz w:val="28"/>
+          <w:szCs w:val="28"/>
+          <w:shd w:val="clear" w:color="auto" w:fill="FFFFFF"/>
+        </w:rPr>
+        <w:t xml:space="preserve">Поиск – пользователь выбирает теги, ему </w:t>
+      </w:r>
+      <w:r>
+        <w:rPr>
+          <w:rFonts w:ascii="Times New Roman" w:hAnsi="Times New Roman" w:cs="Times New Roman"/>
+          <w:color w:val="111111"/>
+          <w:sz w:val="28"/>
+          <w:szCs w:val="28"/>
+          <w:shd w:val="clear" w:color="auto" w:fill="FFFFFF"/>
+        </w:rPr>
+        <w:t>выдаёт</w:t>
+      </w:r>
+      <w:r>
+        <w:rPr>
+          <w:rFonts w:ascii="Times New Roman" w:hAnsi="Times New Roman" w:cs="Times New Roman"/>
+          <w:color w:val="111111"/>
+          <w:sz w:val="28"/>
+          <w:szCs w:val="28"/>
+          <w:shd w:val="clear" w:color="auto" w:fill="FFFFFF"/>
+        </w:rPr>
+        <w:t xml:space="preserve"> самых подходящих художников по данным тегам. По такому же принципу происходит поиск по имени/</w:t>
+      </w:r>
+      <w:proofErr w:type="spellStart"/>
+      <w:r>
+        <w:rPr>
+          <w:rFonts w:ascii="Times New Roman" w:hAnsi="Times New Roman" w:cs="Times New Roman"/>
+          <w:color w:val="111111"/>
+          <w:sz w:val="28"/>
+          <w:szCs w:val="28"/>
+          <w:shd w:val="clear" w:color="auto" w:fill="FFFFFF"/>
+        </w:rPr>
+        <w:t>никнейму</w:t>
+      </w:r>
+      <w:proofErr w:type="spellEnd"/>
       <w:r>
         <w:rPr>
           <w:rFonts w:ascii="Times New Roman" w:hAnsi="Times New Roman" w:cs="Times New Roman"/>
@@ -621,147 +903,121 @@
           <w:szCs w:val="28"/>
           <w:shd w:val="clear" w:color="auto" w:fill="FFFFFF"/>
         </w:rPr>
-        <w:t>4. Концепция</w:t>
-      </w:r>
-    </w:p>
-    <w:p>
-      <w:pPr>
-        <w:spacing w:after="0" w:line="360" w:lineRule="auto"/>
-        <w:ind w:firstLine="709"/>
-        <w:jc w:val="both"/>
-        <w:rPr>
-          <w:rFonts w:ascii="Times New Roman" w:hAnsi="Times New Roman" w:cs="Times New Roman"/>
-          <w:color w:val="111111"/>
-          <w:sz w:val="28"/>
-          <w:szCs w:val="28"/>
-          <w:shd w:val="clear" w:color="auto" w:fill="FFFFFF"/>
-        </w:rPr>
-      </w:pPr>
-      <w:r>
-        <w:rPr>
-          <w:rFonts w:ascii="Times New Roman" w:hAnsi="Times New Roman" w:cs="Times New Roman"/>
-          <w:color w:val="111111"/>
-          <w:sz w:val="28"/>
-          <w:szCs w:val="28"/>
-          <w:shd w:val="clear" w:color="auto" w:fill="FFFFFF"/>
-        </w:rPr>
-        <w:t xml:space="preserve">Суть проекта: </w:t>
-      </w:r>
-    </w:p>
-    <w:p>
-      <w:pPr>
-        <w:spacing w:after="0" w:line="360" w:lineRule="auto"/>
-        <w:ind w:firstLine="709"/>
-        <w:jc w:val="both"/>
-        <w:rPr>
-          <w:rFonts w:ascii="Times New Roman" w:hAnsi="Times New Roman" w:cs="Times New Roman"/>
-          <w:color w:val="111111"/>
-          <w:sz w:val="28"/>
-          <w:szCs w:val="28"/>
-          <w:shd w:val="clear" w:color="auto" w:fill="FFFFFF"/>
-        </w:rPr>
-      </w:pPr>
-      <w:r>
-        <w:rPr>
-          <w:rFonts w:ascii="Times New Roman" w:hAnsi="Times New Roman" w:cs="Times New Roman"/>
-          <w:color w:val="111111"/>
-          <w:sz w:val="28"/>
-          <w:szCs w:val="28"/>
-          <w:shd w:val="clear" w:color="auto" w:fill="FFFFFF"/>
-        </w:rPr>
-        <w:t xml:space="preserve">Сайт, где пользователь может искать </w:t>
-      </w:r>
-      <w:r>
-        <w:rPr>
-          <w:rFonts w:ascii="Times New Roman" w:hAnsi="Times New Roman" w:cs="Times New Roman"/>
-          <w:color w:val="111111"/>
-          <w:sz w:val="28"/>
-          <w:szCs w:val="28"/>
-          <w:shd w:val="clear" w:color="auto" w:fill="FFFFFF"/>
-        </w:rPr>
-        <w:t>иллюстрации</w:t>
-      </w:r>
-      <w:r>
-        <w:rPr>
-          <w:rFonts w:ascii="Times New Roman" w:hAnsi="Times New Roman" w:cs="Times New Roman"/>
-          <w:color w:val="111111"/>
-          <w:sz w:val="28"/>
-          <w:szCs w:val="28"/>
-          <w:shd w:val="clear" w:color="auto" w:fill="FFFFFF"/>
-        </w:rPr>
-        <w:t xml:space="preserve"> или художников по тегам, а художники могут размещать свои портфолио, создавать профили и выбирать над чем они работают (по каким тегам чтобы их находили).</w:t>
-      </w:r>
-    </w:p>
-    <w:p>
-      <w:pPr>
-        <w:spacing w:after="0" w:line="360" w:lineRule="auto"/>
-        <w:ind w:firstLine="709"/>
-        <w:jc w:val="both"/>
-        <w:rPr>
-          <w:rFonts w:ascii="Times New Roman" w:hAnsi="Times New Roman" w:cs="Times New Roman"/>
-          <w:color w:val="111111"/>
-          <w:sz w:val="28"/>
-          <w:szCs w:val="28"/>
-          <w:shd w:val="clear" w:color="auto" w:fill="FFFFFF"/>
-        </w:rPr>
-      </w:pPr>
-      <w:r>
-        <w:rPr>
-          <w:rFonts w:ascii="Times New Roman" w:hAnsi="Times New Roman" w:cs="Times New Roman"/>
-          <w:color w:val="111111"/>
-          <w:sz w:val="28"/>
-          <w:szCs w:val="28"/>
-          <w:shd w:val="clear" w:color="auto" w:fill="FFFFFF"/>
-        </w:rPr>
-        <w:t>По итогу мы должны получить:</w:t>
-      </w:r>
-    </w:p>
-    <w:p>
-      <w:pPr>
-        <w:spacing w:after="0" w:line="360" w:lineRule="auto"/>
-        <w:ind w:firstLine="709"/>
-        <w:jc w:val="both"/>
-        <w:rPr>
-          <w:rFonts w:ascii="Times New Roman" w:hAnsi="Times New Roman" w:cs="Times New Roman"/>
-          <w:color w:val="111111"/>
-          <w:sz w:val="28"/>
-          <w:szCs w:val="28"/>
-          <w:shd w:val="clear" w:color="auto" w:fill="FFFFFF"/>
-        </w:rPr>
-      </w:pPr>
-      <w:r>
-        <w:rPr>
-          <w:rFonts w:ascii="Times New Roman" w:hAnsi="Times New Roman" w:cs="Times New Roman"/>
-          <w:color w:val="111111"/>
-          <w:sz w:val="28"/>
-          <w:szCs w:val="28"/>
-          <w:shd w:val="clear" w:color="auto" w:fill="FFFFFF"/>
-        </w:rPr>
-        <w:t>Страницы сайта/Структура сайта:</w:t>
-      </w:r>
-    </w:p>
-    <w:p>
-      <w:pPr>
-        <w:spacing w:after="0" w:line="360" w:lineRule="auto"/>
-        <w:ind w:firstLine="709"/>
-        <w:jc w:val="both"/>
-        <w:rPr>
-          <w:rFonts w:ascii="Times New Roman" w:hAnsi="Times New Roman" w:cs="Times New Roman"/>
-          <w:color w:val="111111"/>
-          <w:sz w:val="28"/>
-          <w:szCs w:val="28"/>
-          <w:shd w:val="clear" w:color="auto" w:fill="FFFFFF"/>
-        </w:rPr>
-      </w:pPr>
-      <w:r>
-        <w:rPr>
-          <w:rFonts w:ascii="Times New Roman" w:hAnsi="Times New Roman" w:cs="Times New Roman"/>
-          <w:color w:val="111111"/>
-          <w:sz w:val="28"/>
-          <w:szCs w:val="28"/>
-          <w:shd w:val="clear" w:color="auto" w:fill="FFFFFF"/>
-        </w:rPr>
-        <w:t xml:space="preserve">Главная </w:t>
+        <w:lastRenderedPageBreak/>
+        <w:t>Конечный потребитель получит платформу, где можно будет найти такого художника, который сможет в полной мере исполнить требования к тому или иному заказу.</w:t>
+      </w:r>
+      <w:r>
+        <w:rPr>
+          <w:rFonts w:ascii="Times New Roman" w:hAnsi="Times New Roman" w:cs="Times New Roman"/>
+          <w:color w:val="111111"/>
+          <w:sz w:val="28"/>
+          <w:szCs w:val="28"/>
+          <w:shd w:val="clear" w:color="auto" w:fill="FFFFFF"/>
+        </w:rPr>
+        <w:t xml:space="preserve"> </w:t>
+      </w:r>
+      <w:r>
+        <w:rPr>
+          <w:rFonts w:ascii="Times New Roman" w:hAnsi="Times New Roman" w:cs="Times New Roman"/>
+          <w:color w:val="111111"/>
+          <w:sz w:val="28"/>
+          <w:szCs w:val="28"/>
+          <w:shd w:val="clear" w:color="auto" w:fill="FFFFFF"/>
+        </w:rPr>
+        <w:t>5. Технологии</w:t>
+      </w:r>
+    </w:p>
+    <w:p>
+      <w:pPr>
+        <w:spacing w:after="0" w:line="360" w:lineRule="auto"/>
+        <w:ind w:firstLine="709"/>
+        <w:jc w:val="both"/>
+        <w:rPr>
+          <w:rFonts w:ascii="Times New Roman" w:hAnsi="Times New Roman" w:cs="Times New Roman"/>
+          <w:color w:val="111111"/>
+          <w:sz w:val="28"/>
+          <w:szCs w:val="28"/>
+          <w:shd w:val="clear" w:color="auto" w:fill="FFFFFF"/>
+        </w:rPr>
+      </w:pPr>
+      <w:r>
+        <w:rPr>
+          <w:rFonts w:ascii="Times New Roman" w:hAnsi="Times New Roman" w:cs="Times New Roman"/>
+          <w:color w:val="111111"/>
+          <w:sz w:val="28"/>
+          <w:szCs w:val="28"/>
+          <w:shd w:val="clear" w:color="auto" w:fill="FFFFFF"/>
+        </w:rPr>
+        <w:t xml:space="preserve">База данных – </w:t>
+      </w:r>
+      <w:r>
+        <w:rPr>
+          <w:rFonts w:ascii="Times New Roman" w:hAnsi="Times New Roman" w:cs="Times New Roman"/>
+          <w:color w:val="111111"/>
+          <w:sz w:val="28"/>
+          <w:szCs w:val="28"/>
+          <w:shd w:val="clear" w:color="auto" w:fill="FFFFFF"/>
+          <w:lang w:val="en-US"/>
+        </w:rPr>
+        <w:t>MySQL</w:t>
+      </w:r>
+    </w:p>
+    <w:p>
+      <w:pPr>
+        <w:spacing w:after="0" w:line="360" w:lineRule="auto"/>
+        <w:ind w:firstLine="709"/>
+        <w:jc w:val="both"/>
+        <w:rPr>
+          <w:rFonts w:ascii="Times New Roman" w:hAnsi="Times New Roman" w:cs="Times New Roman"/>
+          <w:color w:val="111111"/>
+          <w:sz w:val="28"/>
+          <w:szCs w:val="28"/>
+          <w:shd w:val="clear" w:color="auto" w:fill="FFFFFF"/>
+        </w:rPr>
+      </w:pPr>
+      <w:r>
+        <w:rPr>
+          <w:rFonts w:ascii="Times New Roman" w:hAnsi="Times New Roman" w:cs="Times New Roman"/>
+          <w:color w:val="111111"/>
+          <w:sz w:val="28"/>
+          <w:szCs w:val="28"/>
+          <w:shd w:val="clear" w:color="auto" w:fill="FFFFFF"/>
+          <w:lang w:val="en-US"/>
+        </w:rPr>
+        <w:t>PHP</w:t>
+      </w:r>
+      <w:r>
+        <w:rPr>
+          <w:rFonts w:ascii="Times New Roman" w:hAnsi="Times New Roman" w:cs="Times New Roman"/>
+          <w:color w:val="111111"/>
+          <w:sz w:val="28"/>
+          <w:szCs w:val="28"/>
+          <w:shd w:val="clear" w:color="auto" w:fill="FFFFFF"/>
+        </w:rPr>
+        <w:t xml:space="preserve"> </w:t>
+      </w:r>
+      <w:proofErr w:type="spellStart"/>
+      <w:r>
+        <w:rPr>
+          <w:rFonts w:ascii="Times New Roman" w:hAnsi="Times New Roman" w:cs="Times New Roman"/>
+          <w:color w:val="111111"/>
+          <w:sz w:val="28"/>
+          <w:szCs w:val="28"/>
+          <w:shd w:val="clear" w:color="auto" w:fill="FFFFFF"/>
+          <w:lang w:val="en-US"/>
+        </w:rPr>
+        <w:t>Myadmin</w:t>
+      </w:r>
+      <w:proofErr w:type="spellEnd"/>
+      <w:r>
+        <w:rPr>
+          <w:rFonts w:ascii="Times New Roman" w:hAnsi="Times New Roman" w:cs="Times New Roman"/>
+          <w:color w:val="111111"/>
+          <w:sz w:val="28"/>
+          <w:szCs w:val="28"/>
+          <w:shd w:val="clear" w:color="auto" w:fill="FFFFFF"/>
+        </w:rPr>
+        <w:t xml:space="preserve"> </w:t>
       </w:r>
       <w:r>
         <w:rPr>
@@ -791,319 +1047,228 @@
           <w:szCs w:val="28"/>
           <w:shd w:val="clear" w:color="auto" w:fill="FFFFFF"/>
         </w:rPr>
-        <w:t xml:space="preserve">обзор </w:t>
-      </w:r>
-      <w:r>
-        <w:rPr>
-          <w:rFonts w:ascii="Times New Roman" w:hAnsi="Times New Roman" w:cs="Times New Roman"/>
-          <w:color w:val="111111"/>
-          <w:sz w:val="28"/>
-          <w:szCs w:val="28"/>
-          <w:shd w:val="clear" w:color="auto" w:fill="FFFFFF"/>
-        </w:rPr>
-        <w:t>самого проекта.</w:t>
-      </w:r>
-    </w:p>
-    <w:p>
-      <w:pPr>
-        <w:spacing w:after="0" w:line="360" w:lineRule="auto"/>
-        <w:ind w:firstLine="709"/>
-        <w:jc w:val="both"/>
-        <w:rPr>
-          <w:rFonts w:ascii="Times New Roman" w:hAnsi="Times New Roman" w:cs="Times New Roman"/>
-          <w:color w:val="111111"/>
-          <w:sz w:val="28"/>
-          <w:szCs w:val="28"/>
-          <w:shd w:val="clear" w:color="auto" w:fill="FFFFFF"/>
-        </w:rPr>
-      </w:pPr>
-      <w:r>
-        <w:rPr>
-          <w:rFonts w:ascii="Times New Roman" w:hAnsi="Times New Roman" w:cs="Times New Roman"/>
-          <w:color w:val="111111"/>
-          <w:sz w:val="28"/>
-          <w:szCs w:val="28"/>
-          <w:shd w:val="clear" w:color="auto" w:fill="FFFFFF"/>
-        </w:rPr>
-        <w:t>Профиль художника</w:t>
-      </w:r>
-      <w:r>
-        <w:rPr>
-          <w:rFonts w:ascii="Times New Roman" w:hAnsi="Times New Roman" w:cs="Times New Roman"/>
-          <w:color w:val="111111"/>
-          <w:sz w:val="28"/>
-          <w:szCs w:val="28"/>
-          <w:shd w:val="clear" w:color="auto" w:fill="FFFFFF"/>
-        </w:rPr>
-        <w:t xml:space="preserve"> – его</w:t>
-      </w:r>
-      <w:r>
-        <w:rPr>
-          <w:rFonts w:ascii="Times New Roman" w:hAnsi="Times New Roman" w:cs="Times New Roman"/>
-          <w:color w:val="111111"/>
-          <w:sz w:val="28"/>
-          <w:szCs w:val="28"/>
-          <w:shd w:val="clear" w:color="auto" w:fill="FFFFFF"/>
-        </w:rPr>
-        <w:t xml:space="preserve"> самые популярные</w:t>
-      </w:r>
-      <w:r>
-        <w:rPr>
-          <w:rFonts w:ascii="Times New Roman" w:hAnsi="Times New Roman" w:cs="Times New Roman"/>
-          <w:color w:val="111111"/>
-          <w:sz w:val="28"/>
-          <w:szCs w:val="28"/>
-          <w:shd w:val="clear" w:color="auto" w:fill="FFFFFF"/>
-        </w:rPr>
-        <w:t xml:space="preserve"> работы, информация о нём, теги с которыми он работает</w:t>
-      </w:r>
-      <w:r>
-        <w:rPr>
-          <w:rFonts w:ascii="Times New Roman" w:hAnsi="Times New Roman" w:cs="Times New Roman"/>
-          <w:color w:val="111111"/>
-          <w:sz w:val="28"/>
-          <w:szCs w:val="28"/>
-          <w:shd w:val="clear" w:color="auto" w:fill="FFFFFF"/>
-        </w:rPr>
-        <w:t>.</w:t>
-      </w:r>
-    </w:p>
-    <w:p>
-      <w:pPr>
-        <w:spacing w:after="0" w:line="360" w:lineRule="auto"/>
-        <w:ind w:firstLine="709"/>
-        <w:jc w:val="both"/>
-        <w:rPr>
-          <w:rFonts w:ascii="Times New Roman" w:hAnsi="Times New Roman" w:cs="Times New Roman"/>
-          <w:color w:val="111111"/>
-          <w:sz w:val="28"/>
-          <w:szCs w:val="28"/>
-          <w:shd w:val="clear" w:color="auto" w:fill="FFFFFF"/>
-        </w:rPr>
-      </w:pPr>
-      <w:r>
-        <w:rPr>
-          <w:rFonts w:ascii="Times New Roman" w:hAnsi="Times New Roman" w:cs="Times New Roman"/>
-          <w:color w:val="111111"/>
-          <w:sz w:val="28"/>
-          <w:szCs w:val="28"/>
-          <w:shd w:val="clear" w:color="auto" w:fill="FFFFFF"/>
-        </w:rPr>
-        <w:t>Галерея художника – работы художника.</w:t>
-      </w:r>
-    </w:p>
-    <w:p>
-      <w:pPr>
-        <w:spacing w:after="0" w:line="360" w:lineRule="auto"/>
-        <w:ind w:firstLine="709"/>
-        <w:jc w:val="both"/>
-        <w:rPr>
-          <w:rFonts w:ascii="Times New Roman" w:hAnsi="Times New Roman" w:cs="Times New Roman"/>
-          <w:color w:val="111111"/>
-          <w:sz w:val="28"/>
-          <w:szCs w:val="28"/>
-          <w:shd w:val="clear" w:color="auto" w:fill="FFFFFF"/>
-        </w:rPr>
-      </w:pPr>
-      <w:r>
-        <w:rPr>
-          <w:rFonts w:ascii="Times New Roman" w:hAnsi="Times New Roman" w:cs="Times New Roman"/>
-          <w:color w:val="111111"/>
-          <w:sz w:val="28"/>
-          <w:szCs w:val="28"/>
-          <w:shd w:val="clear" w:color="auto" w:fill="FFFFFF"/>
-        </w:rPr>
-        <w:t>Страница работы художника – её описание и т.п.</w:t>
-      </w:r>
-      <w:bookmarkStart w:id="0" w:name="_GoBack"/>
-      <w:bookmarkEnd w:id="0"/>
-    </w:p>
-    <w:p>
-      <w:pPr>
-        <w:spacing w:after="0" w:line="360" w:lineRule="auto"/>
-        <w:ind w:firstLine="709"/>
-        <w:jc w:val="both"/>
-        <w:rPr>
-          <w:rFonts w:ascii="Times New Roman" w:hAnsi="Times New Roman" w:cs="Times New Roman"/>
-          <w:color w:val="111111"/>
-          <w:sz w:val="28"/>
-          <w:szCs w:val="28"/>
-          <w:shd w:val="clear" w:color="auto" w:fill="FFFFFF"/>
-        </w:rPr>
-      </w:pPr>
-      <w:r>
-        <w:rPr>
-          <w:rFonts w:ascii="Times New Roman" w:hAnsi="Times New Roman" w:cs="Times New Roman"/>
-          <w:color w:val="111111"/>
-          <w:sz w:val="28"/>
-          <w:szCs w:val="28"/>
-          <w:shd w:val="clear" w:color="auto" w:fill="FFFFFF"/>
-        </w:rPr>
-        <w:t>Чат</w:t>
-      </w:r>
-      <w:r>
-        <w:rPr>
-          <w:rFonts w:ascii="Times New Roman" w:hAnsi="Times New Roman" w:cs="Times New Roman"/>
-          <w:color w:val="111111"/>
-          <w:sz w:val="28"/>
-          <w:szCs w:val="28"/>
-          <w:shd w:val="clear" w:color="auto" w:fill="FFFFFF"/>
-        </w:rPr>
-        <w:t xml:space="preserve"> – чат с художником и заказчиком</w:t>
-      </w:r>
-    </w:p>
-    <w:p>
-      <w:pPr>
-        <w:spacing w:after="0" w:line="360" w:lineRule="auto"/>
-        <w:ind w:firstLine="709"/>
-        <w:jc w:val="both"/>
-        <w:rPr>
-          <w:rFonts w:ascii="Times New Roman" w:hAnsi="Times New Roman" w:cs="Times New Roman"/>
-          <w:color w:val="111111"/>
-          <w:sz w:val="28"/>
-          <w:szCs w:val="28"/>
-          <w:shd w:val="clear" w:color="auto" w:fill="FFFFFF"/>
-        </w:rPr>
-      </w:pPr>
-      <w:r>
-        <w:rPr>
-          <w:rFonts w:ascii="Times New Roman" w:hAnsi="Times New Roman" w:cs="Times New Roman"/>
-          <w:color w:val="111111"/>
-          <w:sz w:val="28"/>
-          <w:szCs w:val="28"/>
-          <w:shd w:val="clear" w:color="auto" w:fill="FFFFFF"/>
-        </w:rPr>
-        <w:t>Поиск – пользователь выбирает теги, ему выбивает самых популярных художников по данным тегам. Фильтры по стоимости, популярности.</w:t>
-      </w:r>
-    </w:p>
-    <w:p>
-      <w:pPr>
-        <w:spacing w:after="0" w:line="360" w:lineRule="auto"/>
-        <w:ind w:firstLine="709"/>
-        <w:jc w:val="both"/>
-        <w:rPr>
-          <w:rFonts w:ascii="Times New Roman" w:hAnsi="Times New Roman" w:cs="Times New Roman"/>
-          <w:color w:val="111111"/>
-          <w:sz w:val="28"/>
-          <w:szCs w:val="28"/>
-          <w:shd w:val="clear" w:color="auto" w:fill="FFFFFF"/>
-        </w:rPr>
-      </w:pPr>
-      <w:r>
-        <w:rPr>
-          <w:rFonts w:ascii="Times New Roman" w:hAnsi="Times New Roman" w:cs="Times New Roman"/>
-          <w:color w:val="111111"/>
-          <w:sz w:val="28"/>
-          <w:szCs w:val="28"/>
-          <w:shd w:val="clear" w:color="auto" w:fill="FFFFFF"/>
-        </w:rPr>
-        <w:lastRenderedPageBreak/>
-        <w:t>Конечный потребитель получит платформу, где можно будет найти подходящего тебе художника</w:t>
-      </w:r>
-      <w:r>
-        <w:rPr>
-          <w:rFonts w:ascii="Times New Roman" w:hAnsi="Times New Roman" w:cs="Times New Roman"/>
-          <w:color w:val="111111"/>
-          <w:sz w:val="28"/>
-          <w:szCs w:val="28"/>
-          <w:shd w:val="clear" w:color="auto" w:fill="FFFFFF"/>
-        </w:rPr>
-        <w:t>.</w:t>
-      </w:r>
-    </w:p>
-    <w:p>
-      <w:pPr>
-        <w:spacing w:after="0" w:line="360" w:lineRule="auto"/>
-        <w:ind w:firstLine="709"/>
-        <w:jc w:val="both"/>
-        <w:rPr>
-          <w:rFonts w:ascii="Times New Roman" w:hAnsi="Times New Roman" w:cs="Times New Roman"/>
-          <w:color w:val="111111"/>
-          <w:sz w:val="28"/>
-          <w:szCs w:val="28"/>
-          <w:shd w:val="clear" w:color="auto" w:fill="FFFFFF"/>
-        </w:rPr>
-      </w:pPr>
-      <w:r>
-        <w:rPr>
-          <w:rFonts w:ascii="Times New Roman" w:hAnsi="Times New Roman" w:cs="Times New Roman"/>
-          <w:color w:val="111111"/>
-          <w:sz w:val="28"/>
-          <w:szCs w:val="28"/>
-          <w:shd w:val="clear" w:color="auto" w:fill="FFFFFF"/>
-        </w:rPr>
-        <w:t>5. Технологии</w:t>
-      </w:r>
-    </w:p>
-    <w:p>
-      <w:pPr>
-        <w:spacing w:after="0" w:line="360" w:lineRule="auto"/>
-        <w:ind w:firstLine="709"/>
-        <w:jc w:val="both"/>
-        <w:rPr>
-          <w:rFonts w:ascii="Times New Roman" w:hAnsi="Times New Roman" w:cs="Times New Roman"/>
-          <w:color w:val="111111"/>
-          <w:sz w:val="28"/>
-          <w:szCs w:val="28"/>
-          <w:shd w:val="clear" w:color="auto" w:fill="FFFFFF"/>
-        </w:rPr>
-      </w:pPr>
-      <w:r>
-        <w:rPr>
-          <w:rFonts w:ascii="Times New Roman" w:hAnsi="Times New Roman" w:cs="Times New Roman"/>
-          <w:color w:val="111111"/>
-          <w:sz w:val="28"/>
-          <w:szCs w:val="28"/>
-          <w:shd w:val="clear" w:color="auto" w:fill="FFFFFF"/>
-        </w:rPr>
-        <w:t xml:space="preserve">База данных – </w:t>
-      </w:r>
-      <w:r>
-        <w:rPr>
-          <w:rFonts w:ascii="Times New Roman" w:hAnsi="Times New Roman" w:cs="Times New Roman"/>
-          <w:color w:val="111111"/>
-          <w:sz w:val="28"/>
-          <w:szCs w:val="28"/>
-          <w:shd w:val="clear" w:color="auto" w:fill="FFFFFF"/>
-          <w:lang w:val="en-US"/>
-        </w:rPr>
-        <w:t>MySQL</w:t>
-      </w:r>
-    </w:p>
-    <w:p>
-      <w:pPr>
-        <w:spacing w:after="0" w:line="360" w:lineRule="auto"/>
-        <w:ind w:firstLine="709"/>
-        <w:jc w:val="both"/>
-        <w:rPr>
-          <w:rFonts w:ascii="Times New Roman" w:hAnsi="Times New Roman" w:cs="Times New Roman"/>
-          <w:color w:val="111111"/>
-          <w:sz w:val="28"/>
-          <w:szCs w:val="28"/>
-          <w:shd w:val="clear" w:color="auto" w:fill="FFFFFF"/>
-        </w:rPr>
-      </w:pPr>
-      <w:r>
-        <w:rPr>
-          <w:rFonts w:ascii="Times New Roman" w:hAnsi="Times New Roman" w:cs="Times New Roman"/>
-          <w:color w:val="111111"/>
-          <w:sz w:val="28"/>
-          <w:szCs w:val="28"/>
-          <w:shd w:val="clear" w:color="auto" w:fill="FFFFFF"/>
-          <w:lang w:val="en-US"/>
-        </w:rPr>
-        <w:t>PHP</w:t>
-      </w:r>
-      <w:r>
-        <w:rPr>
-          <w:rFonts w:ascii="Times New Roman" w:hAnsi="Times New Roman" w:cs="Times New Roman"/>
-          <w:color w:val="111111"/>
-          <w:sz w:val="28"/>
-          <w:szCs w:val="28"/>
-          <w:shd w:val="clear" w:color="auto" w:fill="FFFFFF"/>
+        <w:t>СУБД</w:t>
+      </w:r>
+    </w:p>
+    <w:p>
+      <w:pPr>
+        <w:spacing w:after="0" w:line="360" w:lineRule="auto"/>
+        <w:ind w:firstLine="709"/>
+        <w:jc w:val="both"/>
+        <w:rPr>
+          <w:rFonts w:ascii="Times New Roman" w:hAnsi="Times New Roman" w:cs="Times New Roman"/>
+          <w:color w:val="111111"/>
+          <w:sz w:val="28"/>
+          <w:szCs w:val="28"/>
+          <w:shd w:val="clear" w:color="auto" w:fill="FFFFFF"/>
+          <w:lang w:val="en-US"/>
+        </w:rPr>
+      </w:pPr>
+      <w:proofErr w:type="spellStart"/>
+      <w:r>
+        <w:rPr>
+          <w:rFonts w:ascii="Times New Roman" w:hAnsi="Times New Roman" w:cs="Times New Roman"/>
+          <w:color w:val="111111"/>
+          <w:sz w:val="28"/>
+          <w:szCs w:val="28"/>
+          <w:shd w:val="clear" w:color="auto" w:fill="FFFFFF"/>
+          <w:lang w:val="en-US"/>
+        </w:rPr>
+        <w:t>OpenServer</w:t>
+      </w:r>
+      <w:proofErr w:type="spellEnd"/>
+      <w:r>
+        <w:rPr>
+          <w:rFonts w:ascii="Times New Roman" w:hAnsi="Times New Roman" w:cs="Times New Roman"/>
+          <w:color w:val="111111"/>
+          <w:sz w:val="28"/>
+          <w:szCs w:val="28"/>
+          <w:shd w:val="clear" w:color="auto" w:fill="FFFFFF"/>
+          <w:lang w:val="en-US"/>
+        </w:rPr>
+        <w:t xml:space="preserve"> – </w:t>
+      </w:r>
+      <w:r>
+        <w:rPr>
+          <w:rFonts w:ascii="Times New Roman" w:hAnsi="Times New Roman" w:cs="Times New Roman"/>
+          <w:color w:val="111111"/>
+          <w:sz w:val="28"/>
+          <w:szCs w:val="28"/>
+          <w:shd w:val="clear" w:color="auto" w:fill="FFFFFF"/>
+        </w:rPr>
+        <w:t>Хост</w:t>
+      </w:r>
+      <w:r>
+        <w:rPr>
+          <w:rFonts w:ascii="Times New Roman" w:hAnsi="Times New Roman" w:cs="Times New Roman"/>
+          <w:color w:val="111111"/>
+          <w:sz w:val="28"/>
+          <w:szCs w:val="28"/>
+          <w:shd w:val="clear" w:color="auto" w:fill="FFFFFF"/>
+          <w:lang w:val="en-US"/>
         </w:rPr>
         <w:t xml:space="preserve"> </w:t>
       </w:r>
+      <w:r>
+        <w:rPr>
+          <w:rFonts w:ascii="Times New Roman" w:hAnsi="Times New Roman" w:cs="Times New Roman"/>
+          <w:color w:val="111111"/>
+          <w:sz w:val="28"/>
+          <w:szCs w:val="28"/>
+          <w:shd w:val="clear" w:color="auto" w:fill="FFFFFF"/>
+        </w:rPr>
+        <w:t>базы</w:t>
+      </w:r>
+      <w:r>
+        <w:rPr>
+          <w:rFonts w:ascii="Times New Roman" w:hAnsi="Times New Roman" w:cs="Times New Roman"/>
+          <w:color w:val="111111"/>
+          <w:sz w:val="28"/>
+          <w:szCs w:val="28"/>
+          <w:shd w:val="clear" w:color="auto" w:fill="FFFFFF"/>
+          <w:lang w:val="en-US"/>
+        </w:rPr>
+        <w:t xml:space="preserve"> </w:t>
+      </w:r>
+      <w:r>
+        <w:rPr>
+          <w:rFonts w:ascii="Times New Roman" w:hAnsi="Times New Roman" w:cs="Times New Roman"/>
+          <w:color w:val="111111"/>
+          <w:sz w:val="28"/>
+          <w:szCs w:val="28"/>
+          <w:shd w:val="clear" w:color="auto" w:fill="FFFFFF"/>
+        </w:rPr>
+        <w:t>данных</w:t>
+      </w:r>
+    </w:p>
+    <w:p>
+      <w:pPr>
+        <w:spacing w:after="0" w:line="360" w:lineRule="auto"/>
+        <w:ind w:firstLine="709"/>
+        <w:jc w:val="both"/>
+        <w:rPr>
+          <w:rFonts w:ascii="Times New Roman" w:hAnsi="Times New Roman" w:cs="Times New Roman"/>
+          <w:color w:val="111111"/>
+          <w:sz w:val="28"/>
+          <w:szCs w:val="28"/>
+          <w:shd w:val="clear" w:color="auto" w:fill="FFFFFF"/>
+          <w:lang w:val="en-US"/>
+        </w:rPr>
+      </w:pPr>
+      <w:r>
+        <w:rPr>
+          <w:rFonts w:ascii="Times New Roman" w:hAnsi="Times New Roman" w:cs="Times New Roman"/>
+          <w:color w:val="111111"/>
+          <w:sz w:val="28"/>
+          <w:szCs w:val="28"/>
+          <w:shd w:val="clear" w:color="auto" w:fill="FFFFFF"/>
+          <w:lang w:val="en-US"/>
+        </w:rPr>
+        <w:t>Frontend</w:t>
+      </w:r>
+      <w:r>
+        <w:rPr>
+          <w:rFonts w:ascii="Times New Roman" w:hAnsi="Times New Roman" w:cs="Times New Roman"/>
+          <w:color w:val="111111"/>
+          <w:sz w:val="28"/>
+          <w:szCs w:val="28"/>
+          <w:shd w:val="clear" w:color="auto" w:fill="FFFFFF"/>
+          <w:lang w:val="en-US"/>
+        </w:rPr>
+        <w:t xml:space="preserve"> </w:t>
+      </w:r>
+      <w:r>
+        <w:rPr>
+          <w:rFonts w:ascii="Times New Roman" w:hAnsi="Times New Roman" w:cs="Times New Roman"/>
+          <w:color w:val="111111"/>
+          <w:sz w:val="28"/>
+          <w:szCs w:val="28"/>
+          <w:shd w:val="clear" w:color="auto" w:fill="FFFFFF"/>
+          <w:lang w:val="en-US"/>
+        </w:rPr>
+        <w:t>Web</w:t>
+      </w:r>
+      <w:r>
+        <w:rPr>
+          <w:rFonts w:ascii="Times New Roman" w:hAnsi="Times New Roman" w:cs="Times New Roman"/>
+          <w:color w:val="111111"/>
+          <w:sz w:val="28"/>
+          <w:szCs w:val="28"/>
+          <w:shd w:val="clear" w:color="auto" w:fill="FFFFFF"/>
+          <w:lang w:val="en-US"/>
+        </w:rPr>
+        <w:t xml:space="preserve">– </w:t>
+      </w:r>
+      <w:r>
+        <w:rPr>
+          <w:rFonts w:ascii="Times New Roman" w:hAnsi="Times New Roman" w:cs="Times New Roman"/>
+          <w:color w:val="111111"/>
+          <w:sz w:val="28"/>
+          <w:szCs w:val="28"/>
+          <w:shd w:val="clear" w:color="auto" w:fill="FFFFFF"/>
+          <w:lang w:val="en-US"/>
+        </w:rPr>
+        <w:t>React</w:t>
+      </w:r>
+      <w:r>
+        <w:rPr>
+          <w:rFonts w:ascii="Times New Roman" w:hAnsi="Times New Roman" w:cs="Times New Roman"/>
+          <w:color w:val="111111"/>
+          <w:sz w:val="28"/>
+          <w:szCs w:val="28"/>
+          <w:shd w:val="clear" w:color="auto" w:fill="FFFFFF"/>
+          <w:lang w:val="en-US"/>
+        </w:rPr>
+        <w:t>-</w:t>
+      </w:r>
+      <w:r>
+        <w:rPr>
+          <w:rFonts w:ascii="Times New Roman" w:hAnsi="Times New Roman" w:cs="Times New Roman"/>
+          <w:color w:val="111111"/>
+          <w:sz w:val="28"/>
+          <w:szCs w:val="28"/>
+          <w:shd w:val="clear" w:color="auto" w:fill="FFFFFF"/>
+          <w:lang w:val="en-US"/>
+        </w:rPr>
+        <w:t>JS</w:t>
+      </w:r>
+    </w:p>
+    <w:p>
+      <w:pPr>
+        <w:spacing w:after="0" w:line="360" w:lineRule="auto"/>
+        <w:ind w:firstLine="709"/>
+        <w:jc w:val="both"/>
+        <w:rPr>
+          <w:rFonts w:ascii="Times New Roman" w:hAnsi="Times New Roman" w:cs="Times New Roman"/>
+          <w:color w:val="111111"/>
+          <w:sz w:val="28"/>
+          <w:szCs w:val="28"/>
+          <w:shd w:val="clear" w:color="auto" w:fill="FFFFFF"/>
+          <w:lang w:val="en-US"/>
+        </w:rPr>
+      </w:pPr>
+      <w:r>
+        <w:rPr>
+          <w:rFonts w:ascii="Times New Roman" w:hAnsi="Times New Roman" w:cs="Times New Roman"/>
+          <w:color w:val="111111"/>
+          <w:sz w:val="28"/>
+          <w:szCs w:val="28"/>
+          <w:shd w:val="clear" w:color="auto" w:fill="FFFFFF"/>
+          <w:lang w:val="en-US"/>
+        </w:rPr>
+        <w:t>Backend</w:t>
+      </w:r>
+      <w:r>
+        <w:rPr>
+          <w:rFonts w:ascii="Times New Roman" w:hAnsi="Times New Roman" w:cs="Times New Roman"/>
+          <w:color w:val="111111"/>
+          <w:sz w:val="28"/>
+          <w:szCs w:val="28"/>
+          <w:shd w:val="clear" w:color="auto" w:fill="FFFFFF"/>
+          <w:lang w:val="en-US"/>
+        </w:rPr>
+        <w:t xml:space="preserve"> – </w:t>
+      </w:r>
       <w:proofErr w:type="spellStart"/>
       <w:r>
         <w:rPr>
@@ -1114,7 +1279,7 @@
           <w:shd w:val="clear" w:color="auto" w:fill="FFFFFF"/>
           <w:lang w:val="en-US"/>
         </w:rPr>
-        <w:t>Myadmin</w:t>
+        <w:t>Actix</w:t>
       </w:r>
       <w:proofErr w:type="spellEnd"/>
       <w:r>
@@ -1124,6 +1289,7 @@
           <w:sz w:val="28"/>
           <w:szCs w:val="28"/>
           <w:shd w:val="clear" w:color="auto" w:fill="FFFFFF"/>
+          <w:lang w:val="en-US"/>
         </w:rPr>
         <w:t xml:space="preserve"> </w:t>
       </w:r>
@@ -1134,285 +1300,11 @@
           <w:sz w:val="28"/>
           <w:szCs w:val="28"/>
           <w:shd w:val="clear" w:color="auto" w:fill="FFFFFF"/>
-        </w:rPr>
-        <w:t>–</w:t>
-      </w:r>
-      <w:r>
-        <w:rPr>
-          <w:rFonts w:ascii="Times New Roman" w:hAnsi="Times New Roman" w:cs="Times New Roman"/>
-          <w:color w:val="111111"/>
-          <w:sz w:val="28"/>
-          <w:szCs w:val="28"/>
-          <w:shd w:val="clear" w:color="auto" w:fill="FFFFFF"/>
-        </w:rPr>
-        <w:t xml:space="preserve"> </w:t>
-      </w:r>
-      <w:r>
-        <w:rPr>
-          <w:rFonts w:ascii="Times New Roman" w:hAnsi="Times New Roman" w:cs="Times New Roman"/>
-          <w:color w:val="111111"/>
-          <w:sz w:val="28"/>
-          <w:szCs w:val="28"/>
-          <w:shd w:val="clear" w:color="auto" w:fill="FFFFFF"/>
-        </w:rPr>
-        <w:t>СУБД</w:t>
-      </w:r>
-    </w:p>
-    <w:p>
-      <w:pPr>
-        <w:spacing w:after="0" w:line="360" w:lineRule="auto"/>
-        <w:ind w:firstLine="709"/>
-        <w:jc w:val="both"/>
-        <w:rPr>
-          <w:rFonts w:ascii="Times New Roman" w:hAnsi="Times New Roman" w:cs="Times New Roman"/>
-          <w:color w:val="111111"/>
-          <w:sz w:val="28"/>
-          <w:szCs w:val="28"/>
-          <w:shd w:val="clear" w:color="auto" w:fill="FFFFFF"/>
-          <w:lang w:val="en-US"/>
-        </w:rPr>
-      </w:pPr>
-      <w:proofErr w:type="spellStart"/>
-      <w:r>
-        <w:rPr>
-          <w:rFonts w:ascii="Times New Roman" w:hAnsi="Times New Roman" w:cs="Times New Roman"/>
-          <w:color w:val="111111"/>
-          <w:sz w:val="28"/>
-          <w:szCs w:val="28"/>
-          <w:shd w:val="clear" w:color="auto" w:fill="FFFFFF"/>
-          <w:lang w:val="en-US"/>
-        </w:rPr>
-        <w:t>OpenServer</w:t>
-      </w:r>
-      <w:proofErr w:type="spellEnd"/>
-      <w:r>
-        <w:rPr>
-          <w:rFonts w:ascii="Times New Roman" w:hAnsi="Times New Roman" w:cs="Times New Roman"/>
-          <w:color w:val="111111"/>
-          <w:sz w:val="28"/>
-          <w:szCs w:val="28"/>
-          <w:shd w:val="clear" w:color="auto" w:fill="FFFFFF"/>
-          <w:lang w:val="en-US"/>
-        </w:rPr>
-        <w:t xml:space="preserve"> – </w:t>
-      </w:r>
-      <w:r>
-        <w:rPr>
-          <w:rFonts w:ascii="Times New Roman" w:hAnsi="Times New Roman" w:cs="Times New Roman"/>
-          <w:color w:val="111111"/>
-          <w:sz w:val="28"/>
-          <w:szCs w:val="28"/>
-          <w:shd w:val="clear" w:color="auto" w:fill="FFFFFF"/>
-        </w:rPr>
-        <w:t>Хост</w:t>
-      </w:r>
-      <w:r>
-        <w:rPr>
-          <w:rFonts w:ascii="Times New Roman" w:hAnsi="Times New Roman" w:cs="Times New Roman"/>
-          <w:color w:val="111111"/>
-          <w:sz w:val="28"/>
-          <w:szCs w:val="28"/>
-          <w:shd w:val="clear" w:color="auto" w:fill="FFFFFF"/>
-          <w:lang w:val="en-US"/>
-        </w:rPr>
-        <w:t xml:space="preserve"> </w:t>
-      </w:r>
-      <w:r>
-        <w:rPr>
-          <w:rFonts w:ascii="Times New Roman" w:hAnsi="Times New Roman" w:cs="Times New Roman"/>
-          <w:color w:val="111111"/>
-          <w:sz w:val="28"/>
-          <w:szCs w:val="28"/>
-          <w:shd w:val="clear" w:color="auto" w:fill="FFFFFF"/>
-        </w:rPr>
-        <w:t>базы</w:t>
-      </w:r>
-      <w:r>
-        <w:rPr>
-          <w:rFonts w:ascii="Times New Roman" w:hAnsi="Times New Roman" w:cs="Times New Roman"/>
-          <w:color w:val="111111"/>
-          <w:sz w:val="28"/>
-          <w:szCs w:val="28"/>
-          <w:shd w:val="clear" w:color="auto" w:fill="FFFFFF"/>
-          <w:lang w:val="en-US"/>
-        </w:rPr>
-        <w:t xml:space="preserve"> </w:t>
-      </w:r>
-      <w:r>
-        <w:rPr>
-          <w:rFonts w:ascii="Times New Roman" w:hAnsi="Times New Roman" w:cs="Times New Roman"/>
-          <w:color w:val="111111"/>
-          <w:sz w:val="28"/>
-          <w:szCs w:val="28"/>
-          <w:shd w:val="clear" w:color="auto" w:fill="FFFFFF"/>
-        </w:rPr>
-        <w:t>данных</w:t>
-      </w:r>
-    </w:p>
-    <w:p>
-      <w:pPr>
-        <w:spacing w:after="0" w:line="360" w:lineRule="auto"/>
-        <w:ind w:firstLine="709"/>
-        <w:jc w:val="both"/>
-        <w:rPr>
-          <w:rFonts w:ascii="Times New Roman" w:hAnsi="Times New Roman" w:cs="Times New Roman"/>
-          <w:color w:val="111111"/>
-          <w:sz w:val="28"/>
-          <w:szCs w:val="28"/>
-          <w:shd w:val="clear" w:color="auto" w:fill="FFFFFF"/>
-          <w:lang w:val="en-US"/>
-        </w:rPr>
-      </w:pPr>
-      <w:r>
-        <w:rPr>
-          <w:rFonts w:ascii="Times New Roman" w:hAnsi="Times New Roman" w:cs="Times New Roman"/>
-          <w:color w:val="111111"/>
-          <w:sz w:val="28"/>
-          <w:szCs w:val="28"/>
-          <w:shd w:val="clear" w:color="auto" w:fill="FFFFFF"/>
-          <w:lang w:val="en-US"/>
-        </w:rPr>
-        <w:t>Frontend</w:t>
-      </w:r>
-      <w:r>
-        <w:rPr>
-          <w:rFonts w:ascii="Times New Roman" w:hAnsi="Times New Roman" w:cs="Times New Roman"/>
-          <w:color w:val="111111"/>
-          <w:sz w:val="28"/>
-          <w:szCs w:val="28"/>
-          <w:shd w:val="clear" w:color="auto" w:fill="FFFFFF"/>
-          <w:lang w:val="en-US"/>
-        </w:rPr>
-        <w:t xml:space="preserve"> </w:t>
-      </w:r>
-      <w:r>
-        <w:rPr>
-          <w:rFonts w:ascii="Times New Roman" w:hAnsi="Times New Roman" w:cs="Times New Roman"/>
-          <w:color w:val="111111"/>
-          <w:sz w:val="28"/>
-          <w:szCs w:val="28"/>
-          <w:shd w:val="clear" w:color="auto" w:fill="FFFFFF"/>
-          <w:lang w:val="en-US"/>
-        </w:rPr>
-        <w:t>Web</w:t>
-      </w:r>
-      <w:r>
-        <w:rPr>
-          <w:rFonts w:ascii="Times New Roman" w:hAnsi="Times New Roman" w:cs="Times New Roman"/>
-          <w:color w:val="111111"/>
-          <w:sz w:val="28"/>
-          <w:szCs w:val="28"/>
-          <w:shd w:val="clear" w:color="auto" w:fill="FFFFFF"/>
-          <w:lang w:val="en-US"/>
-        </w:rPr>
-        <w:t xml:space="preserve">– </w:t>
-      </w:r>
-      <w:r>
-        <w:rPr>
-          <w:rFonts w:ascii="Times New Roman" w:hAnsi="Times New Roman" w:cs="Times New Roman"/>
-          <w:color w:val="111111"/>
-          <w:sz w:val="28"/>
-          <w:szCs w:val="28"/>
-          <w:shd w:val="clear" w:color="auto" w:fill="FFFFFF"/>
-          <w:lang w:val="en-US"/>
-        </w:rPr>
-        <w:t>React</w:t>
-      </w:r>
-      <w:r>
-        <w:rPr>
-          <w:rFonts w:ascii="Times New Roman" w:hAnsi="Times New Roman" w:cs="Times New Roman"/>
-          <w:color w:val="111111"/>
-          <w:sz w:val="28"/>
-          <w:szCs w:val="28"/>
-          <w:shd w:val="clear" w:color="auto" w:fill="FFFFFF"/>
-          <w:lang w:val="en-US"/>
-        </w:rPr>
-        <w:t>-</w:t>
-      </w:r>
-      <w:r>
-        <w:rPr>
-          <w:rFonts w:ascii="Times New Roman" w:hAnsi="Times New Roman" w:cs="Times New Roman"/>
-          <w:color w:val="111111"/>
-          <w:sz w:val="28"/>
-          <w:szCs w:val="28"/>
-          <w:shd w:val="clear" w:color="auto" w:fill="FFFFFF"/>
-          <w:lang w:val="en-US"/>
-        </w:rPr>
-        <w:t>JS</w:t>
-      </w:r>
-    </w:p>
-    <w:p>
-      <w:pPr>
-        <w:spacing w:after="0" w:line="360" w:lineRule="auto"/>
-        <w:ind w:firstLine="709"/>
-        <w:jc w:val="both"/>
-        <w:rPr>
-          <w:rFonts w:ascii="Times New Roman" w:hAnsi="Times New Roman" w:cs="Times New Roman"/>
-          <w:color w:val="111111"/>
-          <w:sz w:val="28"/>
-          <w:szCs w:val="28"/>
-          <w:shd w:val="clear" w:color="auto" w:fill="FFFFFF"/>
-          <w:lang w:val="en-US"/>
-        </w:rPr>
-      </w:pPr>
-      <w:r>
-        <w:rPr>
-          <w:rFonts w:ascii="Times New Roman" w:hAnsi="Times New Roman" w:cs="Times New Roman"/>
-          <w:color w:val="111111"/>
-          <w:sz w:val="28"/>
-          <w:szCs w:val="28"/>
-          <w:shd w:val="clear" w:color="auto" w:fill="FFFFFF"/>
-          <w:lang w:val="en-US"/>
-        </w:rPr>
-        <w:t>Backend</w:t>
-      </w:r>
-      <w:r>
-        <w:rPr>
-          <w:rFonts w:ascii="Times New Roman" w:hAnsi="Times New Roman" w:cs="Times New Roman"/>
-          <w:color w:val="111111"/>
-          <w:sz w:val="28"/>
-          <w:szCs w:val="28"/>
-          <w:shd w:val="clear" w:color="auto" w:fill="FFFFFF"/>
-          <w:lang w:val="en-US"/>
-        </w:rPr>
-        <w:t xml:space="preserve"> – </w:t>
-      </w:r>
-      <w:proofErr w:type="spellStart"/>
-      <w:r>
-        <w:rPr>
-          <w:rFonts w:ascii="Times New Roman" w:hAnsi="Times New Roman" w:cs="Times New Roman"/>
-          <w:color w:val="111111"/>
-          <w:sz w:val="28"/>
-          <w:szCs w:val="28"/>
-          <w:shd w:val="clear" w:color="auto" w:fill="FFFFFF"/>
-          <w:lang w:val="en-US"/>
-        </w:rPr>
-        <w:t>Actix</w:t>
-      </w:r>
-      <w:proofErr w:type="spellEnd"/>
-      <w:r>
-        <w:rPr>
-          <w:rFonts w:ascii="Times New Roman" w:hAnsi="Times New Roman" w:cs="Times New Roman"/>
-          <w:color w:val="111111"/>
-          <w:sz w:val="28"/>
-          <w:szCs w:val="28"/>
-          <w:shd w:val="clear" w:color="auto" w:fill="FFFFFF"/>
-          <w:lang w:val="en-US"/>
-        </w:rPr>
-        <w:t xml:space="preserve"> </w:t>
-      </w:r>
-      <w:r>
-        <w:rPr>
-          <w:rFonts w:ascii="Times New Roman" w:hAnsi="Times New Roman" w:cs="Times New Roman"/>
-          <w:color w:val="111111"/>
-          <w:sz w:val="28"/>
-          <w:szCs w:val="28"/>
-          <w:shd w:val="clear" w:color="auto" w:fill="FFFFFF"/>
           <w:lang w:val="en-US"/>
         </w:rPr>
         <w:t>(</w:t>
       </w:r>
-      <w:hyperlink r:id="rId5" w:history="1">
+      <w:hyperlink r:id="rId6" w:history="1">
         <w:r>
           <w:rPr>
             <w:rStyle w:val="a4"/>
@@ -1482,7 +1374,47 @@
           <w:szCs w:val="28"/>
           <w:shd w:val="clear" w:color="auto" w:fill="FFFFFF"/>
         </w:rPr>
-        <w:t xml:space="preserve">Реклама в соц. Сетях. Планируем размещать на платном сервере с приемлемой для нас стоимостью. </w:t>
+        <w:t xml:space="preserve">Реклама в соц. </w:t>
+      </w:r>
+      <w:r>
+        <w:rPr>
+          <w:rFonts w:ascii="Times New Roman" w:hAnsi="Times New Roman" w:cs="Times New Roman"/>
+          <w:color w:val="111111"/>
+          <w:sz w:val="28"/>
+          <w:szCs w:val="28"/>
+          <w:shd w:val="clear" w:color="auto" w:fill="FFFFFF"/>
+        </w:rPr>
+        <w:t>с</w:t>
+      </w:r>
+      <w:r>
+        <w:rPr>
+          <w:rFonts w:ascii="Times New Roman" w:hAnsi="Times New Roman" w:cs="Times New Roman"/>
+          <w:color w:val="111111"/>
+          <w:sz w:val="28"/>
+          <w:szCs w:val="28"/>
+          <w:shd w:val="clear" w:color="auto" w:fill="FFFFFF"/>
+        </w:rPr>
+        <w:t>етях</w:t>
+      </w:r>
+      <w:r>
+        <w:rPr>
+          <w:rFonts w:ascii="Times New Roman" w:hAnsi="Times New Roman" w:cs="Times New Roman"/>
+          <w:color w:val="111111"/>
+          <w:sz w:val="28"/>
+          <w:szCs w:val="28"/>
+          <w:shd w:val="clear" w:color="auto" w:fill="FFFFFF"/>
+        </w:rPr>
+        <w:t>, контекстная реклама</w:t>
+      </w:r>
+      <w:r>
+        <w:rPr>
+          <w:rFonts w:ascii="Times New Roman" w:hAnsi="Times New Roman" w:cs="Times New Roman"/>
+          <w:color w:val="111111"/>
+          <w:sz w:val="28"/>
+          <w:szCs w:val="28"/>
+          <w:shd w:val="clear" w:color="auto" w:fill="FFFFFF"/>
+        </w:rPr>
+        <w:t xml:space="preserve">. Планируем размещать на платном сервере с приемлемой для нас стоимостью. </w:t>
       </w:r>
     </w:p>
     <w:p>
@@ -1556,7 +1488,7 @@
           <w:shd w:val="clear" w:color="auto" w:fill="FFFFFF"/>
         </w:rPr>
       </w:pPr>
-      <w:hyperlink r:id="rId6" w:history="1">
+      <w:hyperlink r:id="rId7" w:history="1">
         <w:r>
           <w:rPr>
             <w:rStyle w:val="a4"/>
@@ -1670,7 +1602,7 @@
           <w:shd w:val="clear" w:color="auto" w:fill="FFFFFF"/>
         </w:rPr>
       </w:pPr>
-      <w:hyperlink r:id="rId7" w:history="1">
+      <w:hyperlink r:id="rId8" w:history="1">
         <w:r>
           <w:rPr>
             <w:rStyle w:val="a4"/>
@@ -1764,7 +1696,7 @@
           <w:shd w:val="clear" w:color="auto" w:fill="FFFFFF"/>
         </w:rPr>
       </w:pPr>
-      <w:hyperlink r:id="rId8" w:history="1">
+      <w:hyperlink r:id="rId9" w:history="1">
         <w:r>
           <w:rPr>
             <w:rStyle w:val="a4"/>
@@ -1959,7 +1891,7 @@
                     </pic:cNvPicPr>
                   </pic:nvPicPr>
                   <pic:blipFill>
-                    <a:blip r:embed="rId9">
+                    <a:blip r:embed="rId10">
                       <a:extLst>
                         <a:ext uri="{28A0092B-C50C-407E-A947-70E740481C1C}">
                           <a14:useLocalDpi xmlns:a14="http://schemas.microsoft.com/office/drawing/2010/main" val="0"/>
@@ -2147,7 +2079,268 @@
           <w:szCs w:val="28"/>
           <w:shd w:val="clear" w:color="auto" w:fill="FFFFFF"/>
         </w:rPr>
-        <w:t xml:space="preserve"> - Направленность не на живые картины, а на иллюстрации и дизайн. </w:t>
+        <w:t xml:space="preserve"> - Направленность </w:t>
+      </w:r>
+      <w:r>
+        <w:rPr>
+          <w:rFonts w:ascii="Times New Roman" w:hAnsi="Times New Roman" w:cs="Times New Roman"/>
+          <w:color w:val="111111"/>
+          <w:sz w:val="28"/>
+          <w:szCs w:val="28"/>
+          <w:shd w:val="clear" w:color="auto" w:fill="FFFFFF"/>
+        </w:rPr>
+        <w:t>не только на</w:t>
+      </w:r>
+      <w:r>
+        <w:rPr>
+          <w:rFonts w:ascii="Times New Roman" w:hAnsi="Times New Roman" w:cs="Times New Roman"/>
+          <w:color w:val="111111"/>
+          <w:sz w:val="28"/>
+          <w:szCs w:val="28"/>
+          <w:shd w:val="clear" w:color="auto" w:fill="FFFFFF"/>
+        </w:rPr>
+        <w:t xml:space="preserve"> живые картины, </w:t>
+      </w:r>
+      <w:r>
+        <w:rPr>
+          <w:rFonts w:ascii="Times New Roman" w:hAnsi="Times New Roman" w:cs="Times New Roman"/>
+          <w:color w:val="111111"/>
+          <w:sz w:val="28"/>
+          <w:szCs w:val="28"/>
+          <w:shd w:val="clear" w:color="auto" w:fill="FFFFFF"/>
+        </w:rPr>
+        <w:t>но и на</w:t>
+      </w:r>
+      <w:r>
+        <w:rPr>
+          <w:rFonts w:ascii="Times New Roman" w:hAnsi="Times New Roman" w:cs="Times New Roman"/>
+          <w:color w:val="111111"/>
+          <w:sz w:val="28"/>
+          <w:szCs w:val="28"/>
+          <w:shd w:val="clear" w:color="auto" w:fill="FFFFFF"/>
+        </w:rPr>
+        <w:t xml:space="preserve"> иллюстрации и дизайн. То</w:t>
+      </w:r>
+      <w:r>
+        <w:rPr>
+          <w:rFonts w:ascii="Times New Roman" w:hAnsi="Times New Roman" w:cs="Times New Roman"/>
+          <w:color w:val="111111"/>
+          <w:sz w:val="28"/>
+          <w:szCs w:val="28"/>
+          <w:shd w:val="clear" w:color="auto" w:fill="FFFFFF"/>
+        </w:rPr>
+        <w:t xml:space="preserve"> </w:t>
+      </w:r>
+      <w:r>
+        <w:rPr>
+          <w:rFonts w:ascii="Times New Roman" w:hAnsi="Times New Roman" w:cs="Times New Roman"/>
+          <w:color w:val="111111"/>
+          <w:sz w:val="28"/>
+          <w:szCs w:val="28"/>
+          <w:shd w:val="clear" w:color="auto" w:fill="FFFFFF"/>
+        </w:rPr>
+        <w:t xml:space="preserve">есть </w:t>
+      </w:r>
+      <w:r>
+        <w:rPr>
+          <w:rFonts w:ascii="Times New Roman" w:hAnsi="Times New Roman" w:cs="Times New Roman"/>
+          <w:color w:val="111111"/>
+          <w:sz w:val="28"/>
+          <w:szCs w:val="28"/>
+          <w:shd w:val="clear" w:color="auto" w:fill="FFFFFF"/>
+        </w:rPr>
+        <w:t>изображения,</w:t>
+      </w:r>
+      <w:r>
+        <w:rPr>
+          <w:rFonts w:ascii="Times New Roman" w:hAnsi="Times New Roman" w:cs="Times New Roman"/>
+          <w:color w:val="111111"/>
+          <w:sz w:val="28"/>
+          <w:szCs w:val="28"/>
+          <w:shd w:val="clear" w:color="auto" w:fill="FFFFFF"/>
+        </w:rPr>
+        <w:t xml:space="preserve"> созданные в </w:t>
+      </w:r>
+      <w:r>
+        <w:rPr>
+          <w:rFonts w:ascii="Times New Roman" w:hAnsi="Times New Roman" w:cs="Times New Roman"/>
+          <w:color w:val="111111"/>
+          <w:sz w:val="28"/>
+          <w:szCs w:val="28"/>
+          <w:shd w:val="clear" w:color="auto" w:fill="FFFFFF"/>
+          <w:lang w:val="en-US"/>
+        </w:rPr>
+        <w:t>Photoshop</w:t>
+      </w:r>
+      <w:r>
+        <w:rPr>
+          <w:rFonts w:ascii="Times New Roman" w:hAnsi="Times New Roman" w:cs="Times New Roman"/>
+          <w:color w:val="111111"/>
+          <w:sz w:val="28"/>
+          <w:szCs w:val="28"/>
+          <w:shd w:val="clear" w:color="auto" w:fill="FFFFFF"/>
+        </w:rPr>
+        <w:t xml:space="preserve"> и т.п.</w:t>
+      </w:r>
+    </w:p>
+    <w:p>
+      <w:pPr>
+        <w:spacing w:after="0" w:line="360" w:lineRule="auto"/>
+        <w:ind w:firstLine="709"/>
+        <w:jc w:val="both"/>
+        <w:rPr>
+          <w:rFonts w:ascii="Times New Roman" w:hAnsi="Times New Roman" w:cs="Times New Roman"/>
+          <w:color w:val="111111"/>
+          <w:sz w:val="28"/>
+          <w:szCs w:val="28"/>
+          <w:shd w:val="clear" w:color="auto" w:fill="FFFFFF"/>
+        </w:rPr>
+      </w:pPr>
+      <w:r>
+        <w:rPr>
+          <w:rFonts w:ascii="Times New Roman" w:hAnsi="Times New Roman" w:cs="Times New Roman"/>
+          <w:color w:val="111111"/>
+          <w:sz w:val="28"/>
+          <w:szCs w:val="28"/>
+          <w:shd w:val="clear" w:color="auto" w:fill="FFFFFF"/>
+        </w:rPr>
+        <w:t xml:space="preserve"> - Создан для поддержки начинающих художников.</w:t>
+      </w:r>
+    </w:p>
+    <w:p>
+      <w:pPr>
+        <w:spacing w:after="0" w:line="360" w:lineRule="auto"/>
+        <w:ind w:firstLine="709"/>
+        <w:jc w:val="both"/>
+        <w:rPr>
+          <w:rFonts w:ascii="Times New Roman" w:hAnsi="Times New Roman" w:cs="Times New Roman"/>
+          <w:color w:val="111111"/>
+          <w:sz w:val="28"/>
+          <w:szCs w:val="28"/>
+          <w:shd w:val="clear" w:color="auto" w:fill="FFFFFF"/>
+        </w:rPr>
+      </w:pPr>
+      <w:r>
+        <w:rPr>
+          <w:rFonts w:ascii="Times New Roman" w:hAnsi="Times New Roman" w:cs="Times New Roman"/>
+          <w:color w:val="111111"/>
+          <w:sz w:val="28"/>
+          <w:szCs w:val="28"/>
+          <w:shd w:val="clear" w:color="auto" w:fill="FFFFFF"/>
+        </w:rPr>
+        <w:t xml:space="preserve">9. </w:t>
+      </w:r>
+      <w:r>
+        <w:rPr>
+          <w:rFonts w:ascii="Times New Roman" w:hAnsi="Times New Roman" w:cs="Times New Roman"/>
+          <w:color w:val="111111"/>
+          <w:sz w:val="28"/>
+          <w:szCs w:val="28"/>
+          <w:shd w:val="clear" w:color="auto" w:fill="FFFFFF"/>
+        </w:rPr>
+        <w:t>Анализ р</w:t>
+      </w:r>
+      <w:r>
+        <w:rPr>
+          <w:rFonts w:ascii="Times New Roman" w:hAnsi="Times New Roman" w:cs="Times New Roman"/>
+          <w:color w:val="111111"/>
+          <w:sz w:val="28"/>
+          <w:szCs w:val="28"/>
+          <w:shd w:val="clear" w:color="auto" w:fill="FFFFFF"/>
+        </w:rPr>
+        <w:t>ынк</w:t>
+      </w:r>
+      <w:r>
+        <w:rPr>
+          <w:rFonts w:ascii="Times New Roman" w:hAnsi="Times New Roman" w:cs="Times New Roman"/>
+          <w:color w:val="111111"/>
+          <w:sz w:val="28"/>
+          <w:szCs w:val="28"/>
+          <w:shd w:val="clear" w:color="auto" w:fill="FFFFFF"/>
+        </w:rPr>
+        <w:t>а</w:t>
+      </w:r>
+      <w:r>
+        <w:rPr>
+          <w:rFonts w:ascii="Times New Roman" w:hAnsi="Times New Roman" w:cs="Times New Roman"/>
+          <w:color w:val="111111"/>
+          <w:sz w:val="28"/>
+          <w:szCs w:val="28"/>
+          <w:shd w:val="clear" w:color="auto" w:fill="FFFFFF"/>
+        </w:rPr>
+        <w:t>.</w:t>
+      </w:r>
+    </w:p>
+    <w:p>
+      <w:pPr>
+        <w:spacing w:after="0" w:line="360" w:lineRule="auto"/>
+        <w:ind w:firstLine="709"/>
+        <w:jc w:val="both"/>
+        <w:rPr>
+          <w:rFonts w:ascii="Times New Roman" w:hAnsi="Times New Roman" w:cs="Times New Roman"/>
+          <w:color w:val="111111"/>
+          <w:sz w:val="28"/>
+          <w:szCs w:val="28"/>
+          <w:shd w:val="clear" w:color="auto" w:fill="FFFFFF"/>
+        </w:rPr>
+      </w:pPr>
+      <w:r>
+        <w:rPr>
+          <w:rFonts w:ascii="Times New Roman" w:hAnsi="Times New Roman" w:cs="Times New Roman"/>
+          <w:color w:val="111111"/>
+          <w:sz w:val="28"/>
+          <w:szCs w:val="28"/>
+          <w:shd w:val="clear" w:color="auto" w:fill="FFFFFF"/>
+        </w:rPr>
+        <w:t>Художники, начинающие художники, дизайнеры.</w:t>
+      </w:r>
+    </w:p>
+    <w:p>
+      <w:pPr>
+        <w:spacing w:after="0" w:line="360" w:lineRule="auto"/>
+        <w:ind w:firstLine="709"/>
+        <w:jc w:val="both"/>
+        <w:rPr>
+          <w:rFonts w:ascii="Times New Roman" w:hAnsi="Times New Roman" w:cs="Times New Roman"/>
+          <w:color w:val="111111"/>
+          <w:sz w:val="28"/>
+          <w:szCs w:val="28"/>
+          <w:shd w:val="clear" w:color="auto" w:fill="FFFFFF"/>
+        </w:rPr>
+      </w:pPr>
+      <w:r>
+        <w:rPr>
+          <w:rFonts w:ascii="Times New Roman" w:hAnsi="Times New Roman" w:cs="Times New Roman"/>
+          <w:color w:val="111111"/>
+          <w:sz w:val="28"/>
+          <w:szCs w:val="28"/>
+          <w:shd w:val="clear" w:color="auto" w:fill="FFFFFF"/>
+        </w:rPr>
+        <w:t>Заказчики картин:</w:t>
+      </w:r>
+    </w:p>
+    <w:p>
+      <w:pPr>
+        <w:spacing w:after="0" w:line="360" w:lineRule="auto"/>
+        <w:ind w:firstLine="709"/>
+        <w:jc w:val="both"/>
+        <w:rPr>
+          <w:rFonts w:ascii="Times New Roman" w:hAnsi="Times New Roman" w:cs="Times New Roman"/>
+          <w:color w:val="111111"/>
+          <w:sz w:val="28"/>
+          <w:szCs w:val="28"/>
+          <w:shd w:val="clear" w:color="auto" w:fill="FFFFFF"/>
+        </w:rPr>
+      </w:pPr>
+      <w:r>
+        <w:rPr>
+          <w:rFonts w:ascii="Times New Roman" w:hAnsi="Times New Roman" w:cs="Times New Roman"/>
+          <w:color w:val="111111"/>
+          <w:sz w:val="28"/>
+          <w:szCs w:val="28"/>
+          <w:shd w:val="clear" w:color="auto" w:fill="FFFFFF"/>
+        </w:rPr>
+        <w:t>Разработчики видеоигр для создания внутри-игровых артов, владельцы сайтов, компаний для того, для того, чтобы получить логотип сайта/компании/персонажа(</w:t>
       </w:r>
       <w:proofErr w:type="spellStart"/>
       <w:r>
@@ -2158,7 +2351,7 @@
           <w:szCs w:val="28"/>
           <w:shd w:val="clear" w:color="auto" w:fill="FFFFFF"/>
         </w:rPr>
-        <w:t>Тоесть</w:t>
+        <w:t>маскота</w:t>
       </w:r>
       <w:proofErr w:type="spellEnd"/>
       <w:r>
@@ -2169,127 +2362,120 @@
           <w:szCs w:val="28"/>
           <w:shd w:val="clear" w:color="auto" w:fill="FFFFFF"/>
         </w:rPr>
-        <w:t xml:space="preserve"> </w:t>
-      </w:r>
-      <w:proofErr w:type="gramStart"/>
-      <w:r>
-        <w:rPr>
-          <w:rFonts w:ascii="Times New Roman" w:hAnsi="Times New Roman" w:cs="Times New Roman"/>
-          <w:color w:val="111111"/>
-          <w:sz w:val="28"/>
-          <w:szCs w:val="28"/>
-          <w:shd w:val="clear" w:color="auto" w:fill="FFFFFF"/>
-        </w:rPr>
-        <w:t>изображения</w:t>
-      </w:r>
-      <w:proofErr w:type="gramEnd"/>
-      <w:r>
-        <w:rPr>
-          <w:rFonts w:ascii="Times New Roman" w:hAnsi="Times New Roman" w:cs="Times New Roman"/>
-          <w:color w:val="111111"/>
-          <w:sz w:val="28"/>
-          <w:szCs w:val="28"/>
-          <w:shd w:val="clear" w:color="auto" w:fill="FFFFFF"/>
-        </w:rPr>
-        <w:t xml:space="preserve"> созданные в </w:t>
-      </w:r>
-      <w:r>
-        <w:rPr>
-          <w:rFonts w:ascii="Times New Roman" w:hAnsi="Times New Roman" w:cs="Times New Roman"/>
-          <w:color w:val="111111"/>
-          <w:sz w:val="28"/>
-          <w:szCs w:val="28"/>
-          <w:shd w:val="clear" w:color="auto" w:fill="FFFFFF"/>
-          <w:lang w:val="en-US"/>
-        </w:rPr>
-        <w:t>Photoshop</w:t>
-      </w:r>
-      <w:r>
-        <w:rPr>
-          <w:rFonts w:ascii="Times New Roman" w:hAnsi="Times New Roman" w:cs="Times New Roman"/>
-          <w:color w:val="111111"/>
-          <w:sz w:val="28"/>
-          <w:szCs w:val="28"/>
-          <w:shd w:val="clear" w:color="auto" w:fill="FFFFFF"/>
-        </w:rPr>
-        <w:t xml:space="preserve"> и т.п.</w:t>
-      </w:r>
-    </w:p>
-    <w:p>
-      <w:pPr>
-        <w:spacing w:after="0" w:line="360" w:lineRule="auto"/>
-        <w:ind w:firstLine="709"/>
-        <w:jc w:val="both"/>
-        <w:rPr>
-          <w:rFonts w:ascii="Times New Roman" w:hAnsi="Times New Roman" w:cs="Times New Roman"/>
-          <w:color w:val="111111"/>
-          <w:sz w:val="28"/>
-          <w:szCs w:val="28"/>
-          <w:shd w:val="clear" w:color="auto" w:fill="FFFFFF"/>
-        </w:rPr>
-      </w:pPr>
-      <w:r>
-        <w:rPr>
-          <w:rFonts w:ascii="Times New Roman" w:hAnsi="Times New Roman" w:cs="Times New Roman"/>
-          <w:color w:val="111111"/>
-          <w:sz w:val="28"/>
-          <w:szCs w:val="28"/>
-          <w:shd w:val="clear" w:color="auto" w:fill="FFFFFF"/>
-        </w:rPr>
-        <w:t xml:space="preserve"> - Создан для поддержки начинающих художников.</w:t>
-      </w:r>
-    </w:p>
-    <w:p>
-      <w:pPr>
-        <w:spacing w:after="0" w:line="360" w:lineRule="auto"/>
-        <w:jc w:val="both"/>
-        <w:rPr>
-          <w:rFonts w:ascii="Times New Roman" w:hAnsi="Times New Roman" w:cs="Times New Roman"/>
-          <w:color w:val="111111"/>
-          <w:sz w:val="28"/>
-          <w:szCs w:val="28"/>
-          <w:shd w:val="clear" w:color="auto" w:fill="FFFFFF"/>
-        </w:rPr>
-      </w:pPr>
-      <w:r>
-        <w:rPr>
-          <w:rFonts w:ascii="Times New Roman" w:hAnsi="Times New Roman" w:cs="Times New Roman"/>
-          <w:color w:val="111111"/>
-          <w:sz w:val="28"/>
-          <w:szCs w:val="28"/>
-          <w:shd w:val="clear" w:color="auto" w:fill="FFFFFF"/>
-        </w:rPr>
-        <w:t>Чем</w:t>
-      </w:r>
-      <w:r>
-        <w:rPr>
-          <w:rFonts w:ascii="Times New Roman" w:hAnsi="Times New Roman" w:cs="Times New Roman"/>
-          <w:color w:val="111111"/>
-          <w:sz w:val="28"/>
-          <w:szCs w:val="28"/>
-          <w:shd w:val="clear" w:color="auto" w:fill="FFFFFF"/>
-        </w:rPr>
-        <w:t xml:space="preserve"> ваш продукт</w:t>
-      </w:r>
-      <w:r>
-        <w:rPr>
-          <w:rFonts w:ascii="Times New Roman" w:hAnsi="Times New Roman" w:cs="Times New Roman"/>
-          <w:color w:val="111111"/>
-          <w:sz w:val="28"/>
-          <w:szCs w:val="28"/>
-          <w:shd w:val="clear" w:color="auto" w:fill="FFFFFF"/>
-        </w:rPr>
-        <w:t xml:space="preserve"> отличаетесь от конкурентов (</w:t>
-      </w:r>
-      <w:r>
-        <w:rPr>
-          <w:rFonts w:ascii="Times New Roman" w:hAnsi="Times New Roman" w:cs="Times New Roman"/>
-          <w:color w:val="111111"/>
-          <w:sz w:val="28"/>
-          <w:szCs w:val="28"/>
-          <w:shd w:val="clear" w:color="auto" w:fill="FFFFFF"/>
-        </w:rPr>
-        <w:t xml:space="preserve">киллер </w:t>
+        <w:t xml:space="preserve">), различные ценители интернет-изображений. </w:t>
+      </w:r>
+    </w:p>
+    <w:p>
+      <w:pPr>
+        <w:spacing w:after="0" w:line="360" w:lineRule="auto"/>
+        <w:ind w:firstLine="709"/>
+        <w:jc w:val="both"/>
+        <w:rPr>
+          <w:rFonts w:ascii="Times New Roman" w:hAnsi="Times New Roman" w:cs="Times New Roman"/>
+          <w:color w:val="111111"/>
+          <w:sz w:val="28"/>
+          <w:szCs w:val="28"/>
+          <w:shd w:val="clear" w:color="auto" w:fill="FFFFFF"/>
+        </w:rPr>
+      </w:pPr>
+      <w:r>
+        <w:rPr>
+          <w:rFonts w:ascii="Times New Roman" w:hAnsi="Times New Roman" w:cs="Times New Roman"/>
+          <w:color w:val="111111"/>
+          <w:sz w:val="28"/>
+          <w:szCs w:val="28"/>
+          <w:shd w:val="clear" w:color="auto" w:fill="FFFFFF"/>
+        </w:rPr>
+        <w:t>Аудитория может быть самая разная, но предполагаем, что это будут преимущественно молодые люди 18-30 лет, так как остальным просто может быть тяжело работать с техникой.</w:t>
+      </w:r>
+    </w:p>
+    <w:p>
+      <w:pPr>
+        <w:spacing w:after="0" w:line="360" w:lineRule="auto"/>
+        <w:ind w:firstLine="709"/>
+        <w:jc w:val="both"/>
+        <w:rPr>
+          <w:rFonts w:ascii="Times New Roman" w:hAnsi="Times New Roman" w:cs="Times New Roman"/>
+          <w:color w:val="111111"/>
+          <w:sz w:val="28"/>
+          <w:szCs w:val="28"/>
+          <w:shd w:val="clear" w:color="auto" w:fill="FFFFFF"/>
+        </w:rPr>
+      </w:pPr>
+      <w:r>
+        <w:rPr>
+          <w:rFonts w:ascii="Times New Roman" w:hAnsi="Times New Roman" w:cs="Times New Roman"/>
+          <w:color w:val="111111"/>
+          <w:sz w:val="28"/>
+          <w:szCs w:val="28"/>
+          <w:shd w:val="clear" w:color="auto" w:fill="FFFFFF"/>
+        </w:rPr>
+        <w:t>10</w:t>
+      </w:r>
+      <w:r>
+        <w:rPr>
+          <w:rFonts w:ascii="Times New Roman" w:hAnsi="Times New Roman" w:cs="Times New Roman"/>
+          <w:color w:val="111111"/>
+          <w:sz w:val="28"/>
+          <w:szCs w:val="28"/>
+          <w:shd w:val="clear" w:color="auto" w:fill="FFFFFF"/>
+        </w:rPr>
+        <w:t xml:space="preserve">. </w:t>
+      </w:r>
+      <w:r>
+        <w:rPr>
+          <w:rFonts w:ascii="Times New Roman" w:hAnsi="Times New Roman" w:cs="Times New Roman"/>
+          <w:color w:val="111111"/>
+          <w:sz w:val="28"/>
+          <w:szCs w:val="28"/>
+          <w:shd w:val="clear" w:color="auto" w:fill="FFFFFF"/>
+        </w:rPr>
+        <w:t>Планы по развитию проекта</w:t>
+      </w:r>
+    </w:p>
+    <w:p>
+      <w:pPr>
+        <w:spacing w:after="0" w:line="360" w:lineRule="auto"/>
+        <w:ind w:firstLine="709"/>
+        <w:jc w:val="both"/>
+        <w:rPr>
+          <w:rFonts w:ascii="Times New Roman" w:hAnsi="Times New Roman" w:cs="Times New Roman"/>
+          <w:color w:val="111111"/>
+          <w:sz w:val="28"/>
+          <w:szCs w:val="28"/>
+          <w:shd w:val="clear" w:color="auto" w:fill="FFFFFF"/>
+        </w:rPr>
+      </w:pPr>
+      <w:r>
+        <w:rPr>
+          <w:rFonts w:ascii="Times New Roman" w:hAnsi="Times New Roman" w:cs="Times New Roman"/>
+          <w:color w:val="111111"/>
+          <w:sz w:val="28"/>
+          <w:szCs w:val="28"/>
+          <w:shd w:val="clear" w:color="auto" w:fill="FFFFFF"/>
+        </w:rPr>
+        <w:t xml:space="preserve">Внедрить </w:t>
+      </w:r>
+      <w:r>
+        <w:rPr>
+          <w:rFonts w:ascii="Times New Roman" w:hAnsi="Times New Roman" w:cs="Times New Roman"/>
+          <w:color w:val="111111"/>
+          <w:sz w:val="28"/>
+          <w:szCs w:val="28"/>
+          <w:shd w:val="clear" w:color="auto" w:fill="FFFFFF"/>
+          <w:lang w:val="en-US"/>
+        </w:rPr>
+        <w:t>NFT</w:t>
+      </w:r>
+      <w:r>
+        <w:rPr>
+          <w:rFonts w:ascii="Times New Roman" w:hAnsi="Times New Roman" w:cs="Times New Roman"/>
+          <w:color w:val="111111"/>
+          <w:sz w:val="28"/>
+          <w:szCs w:val="28"/>
+          <w:shd w:val="clear" w:color="auto" w:fill="FFFFFF"/>
+        </w:rPr>
+        <w:t xml:space="preserve">, визуальный поиск картин через </w:t>
       </w:r>
       <w:proofErr w:type="spellStart"/>
       <w:r>
@@ -2300,7 +2486,7 @@
           <w:szCs w:val="28"/>
           <w:shd w:val="clear" w:color="auto" w:fill="FFFFFF"/>
         </w:rPr>
-        <w:t>фича</w:t>
+        <w:t>нейросети</w:t>
       </w:r>
       <w:proofErr w:type="spellEnd"/>
       <w:r>
@@ -2311,335 +2497,20 @@
           <w:szCs w:val="28"/>
           <w:shd w:val="clear" w:color="auto" w:fill="FFFFFF"/>
         </w:rPr>
-        <w:t xml:space="preserve"> или хотя бы какой-нибудь плюс по сравнению с аналогами</w:t>
-      </w:r>
-      <w:r>
-        <w:rPr>
-          <w:rFonts w:ascii="Times New Roman" w:hAnsi="Times New Roman" w:cs="Times New Roman"/>
-          <w:color w:val="111111"/>
-          <w:sz w:val="28"/>
-          <w:szCs w:val="28"/>
-          <w:shd w:val="clear" w:color="auto" w:fill="FFFFFF"/>
-        </w:rPr>
-        <w:t>)</w:t>
-      </w:r>
-      <w:r>
-        <w:rPr>
-          <w:rFonts w:ascii="Times New Roman" w:hAnsi="Times New Roman" w:cs="Times New Roman"/>
-          <w:color w:val="111111"/>
-          <w:sz w:val="28"/>
-          <w:szCs w:val="28"/>
-          <w:shd w:val="clear" w:color="auto" w:fill="FFFFFF"/>
-        </w:rPr>
-        <w:t>.</w:t>
-      </w:r>
-    </w:p>
-    <w:p>
-      <w:pPr>
-        <w:spacing w:after="0" w:line="360" w:lineRule="auto"/>
-        <w:ind w:firstLine="709"/>
-        <w:jc w:val="both"/>
-        <w:rPr>
-          <w:rFonts w:ascii="Times New Roman" w:hAnsi="Times New Roman" w:cs="Times New Roman"/>
-          <w:color w:val="111111"/>
-          <w:sz w:val="28"/>
-          <w:szCs w:val="28"/>
-          <w:shd w:val="clear" w:color="auto" w:fill="FFFFFF"/>
-        </w:rPr>
-      </w:pPr>
-    </w:p>
-    <w:p>
-      <w:pPr>
-        <w:spacing w:after="0" w:line="360" w:lineRule="auto"/>
-        <w:ind w:firstLine="709"/>
-        <w:jc w:val="both"/>
-        <w:rPr>
-          <w:rFonts w:ascii="Times New Roman" w:hAnsi="Times New Roman" w:cs="Times New Roman"/>
-          <w:color w:val="111111"/>
-          <w:sz w:val="28"/>
-          <w:szCs w:val="28"/>
-          <w:shd w:val="clear" w:color="auto" w:fill="FFFFFF"/>
-        </w:rPr>
-      </w:pPr>
-      <w:r>
-        <w:rPr>
-          <w:rFonts w:ascii="Times New Roman" w:hAnsi="Times New Roman" w:cs="Times New Roman"/>
-          <w:color w:val="111111"/>
-          <w:sz w:val="28"/>
-          <w:szCs w:val="28"/>
-          <w:shd w:val="clear" w:color="auto" w:fill="FFFFFF"/>
-        </w:rPr>
-        <w:t xml:space="preserve">9. </w:t>
-      </w:r>
-      <w:r>
-        <w:rPr>
-          <w:rFonts w:ascii="Times New Roman" w:hAnsi="Times New Roman" w:cs="Times New Roman"/>
-          <w:color w:val="111111"/>
-          <w:sz w:val="28"/>
-          <w:szCs w:val="28"/>
-          <w:shd w:val="clear" w:color="auto" w:fill="FFFFFF"/>
-        </w:rPr>
-        <w:t>Анализ р</w:t>
-      </w:r>
-      <w:r>
-        <w:rPr>
-          <w:rFonts w:ascii="Times New Roman" w:hAnsi="Times New Roman" w:cs="Times New Roman"/>
-          <w:color w:val="111111"/>
-          <w:sz w:val="28"/>
-          <w:szCs w:val="28"/>
-          <w:shd w:val="clear" w:color="auto" w:fill="FFFFFF"/>
-        </w:rPr>
-        <w:t>ынк</w:t>
-      </w:r>
-      <w:r>
-        <w:rPr>
-          <w:rFonts w:ascii="Times New Roman" w:hAnsi="Times New Roman" w:cs="Times New Roman"/>
-          <w:color w:val="111111"/>
-          <w:sz w:val="28"/>
-          <w:szCs w:val="28"/>
-          <w:shd w:val="clear" w:color="auto" w:fill="FFFFFF"/>
-        </w:rPr>
-        <w:t>а</w:t>
-      </w:r>
-      <w:r>
-        <w:rPr>
-          <w:rFonts w:ascii="Times New Roman" w:hAnsi="Times New Roman" w:cs="Times New Roman"/>
-          <w:color w:val="111111"/>
-          <w:sz w:val="28"/>
-          <w:szCs w:val="28"/>
-          <w:shd w:val="clear" w:color="auto" w:fill="FFFFFF"/>
-        </w:rPr>
-        <w:t>.</w:t>
-      </w:r>
-    </w:p>
-    <w:p>
-      <w:pPr>
-        <w:spacing w:after="0" w:line="360" w:lineRule="auto"/>
-        <w:ind w:firstLine="709"/>
-        <w:jc w:val="both"/>
-        <w:rPr>
-          <w:rFonts w:ascii="Times New Roman" w:hAnsi="Times New Roman" w:cs="Times New Roman"/>
-          <w:color w:val="111111"/>
-          <w:sz w:val="28"/>
-          <w:szCs w:val="28"/>
-          <w:shd w:val="clear" w:color="auto" w:fill="FFFFFF"/>
-        </w:rPr>
-      </w:pPr>
-      <w:r>
-        <w:rPr>
-          <w:rFonts w:ascii="Times New Roman" w:hAnsi="Times New Roman" w:cs="Times New Roman"/>
-          <w:color w:val="111111"/>
-          <w:sz w:val="28"/>
-          <w:szCs w:val="28"/>
-          <w:shd w:val="clear" w:color="auto" w:fill="FFFFFF"/>
-        </w:rPr>
-        <w:t>Художники, начинающие художники, дизайнеры.</w:t>
-      </w:r>
-    </w:p>
-    <w:p>
-      <w:pPr>
-        <w:spacing w:after="0" w:line="360" w:lineRule="auto"/>
-        <w:ind w:firstLine="709"/>
-        <w:jc w:val="both"/>
-        <w:rPr>
-          <w:rFonts w:ascii="Times New Roman" w:hAnsi="Times New Roman" w:cs="Times New Roman"/>
-          <w:color w:val="111111"/>
-          <w:sz w:val="28"/>
-          <w:szCs w:val="28"/>
-          <w:shd w:val="clear" w:color="auto" w:fill="FFFFFF"/>
-        </w:rPr>
-      </w:pPr>
-      <w:r>
-        <w:rPr>
-          <w:rFonts w:ascii="Times New Roman" w:hAnsi="Times New Roman" w:cs="Times New Roman"/>
-          <w:color w:val="111111"/>
-          <w:sz w:val="28"/>
-          <w:szCs w:val="28"/>
-          <w:shd w:val="clear" w:color="auto" w:fill="FFFFFF"/>
-        </w:rPr>
-        <w:t>Заказчики картин:</w:t>
-      </w:r>
-    </w:p>
-    <w:p>
-      <w:pPr>
-        <w:spacing w:after="0" w:line="360" w:lineRule="auto"/>
-        <w:ind w:firstLine="709"/>
-        <w:jc w:val="both"/>
-        <w:rPr>
-          <w:rFonts w:ascii="Times New Roman" w:hAnsi="Times New Roman" w:cs="Times New Roman"/>
-          <w:color w:val="111111"/>
-          <w:sz w:val="28"/>
-          <w:szCs w:val="28"/>
-          <w:shd w:val="clear" w:color="auto" w:fill="FFFFFF"/>
-        </w:rPr>
-      </w:pPr>
-      <w:r>
-        <w:rPr>
-          <w:rFonts w:ascii="Times New Roman" w:hAnsi="Times New Roman" w:cs="Times New Roman"/>
-          <w:color w:val="111111"/>
-          <w:sz w:val="28"/>
-          <w:szCs w:val="28"/>
-          <w:shd w:val="clear" w:color="auto" w:fill="FFFFFF"/>
-        </w:rPr>
-        <w:t>Разработчики видеоигр для создания внутри-игровых артов, владельцы сайтов, компаний для того, для того, чтобы получить логотип сайта/компании/персонажа(</w:t>
-      </w:r>
-      <w:proofErr w:type="spellStart"/>
-      <w:r>
-        <w:rPr>
-          <w:rFonts w:ascii="Times New Roman" w:hAnsi="Times New Roman" w:cs="Times New Roman"/>
-          <w:color w:val="111111"/>
-          <w:sz w:val="28"/>
-          <w:szCs w:val="28"/>
-          <w:shd w:val="clear" w:color="auto" w:fill="FFFFFF"/>
-        </w:rPr>
-        <w:t>маскота</w:t>
-      </w:r>
-      <w:proofErr w:type="spellEnd"/>
-      <w:r>
-        <w:rPr>
-          <w:rFonts w:ascii="Times New Roman" w:hAnsi="Times New Roman" w:cs="Times New Roman"/>
-          <w:color w:val="111111"/>
-          <w:sz w:val="28"/>
-          <w:szCs w:val="28"/>
-          <w:shd w:val="clear" w:color="auto" w:fill="FFFFFF"/>
-        </w:rPr>
-        <w:t xml:space="preserve">), различные ценители интернет-изображений. </w:t>
-      </w:r>
-    </w:p>
-    <w:p>
-      <w:pPr>
-        <w:spacing w:after="0" w:line="360" w:lineRule="auto"/>
-        <w:ind w:firstLine="709"/>
-        <w:jc w:val="both"/>
-        <w:rPr>
-          <w:rFonts w:ascii="Times New Roman" w:hAnsi="Times New Roman" w:cs="Times New Roman"/>
-          <w:color w:val="111111"/>
-          <w:sz w:val="28"/>
-          <w:szCs w:val="28"/>
-          <w:shd w:val="clear" w:color="auto" w:fill="FFFFFF"/>
-        </w:rPr>
-      </w:pPr>
-      <w:r>
-        <w:rPr>
-          <w:rFonts w:ascii="Times New Roman" w:hAnsi="Times New Roman" w:cs="Times New Roman"/>
-          <w:color w:val="111111"/>
-          <w:sz w:val="28"/>
-          <w:szCs w:val="28"/>
-          <w:shd w:val="clear" w:color="auto" w:fill="FFFFFF"/>
-        </w:rPr>
-        <w:t>Аудитория может быть самая разная, но предполагаем, что это будут преимущественно молодые люди 18-30 лет, так как остальным просто может быть тяжело работать с техникой.</w:t>
-      </w:r>
-    </w:p>
-    <w:p>
-      <w:pPr>
-        <w:spacing w:after="0" w:line="360" w:lineRule="auto"/>
-        <w:ind w:firstLine="709"/>
-        <w:jc w:val="both"/>
-        <w:rPr>
-          <w:rFonts w:ascii="Times New Roman" w:hAnsi="Times New Roman" w:cs="Times New Roman"/>
-          <w:color w:val="111111"/>
-          <w:sz w:val="28"/>
-          <w:szCs w:val="28"/>
-          <w:shd w:val="clear" w:color="auto" w:fill="FFFFFF"/>
-        </w:rPr>
-      </w:pPr>
-      <w:r>
-        <w:rPr>
-          <w:rFonts w:ascii="Times New Roman" w:hAnsi="Times New Roman" w:cs="Times New Roman"/>
-          <w:color w:val="111111"/>
-          <w:sz w:val="28"/>
-          <w:szCs w:val="28"/>
-          <w:shd w:val="clear" w:color="auto" w:fill="FFFFFF"/>
-        </w:rPr>
-        <w:t>10</w:t>
-      </w:r>
-      <w:r>
-        <w:rPr>
-          <w:rFonts w:ascii="Times New Roman" w:hAnsi="Times New Roman" w:cs="Times New Roman"/>
-          <w:color w:val="111111"/>
-          <w:sz w:val="28"/>
-          <w:szCs w:val="28"/>
-          <w:shd w:val="clear" w:color="auto" w:fill="FFFFFF"/>
-        </w:rPr>
-        <w:t xml:space="preserve">. </w:t>
-      </w:r>
-      <w:r>
-        <w:rPr>
-          <w:rFonts w:ascii="Times New Roman" w:hAnsi="Times New Roman" w:cs="Times New Roman"/>
-          <w:color w:val="111111"/>
-          <w:sz w:val="28"/>
-          <w:szCs w:val="28"/>
-          <w:shd w:val="clear" w:color="auto" w:fill="FFFFFF"/>
-        </w:rPr>
-        <w:t>Планы по развитию проекта</w:t>
-      </w:r>
-    </w:p>
-    <w:p>
-      <w:pPr>
-        <w:spacing w:after="0" w:line="360" w:lineRule="auto"/>
-        <w:ind w:firstLine="709"/>
-        <w:jc w:val="both"/>
-        <w:rPr>
-          <w:rFonts w:ascii="Times New Roman" w:hAnsi="Times New Roman" w:cs="Times New Roman"/>
-          <w:color w:val="111111"/>
-          <w:sz w:val="28"/>
-          <w:szCs w:val="28"/>
-          <w:shd w:val="clear" w:color="auto" w:fill="FFFFFF"/>
-        </w:rPr>
-      </w:pPr>
-      <w:r>
-        <w:rPr>
-          <w:rFonts w:ascii="Times New Roman" w:hAnsi="Times New Roman" w:cs="Times New Roman"/>
-          <w:color w:val="111111"/>
-          <w:sz w:val="28"/>
-          <w:szCs w:val="28"/>
-          <w:shd w:val="clear" w:color="auto" w:fill="FFFFFF"/>
-        </w:rPr>
-        <w:t xml:space="preserve">Внедрить </w:t>
-      </w:r>
-      <w:r>
-        <w:rPr>
-          <w:rFonts w:ascii="Times New Roman" w:hAnsi="Times New Roman" w:cs="Times New Roman"/>
-          <w:color w:val="111111"/>
-          <w:sz w:val="28"/>
-          <w:szCs w:val="28"/>
-          <w:shd w:val="clear" w:color="auto" w:fill="FFFFFF"/>
-          <w:lang w:val="en-US"/>
-        </w:rPr>
-        <w:t>NFT</w:t>
-      </w:r>
-      <w:r>
-        <w:rPr>
-          <w:rFonts w:ascii="Times New Roman" w:hAnsi="Times New Roman" w:cs="Times New Roman"/>
-          <w:color w:val="111111"/>
-          <w:sz w:val="28"/>
-          <w:szCs w:val="28"/>
-          <w:shd w:val="clear" w:color="auto" w:fill="FFFFFF"/>
-        </w:rPr>
-        <w:t xml:space="preserve">, визуальный поиск картин через </w:t>
-      </w:r>
-      <w:proofErr w:type="spellStart"/>
-      <w:r>
-        <w:rPr>
-          <w:rFonts w:ascii="Times New Roman" w:hAnsi="Times New Roman" w:cs="Times New Roman"/>
-          <w:color w:val="111111"/>
-          <w:sz w:val="28"/>
-          <w:szCs w:val="28"/>
-          <w:shd w:val="clear" w:color="auto" w:fill="FFFFFF"/>
-        </w:rPr>
-        <w:t>нейросети</w:t>
-      </w:r>
-      <w:proofErr w:type="spellEnd"/>
-      <w:r>
-        <w:rPr>
-          <w:rFonts w:ascii="Times New Roman" w:hAnsi="Times New Roman" w:cs="Times New Roman"/>
-          <w:color w:val="111111"/>
-          <w:sz w:val="28"/>
-          <w:szCs w:val="28"/>
-          <w:shd w:val="clear" w:color="auto" w:fill="FFFFFF"/>
-        </w:rPr>
         <w:t xml:space="preserve"> (например, похожих картин, либо художников, которые могут создавать похожие изображения)</w:t>
       </w:r>
+      <w:r>
+        <w:rPr>
+          <w:rFonts w:ascii="Times New Roman" w:hAnsi="Times New Roman" w:cs="Times New Roman"/>
+          <w:color w:val="111111"/>
+          <w:sz w:val="28"/>
+          <w:szCs w:val="28"/>
+          <w:shd w:val="clear" w:color="auto" w:fill="FFFFFF"/>
+        </w:rPr>
+        <w:t>. Внедрить оплату прямо на сайте, различные фильтры в поиске по популярности, заказам и т.п.</w:t>
+      </w:r>
+      <w:bookmarkStart w:id="0" w:name="_GoBack"/>
+      <w:bookmarkEnd w:id="0"/>
     </w:p>
     <w:sectPr>
       <w:pgSz w:w="11906" w:h="16838"/>
@@ -3205,7 +3076,6 @@
   <w:style w:type="character" w:default="1" w:styleId="a0">
     <w:name w:val="Default Paragraph Font"/>
     <w:uiPriority w:val="1"/>
-    <w:semiHidden/>
     <w:unhideWhenUsed/>
   </w:style>
   <w:style w:type="table" w:default="1" w:styleId="a1">
@@ -3547,4 +3417,16 @@
     </a:ext>
   </a:extLst>
 </a:theme>
+</file>
+
+<file path=customXml/item1.xml><?xml version="1.0" encoding="utf-8"?>
+<b:Sources xmlns:b="http://schemas.openxmlformats.org/officeDocument/2006/bibliography" xmlns="http://schemas.openxmlformats.org/officeDocument/2006/bibliography" SelectedStyle="\APASixthEditionOfficeOnline.xsl" StyleName="APA" Version="6"/>
+</file>
+
+<file path=customXml/itemProps1.xml><?xml version="1.0" encoding="utf-8"?>
+<ds:datastoreItem xmlns:ds="http://schemas.openxmlformats.org/officeDocument/2006/customXml" ds:itemID="{6C924466-6B28-4F29-B6FE-53403B127BCD}">
+  <ds:schemaRefs>
+    <ds:schemaRef ds:uri="http://schemas.openxmlformats.org/officeDocument/2006/bibliography"/>
+  </ds:schemaRefs>
+</ds:datastoreItem>
 </file>